--- a/Company (AutoRecovered).docx
+++ b/Company (AutoRecovered).docx
@@ -2,6 +2,21 @@
 <file path=word/document.xml><?xml version="1.0" encoding="utf-8"?>
 <w:document xmlns:wpc="http://schemas.microsoft.com/office/word/2010/wordprocessingCanvas" xmlns:cx="http://schemas.microsoft.com/office/drawing/2014/chartex" xmlns:cx1="http://schemas.microsoft.com/office/drawing/2015/9/8/chartex" xmlns:cx2="http://schemas.microsoft.com/office/drawing/2015/10/21/chartex" xmlns:cx3="http://schemas.microsoft.com/office/drawing/2016/5/9/chartex" xmlns:cx4="http://schemas.microsoft.com/office/drawing/2016/5/10/chartex" xmlns:cx5="http://schemas.microsoft.com/office/drawing/2016/5/11/chartex" xmlns:cx6="http://schemas.microsoft.com/office/drawing/2016/5/12/chartex" xmlns:cx7="http://schemas.microsoft.com/office/drawing/2016/5/13/chartex" xmlns:cx8="http://schemas.microsoft.com/office/drawing/2016/5/14/chartex" xmlns:mc="http://schemas.openxmlformats.org/markup-compatibility/2006" xmlns:aink="http://schemas.microsoft.com/office/drawing/2016/ink" xmlns:am3d="http://schemas.microsoft.com/office/drawing/2017/model3d" xmlns:o="urn:schemas-microsoft-com:office:office" xmlns:r="http://schemas.openxmlformats.org/officeDocument/2006/relationships" xmlns:m="http://schemas.openxmlformats.org/officeDocument/2006/math" xmlns:v="urn:schemas-microsoft-com:vml" xmlns:wp14="http://schemas.microsoft.com/office/word/2010/wordprocessingDrawing" xmlns:wp="http://schemas.openxmlformats.org/drawingml/2006/wordprocessingDrawing" xmlns:w10="urn:schemas-microsoft-com:office:word" xmlns:w="http://schemas.openxmlformats.org/wordprocessingml/2006/main" xmlns:w14="http://schemas.microsoft.com/office/word/2010/wordml" xmlns:w15="http://schemas.microsoft.com/office/word/2012/wordml" xmlns:w16cex="http://schemas.microsoft.com/office/word/2018/wordml/cex" xmlns:w16cid="http://schemas.microsoft.com/office/word/2016/wordml/cid" xmlns:w16="http://schemas.microsoft.com/office/word/2018/wordml" xmlns:w16se="http://schemas.microsoft.com/office/word/2015/wordml/symex" xmlns:wpg="http://schemas.microsoft.com/office/word/2010/wordprocessingGroup" xmlns:wpi="http://schemas.microsoft.com/office/word/2010/wordprocessingInk" xmlns:wne="http://schemas.microsoft.com/office/word/2006/wordml" xmlns:wps="http://schemas.microsoft.com/office/word/2010/wordprocessingShape" mc:Ignorable="w14 w15 w16se w16cid w16 w16cex wp14">
   <w:body>
+    <w:p>
+      <w:pPr>
+        <w:rPr>
+          <w:b/>
+          <w:bCs/>
+        </w:rPr>
+      </w:pPr>
+      <w:r>
+        <w:rPr>
+          <w:b/>
+          <w:bCs/>
+        </w:rPr>
+        <w:t>7/7 edit</w:t>
+      </w:r>
+    </w:p>
     <w:p>
       <w:pPr>
         <w:rPr>
@@ -476,7 +491,6 @@
           <w:b/>
           <w:bCs/>
         </w:rPr>
-        <w:lastRenderedPageBreak/>
         <w:t>https://www.findrentplay.com/wp-content/uploads/2020/06/privacy-1.pdf</w:t>
       </w:r>
     </w:p>
@@ -1128,6 +1142,7 @@
           <w:szCs w:val="21"/>
           <w:highlight w:val="green"/>
         </w:rPr>
+        <w:lastRenderedPageBreak/>
         <w:t>Change listing region placeholder</w:t>
       </w:r>
     </w:p>
@@ -1149,7 +1164,6 @@
           <w:szCs w:val="21"/>
           <w:highlight w:val="green"/>
         </w:rPr>
-        <w:lastRenderedPageBreak/>
         <w:t>Connect all pages to nav header</w:t>
       </w:r>
     </w:p>

--- a/Company (AutoRecovered).docx
+++ b/Company (AutoRecovered).docx
@@ -925,9 +925,46 @@
           <w:color w:val="444444"/>
           <w:sz w:val="29"/>
           <w:szCs w:val="32"/>
+          <w:highlight w:val="yellow"/>
         </w:rPr>
         <w:t>Fix edit facility rental overview spice level and popular item</w:t>
       </w:r>
+      <w:r>
+        <w:rPr>
+          <w:rFonts w:ascii="inherit" w:eastAsia="Times New Roman" w:hAnsi="inherit" w:cs="Segoe UI"/>
+          <w:b/>
+          <w:bCs/>
+          <w:color w:val="444444"/>
+          <w:sz w:val="29"/>
+          <w:szCs w:val="32"/>
+          <w:highlight w:val="yellow"/>
+        </w:rPr>
+        <w:t xml:space="preserve"> (just need to refresh page)</w:t>
+      </w:r>
+    </w:p>
+    <w:p>
+      <w:pPr>
+        <w:spacing w:before="120" w:after="135" w:line="240" w:lineRule="auto"/>
+        <w:rPr>
+          <w:rFonts w:ascii="inherit" w:eastAsia="Times New Roman" w:hAnsi="inherit" w:cs="Segoe UI"/>
+          <w:b/>
+          <w:bCs/>
+          <w:color w:val="444444"/>
+          <w:sz w:val="29"/>
+          <w:szCs w:val="32"/>
+        </w:rPr>
+      </w:pPr>
+      <w:r>
+        <w:rPr>
+          <w:rFonts w:ascii="inherit" w:eastAsia="Times New Roman" w:hAnsi="inherit" w:cs="Segoe UI"/>
+          <w:b/>
+          <w:bCs/>
+          <w:color w:val="444444"/>
+          <w:sz w:val="29"/>
+          <w:szCs w:val="32"/>
+        </w:rPr>
+        <w:t>Need to find how to allow multiple image upload for create menu item</w:t>
+      </w:r>
     </w:p>
     <w:p>
       <w:pPr>
@@ -1087,6 +1124,7 @@
           <w:szCs w:val="21"/>
           <w:highlight w:val="green"/>
         </w:rPr>
+        <w:lastRenderedPageBreak/>
         <w:t>finish making privacy policy and attaching it</w:t>
       </w:r>
       <w:r>
@@ -1142,7 +1180,6 @@
           <w:szCs w:val="21"/>
           <w:highlight w:val="green"/>
         </w:rPr>
-        <w:lastRenderedPageBreak/>
         <w:t>Change listing region placeholder</w:t>
       </w:r>
     </w:p>

--- a/Company (AutoRecovered).docx
+++ b/Company (AutoRecovered).docx
@@ -965,6 +965,17 @@
         </w:rPr>
         <w:t>Need to find how to allow multiple image upload for create menu item</w:t>
       </w:r>
+      <w:r>
+        <w:rPr>
+          <w:rFonts w:ascii="inherit" w:eastAsia="Times New Roman" w:hAnsi="inherit" w:cs="Segoe UI"/>
+          <w:b/>
+          <w:bCs/>
+          <w:color w:val="444444"/>
+          <w:sz w:val="29"/>
+          <w:szCs w:val="32"/>
+        </w:rPr>
+        <w:t>(list-menu.php line 277)</w:t>
+      </w:r>
     </w:p>
     <w:p>
       <w:pPr>
@@ -1103,6 +1114,7 @@
           <w:szCs w:val="21"/>
           <w:highlight w:val="green"/>
         </w:rPr>
+        <w:lastRenderedPageBreak/>
         <w:t>Eatablish LLC</w:t>
       </w:r>
     </w:p>
@@ -1124,7 +1136,6 @@
           <w:szCs w:val="21"/>
           <w:highlight w:val="green"/>
         </w:rPr>
-        <w:lastRenderedPageBreak/>
         <w:t>finish making privacy policy and attaching it</w:t>
       </w:r>
       <w:r>

--- a/Company (AutoRecovered).docx
+++ b/Company (AutoRecovered).docx
@@ -877,6 +877,7 @@
           <w:color w:val="444444"/>
           <w:sz w:val="29"/>
           <w:szCs w:val="32"/>
+          <w:highlight w:val="green"/>
         </w:rPr>
         <w:t>Fix User Role Permission, allow to add post, pages, images, etc. Whatever fixes the facility rental overiew in dashboard.</w:t>
       </w:r>
@@ -901,6 +902,7 @@
           <w:color w:val="444444"/>
           <w:sz w:val="29"/>
           <w:szCs w:val="32"/>
+          <w:highlight w:val="green"/>
         </w:rPr>
         <w:t>Change dashboard Facility Rentals to Rentals and Free&gt;&gt; Type&gt;&gt;Sport</w:t>
       </w:r>
@@ -976,6 +978,17 @@
         </w:rPr>
         <w:t>(list-menu.php line 277)</w:t>
       </w:r>
+      <w:r>
+        <w:rPr>
+          <w:rFonts w:ascii="inherit" w:eastAsia="Times New Roman" w:hAnsi="inherit" w:cs="Segoe UI"/>
+          <w:b/>
+          <w:bCs/>
+          <w:color w:val="444444"/>
+          <w:sz w:val="29"/>
+          <w:szCs w:val="32"/>
+        </w:rPr>
+        <w:t xml:space="preserve"> Site wont allow for uploading of a new image when editing a rental, wont allow for multiple images to be uploaded.</w:t>
+      </w:r>
     </w:p>
     <w:p>
       <w:pPr>
@@ -1070,6 +1083,7 @@
           <w:szCs w:val="32"/>
           <w:highlight w:val="green"/>
         </w:rPr>
+        <w:lastRenderedPageBreak/>
         <w:t>change the leads pop up in dashboard to mention buying ads</w:t>
       </w:r>
     </w:p>
@@ -1114,7 +1128,6 @@
           <w:szCs w:val="21"/>
           <w:highlight w:val="green"/>
         </w:rPr>
-        <w:lastRenderedPageBreak/>
         <w:t>Eatablish LLC</w:t>
       </w:r>
     </w:p>

--- a/Company (AutoRecovered).docx
+++ b/Company (AutoRecovered).docx
@@ -44,8 +44,25 @@
           <w:b/>
           <w:bCs/>
         </w:rPr>
-        <w:t xml:space="preserve">LLC Names: ikigai, Parea, </w:t>
-      </w:r>
+        <w:t xml:space="preserve">LLC Names: ikigai, </w:t>
+      </w:r>
+      <w:proofErr w:type="spellStart"/>
+      <w:r>
+        <w:rPr>
+          <w:b/>
+          <w:bCs/>
+        </w:rPr>
+        <w:t>Parea</w:t>
+      </w:r>
+      <w:proofErr w:type="spellEnd"/>
+      <w:r>
+        <w:rPr>
+          <w:b/>
+          <w:bCs/>
+        </w:rPr>
+        <w:t xml:space="preserve">, </w:t>
+      </w:r>
+      <w:proofErr w:type="spellStart"/>
       <w:r>
         <w:rPr>
           <w:b/>
@@ -60,27 +77,48 @@
         </w:rPr>
         <w:t>Sport</w:t>
       </w:r>
+      <w:proofErr w:type="spellEnd"/>
     </w:p>
     <w:p>
       <w:r>
         <w:t>Name</w:t>
       </w:r>
       <w:r>
-        <w:t>: FindRentPlay</w:t>
-      </w:r>
-    </w:p>
-    <w:p>
-      <w:r>
-        <w:t>Server= Firesbase, aws</w:t>
-      </w:r>
+        <w:t xml:space="preserve">: </w:t>
+      </w:r>
+      <w:proofErr w:type="spellStart"/>
+      <w:r>
+        <w:t>FindRentPlay</w:t>
+      </w:r>
+      <w:proofErr w:type="spellEnd"/>
+    </w:p>
+    <w:p>
+      <w:r>
+        <w:t xml:space="preserve">Server= </w:t>
+      </w:r>
+      <w:proofErr w:type="spellStart"/>
+      <w:r>
+        <w:t>Firesbase</w:t>
+      </w:r>
+      <w:proofErr w:type="spellEnd"/>
+      <w:r>
+        <w:t xml:space="preserve">, </w:t>
+      </w:r>
+      <w:proofErr w:type="spellStart"/>
+      <w:r>
+        <w:t>aws</w:t>
+      </w:r>
+      <w:proofErr w:type="spellEnd"/>
     </w:p>
     <w:p>
       <w:r>
         <w:t xml:space="preserve">Domain= </w:t>
       </w:r>
+      <w:proofErr w:type="spellStart"/>
       <w:r>
         <w:t>Godaddy</w:t>
       </w:r>
+      <w:proofErr w:type="spellEnd"/>
       <w:r>
         <w:t xml:space="preserve"> (done)</w:t>
       </w:r>
@@ -99,7 +137,25 @@
           <w:b/>
           <w:bCs/>
         </w:rPr>
-        <w:t>Our payment gateway providers are Stripe, Authorize.net, and Paypal. A link to each provider (you may use multiple) is below. If your facility already has an account with any of those, you may skip this step.</w:t>
+        <w:t xml:space="preserve">Our payment gateway providers are Stripe, Authorize.net, and </w:t>
+      </w:r>
+      <w:proofErr w:type="spellStart"/>
+      <w:r>
+        <w:rPr>
+          <w:rFonts w:ascii="Quicksand" w:hAnsi="Quicksand"/>
+          <w:b/>
+          <w:bCs/>
+        </w:rPr>
+        <w:t>Paypal</w:t>
+      </w:r>
+      <w:proofErr w:type="spellEnd"/>
+      <w:r>
+        <w:rPr>
+          <w:rFonts w:ascii="Quicksand" w:hAnsi="Quicksand"/>
+          <w:b/>
+          <w:bCs/>
+        </w:rPr>
+        <w:t>. A link to each provider (you may use multiple) is below. If your facility already has an account with any of those, you may skip this step.</w:t>
       </w:r>
     </w:p>
     <w:p>
@@ -180,7 +236,15 @@
         </w:numPr>
       </w:pPr>
       <w:r>
-        <w:t>Contact me to put up company or figure  out a way to create a profile</w:t>
+        <w:t xml:space="preserve">Contact me to put up company or </w:t>
+      </w:r>
+      <w:proofErr w:type="gramStart"/>
+      <w:r>
+        <w:t>figure  out</w:t>
+      </w:r>
+      <w:proofErr w:type="gramEnd"/>
+      <w:r>
+        <w:t xml:space="preserve"> a way to create a profile</w:t>
       </w:r>
     </w:p>
     <w:p>
@@ -259,8 +323,13 @@
           <w:bCs/>
         </w:rPr>
       </w:pPr>
-      <w:r>
-        <w:t>Domian: $1.99</w:t>
+      <w:proofErr w:type="spellStart"/>
+      <w:r>
+        <w:t>Domian</w:t>
+      </w:r>
+      <w:proofErr w:type="spellEnd"/>
+      <w:r>
+        <w:t>: $1.99</w:t>
       </w:r>
     </w:p>
     <w:p>
@@ -361,9 +430,19 @@
           <w:bCs/>
         </w:rPr>
       </w:pPr>
-      <w:r>
-        <w:t>Ssl $54 yr</w:t>
-      </w:r>
+      <w:proofErr w:type="spellStart"/>
+      <w:r>
+        <w:t>Ssl</w:t>
+      </w:r>
+      <w:proofErr w:type="spellEnd"/>
+      <w:r>
+        <w:t xml:space="preserve"> $54 </w:t>
+      </w:r>
+      <w:proofErr w:type="spellStart"/>
+      <w:r>
+        <w:t>yr</w:t>
+      </w:r>
+      <w:proofErr w:type="spellEnd"/>
     </w:p>
     <w:p>
       <w:pPr>
@@ -506,6 +585,7 @@
           <w:szCs w:val="32"/>
         </w:rPr>
       </w:pPr>
+      <w:proofErr w:type="spellStart"/>
       <w:r>
         <w:rPr>
           <w:rFonts w:ascii="inherit" w:eastAsia="Times New Roman" w:hAnsi="inherit" w:cs="Segoe UI"/>
@@ -517,6 +597,7 @@
         </w:rPr>
         <w:t>ToDo</w:t>
       </w:r>
+      <w:proofErr w:type="spellEnd"/>
     </w:p>
     <w:p>
       <w:pPr>
@@ -613,7 +694,31 @@
           <w:sz w:val="29"/>
           <w:szCs w:val="32"/>
         </w:rPr>
-        <w:t>Change Payment plans to offer a monthly recurring or one time yearly fee</w:t>
+        <w:t xml:space="preserve">Change Payment plans to offer a monthly recurring or </w:t>
+      </w:r>
+      <w:proofErr w:type="gramStart"/>
+      <w:r>
+        <w:rPr>
+          <w:rFonts w:ascii="inherit" w:eastAsia="Times New Roman" w:hAnsi="inherit" w:cs="Segoe UI"/>
+          <w:b/>
+          <w:bCs/>
+          <w:color w:val="444444"/>
+          <w:sz w:val="29"/>
+          <w:szCs w:val="32"/>
+        </w:rPr>
+        <w:t>one time</w:t>
+      </w:r>
+      <w:proofErr w:type="gramEnd"/>
+      <w:r>
+        <w:rPr>
+          <w:rFonts w:ascii="inherit" w:eastAsia="Times New Roman" w:hAnsi="inherit" w:cs="Segoe UI"/>
+          <w:b/>
+          <w:bCs/>
+          <w:color w:val="444444"/>
+          <w:sz w:val="29"/>
+          <w:szCs w:val="32"/>
+        </w:rPr>
+        <w:t xml:space="preserve"> yearly fee</w:t>
       </w:r>
     </w:p>
     <w:p>
@@ -879,21 +984,9 @@
           <w:szCs w:val="32"/>
           <w:highlight w:val="green"/>
         </w:rPr>
-        <w:t>Fix User Role Permission, allow to add post, pages, images, etc. Whatever fixes the facility rental overiew in dashboard.</w:t>
-      </w:r>
-    </w:p>
-    <w:p>
-      <w:pPr>
-        <w:spacing w:before="120" w:after="135" w:line="240" w:lineRule="auto"/>
-        <w:rPr>
-          <w:rFonts w:ascii="inherit" w:eastAsia="Times New Roman" w:hAnsi="inherit" w:cs="Segoe UI"/>
-          <w:b/>
-          <w:bCs/>
-          <w:color w:val="444444"/>
-          <w:sz w:val="29"/>
-          <w:szCs w:val="32"/>
-        </w:rPr>
-      </w:pPr>
+        <w:t xml:space="preserve">Fix User Role Permission, allow to add post, pages, images, etc. Whatever fixes the facility rental </w:t>
+      </w:r>
+      <w:proofErr w:type="spellStart"/>
       <w:r>
         <w:rPr>
           <w:rFonts w:ascii="inherit" w:eastAsia="Times New Roman" w:hAnsi="inherit" w:cs="Segoe UI"/>
@@ -904,6 +997,44 @@
           <w:szCs w:val="32"/>
           <w:highlight w:val="green"/>
         </w:rPr>
+        <w:t>overiew</w:t>
+      </w:r>
+      <w:proofErr w:type="spellEnd"/>
+      <w:r>
+        <w:rPr>
+          <w:rFonts w:ascii="inherit" w:eastAsia="Times New Roman" w:hAnsi="inherit" w:cs="Segoe UI"/>
+          <w:b/>
+          <w:bCs/>
+          <w:color w:val="444444"/>
+          <w:sz w:val="29"/>
+          <w:szCs w:val="32"/>
+          <w:highlight w:val="green"/>
+        </w:rPr>
+        <w:t xml:space="preserve"> in dashboard.</w:t>
+      </w:r>
+    </w:p>
+    <w:p>
+      <w:pPr>
+        <w:spacing w:before="120" w:after="135" w:line="240" w:lineRule="auto"/>
+        <w:rPr>
+          <w:rFonts w:ascii="inherit" w:eastAsia="Times New Roman" w:hAnsi="inherit" w:cs="Segoe UI"/>
+          <w:b/>
+          <w:bCs/>
+          <w:color w:val="444444"/>
+          <w:sz w:val="29"/>
+          <w:szCs w:val="32"/>
+        </w:rPr>
+      </w:pPr>
+      <w:r>
+        <w:rPr>
+          <w:rFonts w:ascii="inherit" w:eastAsia="Times New Roman" w:hAnsi="inherit" w:cs="Segoe UI"/>
+          <w:b/>
+          <w:bCs/>
+          <w:color w:val="444444"/>
+          <w:sz w:val="29"/>
+          <w:szCs w:val="32"/>
+          <w:highlight w:val="green"/>
+        </w:rPr>
         <w:t>Change dashboard Facility Rentals to Rentals and Free&gt;&gt; Type&gt;&gt;Sport</w:t>
       </w:r>
     </w:p>
@@ -951,41 +1082,88 @@
           <w:rFonts w:ascii="inherit" w:eastAsia="Times New Roman" w:hAnsi="inherit" w:cs="Segoe UI"/>
           <w:b/>
           <w:bCs/>
-          <w:color w:val="444444"/>
-          <w:sz w:val="29"/>
-          <w:szCs w:val="32"/>
-        </w:rPr>
-      </w:pPr>
-      <w:r>
-        <w:rPr>
-          <w:rFonts w:ascii="inherit" w:eastAsia="Times New Roman" w:hAnsi="inherit" w:cs="Segoe UI"/>
-          <w:b/>
-          <w:bCs/>
-          <w:color w:val="444444"/>
-          <w:sz w:val="29"/>
-          <w:szCs w:val="32"/>
-        </w:rPr>
-        <w:t>Need to find how to allow multiple image upload for create menu item</w:t>
-      </w:r>
-      <w:r>
-        <w:rPr>
-          <w:rFonts w:ascii="inherit" w:eastAsia="Times New Roman" w:hAnsi="inherit" w:cs="Segoe UI"/>
-          <w:b/>
-          <w:bCs/>
-          <w:color w:val="444444"/>
-          <w:sz w:val="29"/>
-          <w:szCs w:val="32"/>
-        </w:rPr>
-        <w:t>(list-menu.php line 277)</w:t>
-      </w:r>
-      <w:r>
-        <w:rPr>
-          <w:rFonts w:ascii="inherit" w:eastAsia="Times New Roman" w:hAnsi="inherit" w:cs="Segoe UI"/>
-          <w:b/>
-          <w:bCs/>
-          <w:color w:val="444444"/>
-          <w:sz w:val="29"/>
-          <w:szCs w:val="32"/>
+          <w:sz w:val="29"/>
+          <w:szCs w:val="32"/>
+        </w:rPr>
+      </w:pPr>
+      <w:r>
+        <w:rPr>
+          <w:rFonts w:ascii="inherit" w:eastAsia="Times New Roman" w:hAnsi="inherit" w:cs="Segoe UI"/>
+          <w:b/>
+          <w:bCs/>
+          <w:sz w:val="29"/>
+          <w:szCs w:val="32"/>
+          <w:highlight w:val="red"/>
+        </w:rPr>
+        <w:t xml:space="preserve">Need to find how to allow multiple image upload for create menu </w:t>
+      </w:r>
+      <w:proofErr w:type="gramStart"/>
+      <w:r>
+        <w:rPr>
+          <w:rFonts w:ascii="inherit" w:eastAsia="Times New Roman" w:hAnsi="inherit" w:cs="Segoe UI"/>
+          <w:b/>
+          <w:bCs/>
+          <w:sz w:val="29"/>
+          <w:szCs w:val="32"/>
+          <w:highlight w:val="red"/>
+        </w:rPr>
+        <w:t>item</w:t>
+      </w:r>
+      <w:r>
+        <w:rPr>
+          <w:rFonts w:ascii="inherit" w:eastAsia="Times New Roman" w:hAnsi="inherit" w:cs="Segoe UI"/>
+          <w:b/>
+          <w:bCs/>
+          <w:sz w:val="29"/>
+          <w:szCs w:val="32"/>
+          <w:highlight w:val="red"/>
+        </w:rPr>
+        <w:t>(</w:t>
+      </w:r>
+      <w:proofErr w:type="gramEnd"/>
+      <w:r>
+        <w:rPr>
+          <w:rFonts w:ascii="inherit" w:eastAsia="Times New Roman" w:hAnsi="inherit" w:cs="Segoe UI"/>
+          <w:b/>
+          <w:bCs/>
+          <w:sz w:val="29"/>
+          <w:szCs w:val="32"/>
+          <w:highlight w:val="red"/>
+        </w:rPr>
+        <w:t>list-</w:t>
+      </w:r>
+      <w:proofErr w:type="spellStart"/>
+      <w:r>
+        <w:rPr>
+          <w:rFonts w:ascii="inherit" w:eastAsia="Times New Roman" w:hAnsi="inherit" w:cs="Segoe UI"/>
+          <w:b/>
+          <w:bCs/>
+          <w:sz w:val="29"/>
+          <w:szCs w:val="32"/>
+          <w:highlight w:val="red"/>
+        </w:rPr>
+        <w:t>menu.php</w:t>
+      </w:r>
+      <w:proofErr w:type="spellEnd"/>
+      <w:r>
+        <w:rPr>
+          <w:rFonts w:ascii="inherit" w:eastAsia="Times New Roman" w:hAnsi="inherit" w:cs="Segoe UI"/>
+          <w:b/>
+          <w:bCs/>
+          <w:sz w:val="29"/>
+          <w:szCs w:val="32"/>
+          <w:highlight w:val="red"/>
+        </w:rPr>
+        <w:t xml:space="preserve"> line 277)</w:t>
+      </w:r>
+      <w:r>
+        <w:rPr>
+          <w:rFonts w:ascii="inherit" w:eastAsia="Times New Roman" w:hAnsi="inherit" w:cs="Segoe UI"/>
+          <w:b/>
+          <w:bCs/>
+          <w:sz w:val="29"/>
+          <w:szCs w:val="32"/>
+          <w:highlight w:val="red"/>
         </w:rPr>
         <w:t xml:space="preserve"> Site wont allow for uploading of a new image when editing a rental, wont allow for multiple images to be uploaded.</w:t>
       </w:r>
@@ -1012,7 +1190,33 @@
           <w:szCs w:val="32"/>
           <w:highlight w:val="green"/>
         </w:rPr>
-        <w:t>Change “menu “ on listing Details page to “facility Rentals”</w:t>
+        <w:t xml:space="preserve">Change “menu </w:t>
+      </w:r>
+      <w:proofErr w:type="gramStart"/>
+      <w:r>
+        <w:rPr>
+          <w:rFonts w:ascii="inherit" w:eastAsia="Times New Roman" w:hAnsi="inherit" w:cs="Segoe UI"/>
+          <w:b/>
+          <w:bCs/>
+          <w:color w:val="444444"/>
+          <w:sz w:val="29"/>
+          <w:szCs w:val="32"/>
+          <w:highlight w:val="green"/>
+        </w:rPr>
+        <w:t>“ on</w:t>
+      </w:r>
+      <w:proofErr w:type="gramEnd"/>
+      <w:r>
+        <w:rPr>
+          <w:rFonts w:ascii="inherit" w:eastAsia="Times New Roman" w:hAnsi="inherit" w:cs="Segoe UI"/>
+          <w:b/>
+          <w:bCs/>
+          <w:color w:val="444444"/>
+          <w:sz w:val="29"/>
+          <w:szCs w:val="32"/>
+          <w:highlight w:val="green"/>
+        </w:rPr>
+        <w:t xml:space="preserve"> listing Details page to “facility Rentals”</w:t>
       </w:r>
     </w:p>
     <w:p>
@@ -1118,6 +1322,7 @@
           <w:szCs w:val="21"/>
         </w:rPr>
       </w:pPr>
+      <w:proofErr w:type="spellStart"/>
       <w:r>
         <w:rPr>
           <w:rFonts w:ascii="inherit" w:eastAsia="Times New Roman" w:hAnsi="inherit" w:cs="Segoe UI"/>
@@ -1128,27 +1333,40 @@
           <w:szCs w:val="21"/>
           <w:highlight w:val="green"/>
         </w:rPr>
-        <w:t>Eatablish LLC</w:t>
-      </w:r>
-    </w:p>
-    <w:p>
-      <w:pPr>
-        <w:spacing w:before="120" w:after="135" w:line="240" w:lineRule="auto"/>
-        <w:rPr>
-          <w:rFonts w:ascii="inherit" w:eastAsia="Times New Roman" w:hAnsi="inherit" w:cs="Segoe UI"/>
-          <w:color w:val="444444"/>
-          <w:sz w:val="21"/>
-          <w:szCs w:val="21"/>
-        </w:rPr>
-      </w:pPr>
-      <w:r>
-        <w:rPr>
-          <w:rFonts w:ascii="inherit" w:eastAsia="Times New Roman" w:hAnsi="inherit" w:cs="Segoe UI"/>
+        <w:t>Eatablish</w:t>
+      </w:r>
+      <w:proofErr w:type="spellEnd"/>
+      <w:r>
+        <w:rPr>
+          <w:rFonts w:ascii="inherit" w:eastAsia="Times New Roman" w:hAnsi="inherit" w:cs="Segoe UI"/>
+          <w:b/>
+          <w:bCs/>
           <w:color w:val="444444"/>
           <w:sz w:val="21"/>
           <w:szCs w:val="21"/>
           <w:highlight w:val="green"/>
         </w:rPr>
+        <w:t xml:space="preserve"> LLC</w:t>
+      </w:r>
+    </w:p>
+    <w:p>
+      <w:pPr>
+        <w:spacing w:before="120" w:after="135" w:line="240" w:lineRule="auto"/>
+        <w:rPr>
+          <w:rFonts w:ascii="inherit" w:eastAsia="Times New Roman" w:hAnsi="inherit" w:cs="Segoe UI"/>
+          <w:color w:val="444444"/>
+          <w:sz w:val="21"/>
+          <w:szCs w:val="21"/>
+        </w:rPr>
+      </w:pPr>
+      <w:r>
+        <w:rPr>
+          <w:rFonts w:ascii="inherit" w:eastAsia="Times New Roman" w:hAnsi="inherit" w:cs="Segoe UI"/>
+          <w:color w:val="444444"/>
+          <w:sz w:val="21"/>
+          <w:szCs w:val="21"/>
+          <w:highlight w:val="green"/>
+        </w:rPr>
         <w:t>finish making privacy policy and attaching it</w:t>
       </w:r>
       <w:r>
@@ -1296,28 +1514,59 @@
           <w:sz w:val="21"/>
           <w:szCs w:val="21"/>
         </w:rPr>
-        <w:t>If doing pay per day then change only play when you click</w:t>
-      </w:r>
-    </w:p>
-    <w:p>
-      <w:pPr>
-        <w:spacing w:before="120" w:after="135" w:line="240" w:lineRule="auto"/>
-        <w:rPr>
-          <w:rFonts w:ascii="inherit" w:eastAsia="Times New Roman" w:hAnsi="inherit" w:cs="Segoe UI"/>
-          <w:color w:val="444444"/>
-          <w:sz w:val="21"/>
-          <w:szCs w:val="21"/>
-        </w:rPr>
-      </w:pPr>
-      <w:r>
-        <w:rPr>
-          <w:rFonts w:ascii="inherit" w:eastAsia="Times New Roman" w:hAnsi="inherit" w:cs="Segoe UI"/>
-          <w:color w:val="444444"/>
-          <w:sz w:val="21"/>
-          <w:szCs w:val="21"/>
-        </w:rPr>
-        <w:t>Ian Brice hodge</w:t>
-      </w:r>
+        <w:t xml:space="preserve">If doing pay per </w:t>
+      </w:r>
+      <w:proofErr w:type="gramStart"/>
+      <w:r>
+        <w:rPr>
+          <w:rFonts w:ascii="inherit" w:eastAsia="Times New Roman" w:hAnsi="inherit" w:cs="Segoe UI"/>
+          <w:color w:val="444444"/>
+          <w:sz w:val="21"/>
+          <w:szCs w:val="21"/>
+        </w:rPr>
+        <w:t>day</w:t>
+      </w:r>
+      <w:proofErr w:type="gramEnd"/>
+      <w:r>
+        <w:rPr>
+          <w:rFonts w:ascii="inherit" w:eastAsia="Times New Roman" w:hAnsi="inherit" w:cs="Segoe UI"/>
+          <w:color w:val="444444"/>
+          <w:sz w:val="21"/>
+          <w:szCs w:val="21"/>
+        </w:rPr>
+        <w:t xml:space="preserve"> then change only play when you click</w:t>
+      </w:r>
+    </w:p>
+    <w:p>
+      <w:pPr>
+        <w:spacing w:before="120" w:after="135" w:line="240" w:lineRule="auto"/>
+        <w:rPr>
+          <w:rFonts w:ascii="inherit" w:eastAsia="Times New Roman" w:hAnsi="inherit" w:cs="Segoe UI"/>
+          <w:color w:val="444444"/>
+          <w:sz w:val="21"/>
+          <w:szCs w:val="21"/>
+        </w:rPr>
+      </w:pPr>
+      <w:r>
+        <w:rPr>
+          <w:rFonts w:ascii="inherit" w:eastAsia="Times New Roman" w:hAnsi="inherit" w:cs="Segoe UI"/>
+          <w:color w:val="444444"/>
+          <w:sz w:val="21"/>
+          <w:szCs w:val="21"/>
+        </w:rPr>
+        <w:t xml:space="preserve">Ian Brice </w:t>
+      </w:r>
+      <w:proofErr w:type="spellStart"/>
+      <w:r>
+        <w:rPr>
+          <w:rFonts w:ascii="inherit" w:eastAsia="Times New Roman" w:hAnsi="inherit" w:cs="Segoe UI"/>
+          <w:color w:val="444444"/>
+          <w:sz w:val="21"/>
+          <w:szCs w:val="21"/>
+        </w:rPr>
+        <w:t>hodge</w:t>
+      </w:r>
+      <w:proofErr w:type="spellEnd"/>
       <w:r>
         <w:rPr>
           <w:rFonts w:ascii="inherit" w:eastAsia="Times New Roman" w:hAnsi="inherit" w:cs="Segoe UI"/>
@@ -1479,7 +1728,27 @@
           <w:sz w:val="35"/>
           <w:szCs w:val="44"/>
         </w:rPr>
-        <w:t>Issues: have to link button on each listing page to that user’s BC account form</w:t>
+        <w:t xml:space="preserve">Issues: </w:t>
+      </w:r>
+      <w:proofErr w:type="gramStart"/>
+      <w:r>
+        <w:rPr>
+          <w:rFonts w:ascii="inherit" w:eastAsia="Times New Roman" w:hAnsi="inherit" w:cs="Segoe UI"/>
+          <w:color w:val="444444"/>
+          <w:sz w:val="35"/>
+          <w:szCs w:val="44"/>
+        </w:rPr>
+        <w:t>have to</w:t>
+      </w:r>
+      <w:proofErr w:type="gramEnd"/>
+      <w:r>
+        <w:rPr>
+          <w:rFonts w:ascii="inherit" w:eastAsia="Times New Roman" w:hAnsi="inherit" w:cs="Segoe UI"/>
+          <w:color w:val="444444"/>
+          <w:sz w:val="35"/>
+          <w:szCs w:val="44"/>
+        </w:rPr>
+        <w:t xml:space="preserve"> link button on each listing page to that user’s BC account form</w:t>
       </w:r>
     </w:p>
     <w:p>
@@ -1755,8 +2024,22 @@
           <w:sz w:val="60"/>
           <w:szCs w:val="60"/>
         </w:rPr>
-        <w:t>Find Your Plac</w:t>
-      </w:r>
+        <w:t xml:space="preserve">Find Your </w:t>
+      </w:r>
+      <w:proofErr w:type="spellStart"/>
+      <w:r>
+        <w:rPr>
+          <w:rFonts w:ascii="Quicksand" w:eastAsia="Times New Roman" w:hAnsi="Quicksand" w:cs="Times New Roman"/>
+          <w:b/>
+          <w:bCs/>
+          <w:color w:val="FFFFFF"/>
+          <w:kern w:val="36"/>
+          <w:sz w:val="60"/>
+          <w:szCs w:val="60"/>
+        </w:rPr>
+        <w:t>Plac</w:t>
+      </w:r>
+      <w:proofErr w:type="spellEnd"/>
     </w:p>
     <w:p>
       <w:pPr>
@@ -1987,7 +2270,25 @@
           <w:szCs w:val="16"/>
         </w:rPr>
         <w:tab/>
-        <w:t>Listing bottom banner : loop3.php</w:t>
+        <w:t xml:space="preserve">Listing bottom </w:t>
+      </w:r>
+      <w:proofErr w:type="gramStart"/>
+      <w:r>
+        <w:rPr>
+          <w:rFonts w:ascii="Arial Rounded MT Bold" w:eastAsia="Times New Roman" w:hAnsi="Arial Rounded MT Bold" w:cs="Arial"/>
+          <w:sz w:val="16"/>
+          <w:szCs w:val="16"/>
+        </w:rPr>
+        <w:t>banner :</w:t>
+      </w:r>
+      <w:proofErr w:type="gramEnd"/>
+      <w:r>
+        <w:rPr>
+          <w:rFonts w:ascii="Arial Rounded MT Bold" w:eastAsia="Times New Roman" w:hAnsi="Arial Rounded MT Bold" w:cs="Arial"/>
+          <w:sz w:val="16"/>
+          <w:szCs w:val="16"/>
+        </w:rPr>
+        <w:t xml:space="preserve"> loop3.php</w:t>
       </w:r>
     </w:p>
     <w:p>
@@ -2050,7 +2351,25 @@
           <w:sz w:val="16"/>
           <w:szCs w:val="16"/>
         </w:rPr>
-        <w:t>Individual Listing Pages : listing_detail3php</w:t>
+        <w:t xml:space="preserve">Individual Listing </w:t>
+      </w:r>
+      <w:proofErr w:type="gramStart"/>
+      <w:r>
+        <w:rPr>
+          <w:rFonts w:ascii="Arial Rounded MT Bold" w:eastAsia="Times New Roman" w:hAnsi="Arial Rounded MT Bold" w:cs="Arial"/>
+          <w:sz w:val="16"/>
+          <w:szCs w:val="16"/>
+        </w:rPr>
+        <w:t>Pages :</w:t>
+      </w:r>
+      <w:proofErr w:type="gramEnd"/>
+      <w:r>
+        <w:rPr>
+          <w:rFonts w:ascii="Arial Rounded MT Bold" w:eastAsia="Times New Roman" w:hAnsi="Arial Rounded MT Bold" w:cs="Arial"/>
+          <w:sz w:val="16"/>
+          <w:szCs w:val="16"/>
+        </w:rPr>
+        <w:t xml:space="preserve"> listing_detail3php</w:t>
       </w:r>
     </w:p>
     <w:p>
@@ -2072,8 +2391,35 @@
           <w:szCs w:val="16"/>
         </w:rPr>
         <w:tab/>
-        <w:t>Opions for LP in WP: options.config.php</w:t>
-      </w:r>
+      </w:r>
+      <w:proofErr w:type="spellStart"/>
+      <w:r>
+        <w:rPr>
+          <w:rFonts w:ascii="Arial Rounded MT Bold" w:eastAsia="Times New Roman" w:hAnsi="Arial Rounded MT Bold" w:cs="Arial"/>
+          <w:sz w:val="16"/>
+          <w:szCs w:val="16"/>
+        </w:rPr>
+        <w:t>Opions</w:t>
+      </w:r>
+      <w:proofErr w:type="spellEnd"/>
+      <w:r>
+        <w:rPr>
+          <w:rFonts w:ascii="Arial Rounded MT Bold" w:eastAsia="Times New Roman" w:hAnsi="Arial Rounded MT Bold" w:cs="Arial"/>
+          <w:sz w:val="16"/>
+          <w:szCs w:val="16"/>
+        </w:rPr>
+        <w:t xml:space="preserve"> for LP in WP: </w:t>
+      </w:r>
+      <w:proofErr w:type="spellStart"/>
+      <w:r>
+        <w:rPr>
+          <w:rFonts w:ascii="Arial Rounded MT Bold" w:eastAsia="Times New Roman" w:hAnsi="Arial Rounded MT Bold" w:cs="Arial"/>
+          <w:sz w:val="16"/>
+          <w:szCs w:val="16"/>
+        </w:rPr>
+        <w:t>options.config.php</w:t>
+      </w:r>
+      <w:proofErr w:type="spellEnd"/>
     </w:p>
     <w:p>
       <w:pPr>
@@ -2096,7 +2442,25 @@
           <w:szCs w:val="16"/>
         </w:rPr>
         <w:tab/>
-        <w:t xml:space="preserve">Submit Listing Form : </w:t>
+        <w:t xml:space="preserve">Submit Listing </w:t>
+      </w:r>
+      <w:proofErr w:type="gramStart"/>
+      <w:r>
+        <w:rPr>
+          <w:rFonts w:ascii="Arial Rounded MT Bold" w:eastAsia="Times New Roman" w:hAnsi="Arial Rounded MT Bold" w:cs="Arial"/>
+          <w:sz w:val="16"/>
+          <w:szCs w:val="16"/>
+        </w:rPr>
+        <w:t>Form :</w:t>
+      </w:r>
+      <w:proofErr w:type="gramEnd"/>
+      <w:r>
+        <w:rPr>
+          <w:rFonts w:ascii="Arial Rounded MT Bold" w:eastAsia="Times New Roman" w:hAnsi="Arial Rounded MT Bold" w:cs="Arial"/>
+          <w:sz w:val="16"/>
+          <w:szCs w:val="16"/>
+        </w:rPr>
+        <w:t xml:space="preserve"> </w:t>
       </w:r>
       <w:r>
         <w:rPr>

--- a/Company (AutoRecovered).docx
+++ b/Company (AutoRecovered).docx
@@ -619,6 +619,31 @@
           <w:color w:val="444444"/>
           <w:sz w:val="29"/>
           <w:szCs w:val="32"/>
+          <w:highlight w:val="red"/>
+        </w:rPr>
+        <w:t>LINK LIVE API FROM STRIPE BEFORE SITE IS LIVE</w:t>
+      </w:r>
+    </w:p>
+    <w:p>
+      <w:pPr>
+        <w:spacing w:before="120" w:after="135" w:line="240" w:lineRule="auto"/>
+        <w:rPr>
+          <w:rFonts w:ascii="inherit" w:eastAsia="Times New Roman" w:hAnsi="inherit" w:cs="Segoe UI"/>
+          <w:b/>
+          <w:bCs/>
+          <w:color w:val="444444"/>
+          <w:sz w:val="29"/>
+          <w:szCs w:val="32"/>
+        </w:rPr>
+      </w:pPr>
+      <w:r>
+        <w:rPr>
+          <w:rFonts w:ascii="inherit" w:eastAsia="Times New Roman" w:hAnsi="inherit" w:cs="Segoe UI"/>
+          <w:b/>
+          <w:bCs/>
+          <w:color w:val="444444"/>
+          <w:sz w:val="29"/>
+          <w:szCs w:val="32"/>
           <w:highlight w:val="green"/>
         </w:rPr>
         <w:t>Change ALL spice level boxes in user dashboard</w:t>
@@ -1266,6 +1291,7 @@
           <w:szCs w:val="32"/>
           <w:highlight w:val="green"/>
         </w:rPr>
+        <w:lastRenderedPageBreak/>
         <w:t>Images will be on banner of page (recommended)</w:t>
       </w:r>
     </w:p>
@@ -1287,7 +1313,6 @@
           <w:szCs w:val="32"/>
           <w:highlight w:val="green"/>
         </w:rPr>
-        <w:lastRenderedPageBreak/>
         <w:t>change the leads pop up in dashboard to mention buying ads</w:t>
       </w:r>
     </w:p>

--- a/Company (AutoRecovered).docx
+++ b/Company (AutoRecovered).docx
@@ -44,25 +44,8 @@
           <w:b/>
           <w:bCs/>
         </w:rPr>
-        <w:t xml:space="preserve">LLC Names: ikigai, </w:t>
-      </w:r>
-      <w:proofErr w:type="spellStart"/>
-      <w:r>
-        <w:rPr>
-          <w:b/>
-          <w:bCs/>
-        </w:rPr>
-        <w:t>Parea</w:t>
-      </w:r>
-      <w:proofErr w:type="spellEnd"/>
-      <w:r>
-        <w:rPr>
-          <w:b/>
-          <w:bCs/>
-        </w:rPr>
-        <w:t xml:space="preserve">, </w:t>
-      </w:r>
-      <w:proofErr w:type="spellStart"/>
+        <w:t xml:space="preserve">LLC Names: ikigai, Parea, </w:t>
+      </w:r>
       <w:r>
         <w:rPr>
           <w:b/>
@@ -77,48 +60,27 @@
         </w:rPr>
         <w:t>Sport</w:t>
       </w:r>
-      <w:proofErr w:type="spellEnd"/>
     </w:p>
     <w:p>
       <w:r>
         <w:t>Name</w:t>
       </w:r>
       <w:r>
-        <w:t xml:space="preserve">: </w:t>
-      </w:r>
-      <w:proofErr w:type="spellStart"/>
-      <w:r>
-        <w:t>FindRentPlay</w:t>
-      </w:r>
-      <w:proofErr w:type="spellEnd"/>
-    </w:p>
-    <w:p>
-      <w:r>
-        <w:t xml:space="preserve">Server= </w:t>
-      </w:r>
-      <w:proofErr w:type="spellStart"/>
-      <w:r>
-        <w:t>Firesbase</w:t>
-      </w:r>
-      <w:proofErr w:type="spellEnd"/>
-      <w:r>
-        <w:t xml:space="preserve">, </w:t>
-      </w:r>
-      <w:proofErr w:type="spellStart"/>
-      <w:r>
-        <w:t>aws</w:t>
-      </w:r>
-      <w:proofErr w:type="spellEnd"/>
+        <w:t>: FindRentPlay</w:t>
+      </w:r>
+    </w:p>
+    <w:p>
+      <w:r>
+        <w:t>Server= Firesbase, aws</w:t>
+      </w:r>
     </w:p>
     <w:p>
       <w:r>
         <w:t xml:space="preserve">Domain= </w:t>
       </w:r>
-      <w:proofErr w:type="spellStart"/>
       <w:r>
         <w:t>Godaddy</w:t>
       </w:r>
-      <w:proofErr w:type="spellEnd"/>
       <w:r>
         <w:t xml:space="preserve"> (done)</w:t>
       </w:r>
@@ -137,25 +99,7 @@
           <w:b/>
           <w:bCs/>
         </w:rPr>
-        <w:t xml:space="preserve">Our payment gateway providers are Stripe, Authorize.net, and </w:t>
-      </w:r>
-      <w:proofErr w:type="spellStart"/>
-      <w:r>
-        <w:rPr>
-          <w:rFonts w:ascii="Quicksand" w:hAnsi="Quicksand"/>
-          <w:b/>
-          <w:bCs/>
-        </w:rPr>
-        <w:t>Paypal</w:t>
-      </w:r>
-      <w:proofErr w:type="spellEnd"/>
-      <w:r>
-        <w:rPr>
-          <w:rFonts w:ascii="Quicksand" w:hAnsi="Quicksand"/>
-          <w:b/>
-          <w:bCs/>
-        </w:rPr>
-        <w:t>. A link to each provider (you may use multiple) is below. If your facility already has an account with any of those, you may skip this step.</w:t>
+        <w:t>Our payment gateway providers are Stripe, Authorize.net, and Paypal. A link to each provider (you may use multiple) is below. If your facility already has an account with any of those, you may skip this step.</w:t>
       </w:r>
     </w:p>
     <w:p>
@@ -236,15 +180,7 @@
         </w:numPr>
       </w:pPr>
       <w:r>
-        <w:t xml:space="preserve">Contact me to put up company or </w:t>
-      </w:r>
-      <w:proofErr w:type="gramStart"/>
-      <w:r>
-        <w:t>figure  out</w:t>
-      </w:r>
-      <w:proofErr w:type="gramEnd"/>
-      <w:r>
-        <w:t xml:space="preserve"> a way to create a profile</w:t>
+        <w:t>Contact me to put up company or figure  out a way to create a profile</w:t>
       </w:r>
     </w:p>
     <w:p>
@@ -323,13 +259,8 @@
           <w:bCs/>
         </w:rPr>
       </w:pPr>
-      <w:proofErr w:type="spellStart"/>
-      <w:r>
-        <w:t>Domian</w:t>
-      </w:r>
-      <w:proofErr w:type="spellEnd"/>
-      <w:r>
-        <w:t>: $1.99</w:t>
+      <w:r>
+        <w:t>Domian: $1.99</w:t>
       </w:r>
     </w:p>
     <w:p>
@@ -430,19 +361,9 @@
           <w:bCs/>
         </w:rPr>
       </w:pPr>
-      <w:proofErr w:type="spellStart"/>
-      <w:r>
-        <w:t>Ssl</w:t>
-      </w:r>
-      <w:proofErr w:type="spellEnd"/>
-      <w:r>
-        <w:t xml:space="preserve"> $54 </w:t>
-      </w:r>
-      <w:proofErr w:type="spellStart"/>
-      <w:r>
-        <w:t>yr</w:t>
-      </w:r>
-      <w:proofErr w:type="spellEnd"/>
+      <w:r>
+        <w:t>Ssl $54 yr</w:t>
+      </w:r>
     </w:p>
     <w:p>
       <w:pPr>
@@ -585,7 +506,6 @@
           <w:szCs w:val="32"/>
         </w:rPr>
       </w:pPr>
-      <w:proofErr w:type="spellStart"/>
       <w:r>
         <w:rPr>
           <w:rFonts w:ascii="inherit" w:eastAsia="Times New Roman" w:hAnsi="inherit" w:cs="Segoe UI"/>
@@ -597,7 +517,6 @@
         </w:rPr>
         <w:t>ToDo</w:t>
       </w:r>
-      <w:proofErr w:type="spellEnd"/>
     </w:p>
     <w:p>
       <w:pPr>
@@ -719,31 +638,7 @@
           <w:sz w:val="29"/>
           <w:szCs w:val="32"/>
         </w:rPr>
-        <w:t xml:space="preserve">Change Payment plans to offer a monthly recurring or </w:t>
-      </w:r>
-      <w:proofErr w:type="gramStart"/>
-      <w:r>
-        <w:rPr>
-          <w:rFonts w:ascii="inherit" w:eastAsia="Times New Roman" w:hAnsi="inherit" w:cs="Segoe UI"/>
-          <w:b/>
-          <w:bCs/>
-          <w:color w:val="444444"/>
-          <w:sz w:val="29"/>
-          <w:szCs w:val="32"/>
-        </w:rPr>
-        <w:t>one time</w:t>
-      </w:r>
-      <w:proofErr w:type="gramEnd"/>
-      <w:r>
-        <w:rPr>
-          <w:rFonts w:ascii="inherit" w:eastAsia="Times New Roman" w:hAnsi="inherit" w:cs="Segoe UI"/>
-          <w:b/>
-          <w:bCs/>
-          <w:color w:val="444444"/>
-          <w:sz w:val="29"/>
-          <w:szCs w:val="32"/>
-        </w:rPr>
-        <w:t xml:space="preserve"> yearly fee</w:t>
+        <w:t>Change Payment plans to offer a monthly recurring or one time yearly fee</w:t>
       </w:r>
     </w:p>
     <w:p>
@@ -1009,9 +904,21 @@
           <w:szCs w:val="32"/>
           <w:highlight w:val="green"/>
         </w:rPr>
-        <w:t xml:space="preserve">Fix User Role Permission, allow to add post, pages, images, etc. Whatever fixes the facility rental </w:t>
-      </w:r>
-      <w:proofErr w:type="spellStart"/>
+        <w:t>Fix User Role Permission, allow to add post, pages, images, etc. Whatever fixes the facility rental overiew in dashboard.</w:t>
+      </w:r>
+    </w:p>
+    <w:p>
+      <w:pPr>
+        <w:spacing w:before="120" w:after="135" w:line="240" w:lineRule="auto"/>
+        <w:rPr>
+          <w:rFonts w:ascii="inherit" w:eastAsia="Times New Roman" w:hAnsi="inherit" w:cs="Segoe UI"/>
+          <w:b/>
+          <w:bCs/>
+          <w:color w:val="444444"/>
+          <w:sz w:val="29"/>
+          <w:szCs w:val="32"/>
+        </w:rPr>
+      </w:pPr>
       <w:r>
         <w:rPr>
           <w:rFonts w:ascii="inherit" w:eastAsia="Times New Roman" w:hAnsi="inherit" w:cs="Segoe UI"/>
@@ -1022,9 +929,103 @@
           <w:szCs w:val="32"/>
           <w:highlight w:val="green"/>
         </w:rPr>
-        <w:t>overiew</w:t>
-      </w:r>
-      <w:proofErr w:type="spellEnd"/>
+        <w:t>Change dashboard Facility Rentals to Rentals and Free&gt;&gt; Type&gt;&gt;Sport</w:t>
+      </w:r>
+    </w:p>
+    <w:p>
+      <w:pPr>
+        <w:spacing w:before="120" w:after="135" w:line="240" w:lineRule="auto"/>
+        <w:rPr>
+          <w:rFonts w:ascii="inherit" w:eastAsia="Times New Roman" w:hAnsi="inherit" w:cs="Segoe UI"/>
+          <w:b/>
+          <w:bCs/>
+          <w:color w:val="444444"/>
+          <w:sz w:val="29"/>
+          <w:szCs w:val="32"/>
+        </w:rPr>
+      </w:pPr>
+      <w:r>
+        <w:rPr>
+          <w:rFonts w:ascii="inherit" w:eastAsia="Times New Roman" w:hAnsi="inherit" w:cs="Segoe UI"/>
+          <w:b/>
+          <w:bCs/>
+          <w:color w:val="444444"/>
+          <w:sz w:val="29"/>
+          <w:szCs w:val="32"/>
+          <w:highlight w:val="yellow"/>
+        </w:rPr>
+        <w:t>Fix edit facility rental overview spice level and popular item</w:t>
+      </w:r>
+      <w:r>
+        <w:rPr>
+          <w:rFonts w:ascii="inherit" w:eastAsia="Times New Roman" w:hAnsi="inherit" w:cs="Segoe UI"/>
+          <w:b/>
+          <w:bCs/>
+          <w:color w:val="444444"/>
+          <w:sz w:val="29"/>
+          <w:szCs w:val="32"/>
+          <w:highlight w:val="yellow"/>
+        </w:rPr>
+        <w:t xml:space="preserve"> (just need to refresh page)</w:t>
+      </w:r>
+    </w:p>
+    <w:p>
+      <w:pPr>
+        <w:spacing w:before="120" w:after="135" w:line="240" w:lineRule="auto"/>
+        <w:rPr>
+          <w:rFonts w:ascii="inherit" w:eastAsia="Times New Roman" w:hAnsi="inherit" w:cs="Segoe UI"/>
+          <w:b/>
+          <w:bCs/>
+          <w:sz w:val="29"/>
+          <w:szCs w:val="32"/>
+        </w:rPr>
+      </w:pPr>
+      <w:r>
+        <w:rPr>
+          <w:rFonts w:ascii="inherit" w:eastAsia="Times New Roman" w:hAnsi="inherit" w:cs="Segoe UI"/>
+          <w:b/>
+          <w:bCs/>
+          <w:sz w:val="29"/>
+          <w:szCs w:val="32"/>
+          <w:highlight w:val="red"/>
+        </w:rPr>
+        <w:t>Need to find how to allow multiple image upload for create menu item</w:t>
+      </w:r>
+      <w:r>
+        <w:rPr>
+          <w:rFonts w:ascii="inherit" w:eastAsia="Times New Roman" w:hAnsi="inherit" w:cs="Segoe UI"/>
+          <w:b/>
+          <w:bCs/>
+          <w:sz w:val="29"/>
+          <w:szCs w:val="32"/>
+          <w:highlight w:val="red"/>
+        </w:rPr>
+        <w:t>(list-menu.php line 277)</w:t>
+      </w:r>
+      <w:r>
+        <w:rPr>
+          <w:rFonts w:ascii="inherit" w:eastAsia="Times New Roman" w:hAnsi="inherit" w:cs="Segoe UI"/>
+          <w:b/>
+          <w:bCs/>
+          <w:sz w:val="29"/>
+          <w:szCs w:val="32"/>
+          <w:highlight w:val="red"/>
+        </w:rPr>
+        <w:t xml:space="preserve"> Site wont allow for uploading of a new image when editing a rental, wont allow for multiple images to be uploaded.</w:t>
+      </w:r>
+    </w:p>
+    <w:p>
+      <w:pPr>
+        <w:spacing w:before="120" w:after="135" w:line="240" w:lineRule="auto"/>
+        <w:rPr>
+          <w:rFonts w:ascii="inherit" w:eastAsia="Times New Roman" w:hAnsi="inherit" w:cs="Segoe UI"/>
+          <w:b/>
+          <w:bCs/>
+          <w:color w:val="444444"/>
+          <w:sz w:val="29"/>
+          <w:szCs w:val="32"/>
+        </w:rPr>
+      </w:pPr>
       <w:r>
         <w:rPr>
           <w:rFonts w:ascii="inherit" w:eastAsia="Times New Roman" w:hAnsi="inherit" w:cs="Segoe UI"/>
@@ -1035,213 +1036,7 @@
           <w:szCs w:val="32"/>
           <w:highlight w:val="green"/>
         </w:rPr>
-        <w:t xml:space="preserve"> in dashboard.</w:t>
-      </w:r>
-    </w:p>
-    <w:p>
-      <w:pPr>
-        <w:spacing w:before="120" w:after="135" w:line="240" w:lineRule="auto"/>
-        <w:rPr>
-          <w:rFonts w:ascii="inherit" w:eastAsia="Times New Roman" w:hAnsi="inherit" w:cs="Segoe UI"/>
-          <w:b/>
-          <w:bCs/>
-          <w:color w:val="444444"/>
-          <w:sz w:val="29"/>
-          <w:szCs w:val="32"/>
-        </w:rPr>
-      </w:pPr>
-      <w:r>
-        <w:rPr>
-          <w:rFonts w:ascii="inherit" w:eastAsia="Times New Roman" w:hAnsi="inherit" w:cs="Segoe UI"/>
-          <w:b/>
-          <w:bCs/>
-          <w:color w:val="444444"/>
-          <w:sz w:val="29"/>
-          <w:szCs w:val="32"/>
-          <w:highlight w:val="green"/>
-        </w:rPr>
-        <w:t>Change dashboard Facility Rentals to Rentals and Free&gt;&gt; Type&gt;&gt;Sport</w:t>
-      </w:r>
-    </w:p>
-    <w:p>
-      <w:pPr>
-        <w:spacing w:before="120" w:after="135" w:line="240" w:lineRule="auto"/>
-        <w:rPr>
-          <w:rFonts w:ascii="inherit" w:eastAsia="Times New Roman" w:hAnsi="inherit" w:cs="Segoe UI"/>
-          <w:b/>
-          <w:bCs/>
-          <w:color w:val="444444"/>
-          <w:sz w:val="29"/>
-          <w:szCs w:val="32"/>
-        </w:rPr>
-      </w:pPr>
-      <w:r>
-        <w:rPr>
-          <w:rFonts w:ascii="inherit" w:eastAsia="Times New Roman" w:hAnsi="inherit" w:cs="Segoe UI"/>
-          <w:b/>
-          <w:bCs/>
-          <w:color w:val="444444"/>
-          <w:sz w:val="29"/>
-          <w:szCs w:val="32"/>
-          <w:highlight w:val="yellow"/>
-        </w:rPr>
-        <w:t>Fix edit facility rental overview spice level and popular item</w:t>
-      </w:r>
-      <w:r>
-        <w:rPr>
-          <w:rFonts w:ascii="inherit" w:eastAsia="Times New Roman" w:hAnsi="inherit" w:cs="Segoe UI"/>
-          <w:b/>
-          <w:bCs/>
-          <w:color w:val="444444"/>
-          <w:sz w:val="29"/>
-          <w:szCs w:val="32"/>
-          <w:highlight w:val="yellow"/>
-        </w:rPr>
-        <w:t xml:space="preserve"> (just need to refresh page)</w:t>
-      </w:r>
-    </w:p>
-    <w:p>
-      <w:pPr>
-        <w:spacing w:before="120" w:after="135" w:line="240" w:lineRule="auto"/>
-        <w:rPr>
-          <w:rFonts w:ascii="inherit" w:eastAsia="Times New Roman" w:hAnsi="inherit" w:cs="Segoe UI"/>
-          <w:b/>
-          <w:bCs/>
-          <w:sz w:val="29"/>
-          <w:szCs w:val="32"/>
-        </w:rPr>
-      </w:pPr>
-      <w:r>
-        <w:rPr>
-          <w:rFonts w:ascii="inherit" w:eastAsia="Times New Roman" w:hAnsi="inherit" w:cs="Segoe UI"/>
-          <w:b/>
-          <w:bCs/>
-          <w:sz w:val="29"/>
-          <w:szCs w:val="32"/>
-          <w:highlight w:val="red"/>
-        </w:rPr>
-        <w:t xml:space="preserve">Need to find how to allow multiple image upload for create menu </w:t>
-      </w:r>
-      <w:proofErr w:type="gramStart"/>
-      <w:r>
-        <w:rPr>
-          <w:rFonts w:ascii="inherit" w:eastAsia="Times New Roman" w:hAnsi="inherit" w:cs="Segoe UI"/>
-          <w:b/>
-          <w:bCs/>
-          <w:sz w:val="29"/>
-          <w:szCs w:val="32"/>
-          <w:highlight w:val="red"/>
-        </w:rPr>
-        <w:t>item</w:t>
-      </w:r>
-      <w:r>
-        <w:rPr>
-          <w:rFonts w:ascii="inherit" w:eastAsia="Times New Roman" w:hAnsi="inherit" w:cs="Segoe UI"/>
-          <w:b/>
-          <w:bCs/>
-          <w:sz w:val="29"/>
-          <w:szCs w:val="32"/>
-          <w:highlight w:val="red"/>
-        </w:rPr>
-        <w:t>(</w:t>
-      </w:r>
-      <w:proofErr w:type="gramEnd"/>
-      <w:r>
-        <w:rPr>
-          <w:rFonts w:ascii="inherit" w:eastAsia="Times New Roman" w:hAnsi="inherit" w:cs="Segoe UI"/>
-          <w:b/>
-          <w:bCs/>
-          <w:sz w:val="29"/>
-          <w:szCs w:val="32"/>
-          <w:highlight w:val="red"/>
-        </w:rPr>
-        <w:t>list-</w:t>
-      </w:r>
-      <w:proofErr w:type="spellStart"/>
-      <w:r>
-        <w:rPr>
-          <w:rFonts w:ascii="inherit" w:eastAsia="Times New Roman" w:hAnsi="inherit" w:cs="Segoe UI"/>
-          <w:b/>
-          <w:bCs/>
-          <w:sz w:val="29"/>
-          <w:szCs w:val="32"/>
-          <w:highlight w:val="red"/>
-        </w:rPr>
-        <w:t>menu.php</w:t>
-      </w:r>
-      <w:proofErr w:type="spellEnd"/>
-      <w:r>
-        <w:rPr>
-          <w:rFonts w:ascii="inherit" w:eastAsia="Times New Roman" w:hAnsi="inherit" w:cs="Segoe UI"/>
-          <w:b/>
-          <w:bCs/>
-          <w:sz w:val="29"/>
-          <w:szCs w:val="32"/>
-          <w:highlight w:val="red"/>
-        </w:rPr>
-        <w:t xml:space="preserve"> line 277)</w:t>
-      </w:r>
-      <w:r>
-        <w:rPr>
-          <w:rFonts w:ascii="inherit" w:eastAsia="Times New Roman" w:hAnsi="inherit" w:cs="Segoe UI"/>
-          <w:b/>
-          <w:bCs/>
-          <w:sz w:val="29"/>
-          <w:szCs w:val="32"/>
-          <w:highlight w:val="red"/>
-        </w:rPr>
-        <w:t xml:space="preserve"> Site wont allow for uploading of a new image when editing a rental, wont allow for multiple images to be uploaded.</w:t>
-      </w:r>
-    </w:p>
-    <w:p>
-      <w:pPr>
-        <w:spacing w:before="120" w:after="135" w:line="240" w:lineRule="auto"/>
-        <w:rPr>
-          <w:rFonts w:ascii="inherit" w:eastAsia="Times New Roman" w:hAnsi="inherit" w:cs="Segoe UI"/>
-          <w:b/>
-          <w:bCs/>
-          <w:color w:val="444444"/>
-          <w:sz w:val="29"/>
-          <w:szCs w:val="32"/>
-        </w:rPr>
-      </w:pPr>
-      <w:r>
-        <w:rPr>
-          <w:rFonts w:ascii="inherit" w:eastAsia="Times New Roman" w:hAnsi="inherit" w:cs="Segoe UI"/>
-          <w:b/>
-          <w:bCs/>
-          <w:color w:val="444444"/>
-          <w:sz w:val="29"/>
-          <w:szCs w:val="32"/>
-          <w:highlight w:val="green"/>
-        </w:rPr>
-        <w:t xml:space="preserve">Change “menu </w:t>
-      </w:r>
-      <w:proofErr w:type="gramStart"/>
-      <w:r>
-        <w:rPr>
-          <w:rFonts w:ascii="inherit" w:eastAsia="Times New Roman" w:hAnsi="inherit" w:cs="Segoe UI"/>
-          <w:b/>
-          <w:bCs/>
-          <w:color w:val="444444"/>
-          <w:sz w:val="29"/>
-          <w:szCs w:val="32"/>
-          <w:highlight w:val="green"/>
-        </w:rPr>
-        <w:t>“ on</w:t>
-      </w:r>
-      <w:proofErr w:type="gramEnd"/>
-      <w:r>
-        <w:rPr>
-          <w:rFonts w:ascii="inherit" w:eastAsia="Times New Roman" w:hAnsi="inherit" w:cs="Segoe UI"/>
-          <w:b/>
-          <w:bCs/>
-          <w:color w:val="444444"/>
-          <w:sz w:val="29"/>
-          <w:szCs w:val="32"/>
-          <w:highlight w:val="green"/>
-        </w:rPr>
-        <w:t xml:space="preserve"> listing Details page to “facility Rentals”</w:t>
+        <w:t>Change “menu “ on listing Details page to “facility Rentals”</w:t>
       </w:r>
     </w:p>
     <w:p>
@@ -1347,7 +1142,6 @@
           <w:szCs w:val="21"/>
         </w:rPr>
       </w:pPr>
-      <w:proofErr w:type="spellStart"/>
       <w:r>
         <w:rPr>
           <w:rFonts w:ascii="inherit" w:eastAsia="Times New Roman" w:hAnsi="inherit" w:cs="Segoe UI"/>
@@ -1358,20 +1152,37 @@
           <w:szCs w:val="21"/>
           <w:highlight w:val="green"/>
         </w:rPr>
-        <w:t>Eatablish</w:t>
-      </w:r>
-      <w:proofErr w:type="spellEnd"/>
-      <w:r>
-        <w:rPr>
-          <w:rFonts w:ascii="inherit" w:eastAsia="Times New Roman" w:hAnsi="inherit" w:cs="Segoe UI"/>
-          <w:b/>
-          <w:bCs/>
+        <w:t>Eatablish LLC</w:t>
+      </w:r>
+    </w:p>
+    <w:p>
+      <w:pPr>
+        <w:spacing w:before="120" w:after="135" w:line="240" w:lineRule="auto"/>
+        <w:rPr>
+          <w:rFonts w:ascii="inherit" w:eastAsia="Times New Roman" w:hAnsi="inherit" w:cs="Segoe UI"/>
+          <w:color w:val="444444"/>
+          <w:sz w:val="21"/>
+          <w:szCs w:val="21"/>
+        </w:rPr>
+      </w:pPr>
+      <w:r>
+        <w:rPr>
+          <w:rFonts w:ascii="inherit" w:eastAsia="Times New Roman" w:hAnsi="inherit" w:cs="Segoe UI"/>
           <w:color w:val="444444"/>
           <w:sz w:val="21"/>
           <w:szCs w:val="21"/>
           <w:highlight w:val="green"/>
         </w:rPr>
-        <w:t xml:space="preserve"> LLC</w:t>
+        <w:t>finish making privacy policy and attaching it</w:t>
+      </w:r>
+      <w:r>
+        <w:rPr>
+          <w:rFonts w:ascii="inherit" w:eastAsia="Times New Roman" w:hAnsi="inherit" w:cs="Segoe UI"/>
+          <w:color w:val="444444"/>
+          <w:sz w:val="21"/>
+          <w:szCs w:val="21"/>
+        </w:rPr>
+        <w:t xml:space="preserve"> </w:t>
       </w:r>
     </w:p>
     <w:p>
@@ -1392,74 +1203,74 @@
           <w:szCs w:val="21"/>
           <w:highlight w:val="green"/>
         </w:rPr>
-        <w:t>finish making privacy policy and attaching it</w:t>
-      </w:r>
-      <w:r>
-        <w:rPr>
-          <w:rFonts w:ascii="inherit" w:eastAsia="Times New Roman" w:hAnsi="inherit" w:cs="Segoe UI"/>
-          <w:color w:val="444444"/>
-          <w:sz w:val="21"/>
-          <w:szCs w:val="21"/>
-        </w:rPr>
-        <w:t xml:space="preserve"> </w:t>
-      </w:r>
-    </w:p>
-    <w:p>
-      <w:pPr>
-        <w:spacing w:before="120" w:after="135" w:line="240" w:lineRule="auto"/>
-        <w:rPr>
-          <w:rFonts w:ascii="inherit" w:eastAsia="Times New Roman" w:hAnsi="inherit" w:cs="Segoe UI"/>
-          <w:color w:val="444444"/>
-          <w:sz w:val="21"/>
-          <w:szCs w:val="21"/>
-        </w:rPr>
-      </w:pPr>
-      <w:r>
-        <w:rPr>
-          <w:rFonts w:ascii="inherit" w:eastAsia="Times New Roman" w:hAnsi="inherit" w:cs="Segoe UI"/>
+        <w:t>set up login with socials</w:t>
+      </w:r>
+    </w:p>
+    <w:p>
+      <w:pPr>
+        <w:spacing w:before="120" w:after="135" w:line="240" w:lineRule="auto"/>
+        <w:rPr>
+          <w:rFonts w:ascii="inherit" w:eastAsia="Times New Roman" w:hAnsi="inherit" w:cs="Segoe UI"/>
+          <w:b/>
+          <w:bCs/>
+          <w:color w:val="444444"/>
+          <w:sz w:val="21"/>
+          <w:szCs w:val="21"/>
+        </w:rPr>
+      </w:pPr>
+      <w:r>
+        <w:rPr>
+          <w:rFonts w:ascii="inherit" w:eastAsia="Times New Roman" w:hAnsi="inherit" w:cs="Segoe UI"/>
+          <w:b/>
+          <w:bCs/>
           <w:color w:val="444444"/>
           <w:sz w:val="21"/>
           <w:szCs w:val="21"/>
           <w:highlight w:val="green"/>
         </w:rPr>
-        <w:t>set up login with socials</w:t>
-      </w:r>
-    </w:p>
-    <w:p>
-      <w:pPr>
-        <w:spacing w:before="120" w:after="135" w:line="240" w:lineRule="auto"/>
-        <w:rPr>
-          <w:rFonts w:ascii="inherit" w:eastAsia="Times New Roman" w:hAnsi="inherit" w:cs="Segoe UI"/>
-          <w:b/>
-          <w:bCs/>
-          <w:color w:val="444444"/>
-          <w:sz w:val="21"/>
-          <w:szCs w:val="21"/>
-        </w:rPr>
-      </w:pPr>
-      <w:r>
-        <w:rPr>
-          <w:rFonts w:ascii="inherit" w:eastAsia="Times New Roman" w:hAnsi="inherit" w:cs="Segoe UI"/>
-          <w:b/>
-          <w:bCs/>
+        <w:t>Change listing region placeholder</w:t>
+      </w:r>
+    </w:p>
+    <w:p>
+      <w:pPr>
+        <w:spacing w:before="120" w:after="135" w:line="240" w:lineRule="auto"/>
+        <w:rPr>
+          <w:rFonts w:ascii="inherit" w:eastAsia="Times New Roman" w:hAnsi="inherit" w:cs="Segoe UI"/>
+          <w:color w:val="444444"/>
+          <w:sz w:val="21"/>
+          <w:szCs w:val="21"/>
+        </w:rPr>
+      </w:pPr>
+      <w:r>
+        <w:rPr>
+          <w:rFonts w:ascii="inherit" w:eastAsia="Times New Roman" w:hAnsi="inherit" w:cs="Segoe UI"/>
           <w:color w:val="444444"/>
           <w:sz w:val="21"/>
           <w:szCs w:val="21"/>
           <w:highlight w:val="green"/>
         </w:rPr>
-        <w:t>Change listing region placeholder</w:t>
-      </w:r>
-    </w:p>
-    <w:p>
-      <w:pPr>
-        <w:spacing w:before="120" w:after="135" w:line="240" w:lineRule="auto"/>
-        <w:rPr>
-          <w:rFonts w:ascii="inherit" w:eastAsia="Times New Roman" w:hAnsi="inherit" w:cs="Segoe UI"/>
-          <w:color w:val="444444"/>
-          <w:sz w:val="21"/>
-          <w:szCs w:val="21"/>
-        </w:rPr>
-      </w:pPr>
+        <w:t>Connect all pages to nav header</w:t>
+      </w:r>
+    </w:p>
+    <w:p>
+      <w:pPr>
+        <w:spacing w:before="120" w:after="135" w:line="240" w:lineRule="auto"/>
+        <w:rPr>
+          <w:rFonts w:ascii="inherit" w:eastAsia="Times New Roman" w:hAnsi="inherit" w:cs="Segoe UI"/>
+          <w:color w:val="444444"/>
+          <w:sz w:val="21"/>
+          <w:szCs w:val="21"/>
+        </w:rPr>
+      </w:pPr>
+      <w:r>
+        <w:rPr>
+          <w:rFonts w:ascii="inherit" w:eastAsia="Times New Roman" w:hAnsi="inherit" w:cs="Segoe UI"/>
+          <w:color w:val="444444"/>
+          <w:sz w:val="21"/>
+          <w:szCs w:val="21"/>
+        </w:rPr>
+        <w:tab/>
+      </w:r>
       <w:r>
         <w:rPr>
           <w:rFonts w:ascii="inherit" w:eastAsia="Times New Roman" w:hAnsi="inherit" w:cs="Segoe UI"/>
@@ -1468,28 +1279,19 @@
           <w:szCs w:val="21"/>
           <w:highlight w:val="green"/>
         </w:rPr>
-        <w:t>Connect all pages to nav header</w:t>
-      </w:r>
-    </w:p>
-    <w:p>
-      <w:pPr>
-        <w:spacing w:before="120" w:after="135" w:line="240" w:lineRule="auto"/>
-        <w:rPr>
-          <w:rFonts w:ascii="inherit" w:eastAsia="Times New Roman" w:hAnsi="inherit" w:cs="Segoe UI"/>
-          <w:color w:val="444444"/>
-          <w:sz w:val="21"/>
-          <w:szCs w:val="21"/>
-        </w:rPr>
-      </w:pPr>
-      <w:r>
-        <w:rPr>
-          <w:rFonts w:ascii="inherit" w:eastAsia="Times New Roman" w:hAnsi="inherit" w:cs="Segoe UI"/>
-          <w:color w:val="444444"/>
-          <w:sz w:val="21"/>
-          <w:szCs w:val="21"/>
-        </w:rPr>
-        <w:tab/>
-      </w:r>
+        <w:t>Privacy policy connection in footer</w:t>
+      </w:r>
+    </w:p>
+    <w:p>
+      <w:pPr>
+        <w:spacing w:before="120" w:after="135" w:line="240" w:lineRule="auto"/>
+        <w:rPr>
+          <w:rFonts w:ascii="inherit" w:eastAsia="Times New Roman" w:hAnsi="inherit" w:cs="Segoe UI"/>
+          <w:color w:val="444444"/>
+          <w:sz w:val="21"/>
+          <w:szCs w:val="21"/>
+        </w:rPr>
+      </w:pPr>
       <w:r>
         <w:rPr>
           <w:rFonts w:ascii="inherit" w:eastAsia="Times New Roman" w:hAnsi="inherit" w:cs="Segoe UI"/>
@@ -1498,7 +1300,27 @@
           <w:szCs w:val="21"/>
           <w:highlight w:val="green"/>
         </w:rPr>
-        <w:t>Privacy policy connection in footer</w:t>
+        <w:t>Fix all placeholder images</w:t>
+      </w:r>
+    </w:p>
+    <w:p>
+      <w:pPr>
+        <w:spacing w:before="120" w:after="135" w:line="240" w:lineRule="auto"/>
+        <w:rPr>
+          <w:rFonts w:ascii="inherit" w:eastAsia="Times New Roman" w:hAnsi="inherit" w:cs="Segoe UI"/>
+          <w:color w:val="444444"/>
+          <w:sz w:val="21"/>
+          <w:szCs w:val="21"/>
+        </w:rPr>
+      </w:pPr>
+      <w:r>
+        <w:rPr>
+          <w:rFonts w:ascii="inherit" w:eastAsia="Times New Roman" w:hAnsi="inherit" w:cs="Segoe UI"/>
+          <w:color w:val="444444"/>
+          <w:sz w:val="21"/>
+          <w:szCs w:val="21"/>
+        </w:rPr>
+        <w:t>If doing pay per day then change only play when you click</w:t>
       </w:r>
     </w:p>
     <w:p>
@@ -1519,85 +1341,15 @@
           <w:szCs w:val="21"/>
           <w:highlight w:val="green"/>
         </w:rPr>
-        <w:t>Fix all placeholder images</w:t>
-      </w:r>
-    </w:p>
-    <w:p>
-      <w:pPr>
-        <w:spacing w:before="120" w:after="135" w:line="240" w:lineRule="auto"/>
-        <w:rPr>
-          <w:rFonts w:ascii="inherit" w:eastAsia="Times New Roman" w:hAnsi="inherit" w:cs="Segoe UI"/>
-          <w:color w:val="444444"/>
-          <w:sz w:val="21"/>
-          <w:szCs w:val="21"/>
-        </w:rPr>
-      </w:pPr>
-      <w:r>
-        <w:rPr>
-          <w:rFonts w:ascii="inherit" w:eastAsia="Times New Roman" w:hAnsi="inherit" w:cs="Segoe UI"/>
-          <w:color w:val="444444"/>
-          <w:sz w:val="21"/>
-          <w:szCs w:val="21"/>
-        </w:rPr>
-        <w:t xml:space="preserve">If doing pay per </w:t>
-      </w:r>
-      <w:proofErr w:type="gramStart"/>
-      <w:r>
-        <w:rPr>
-          <w:rFonts w:ascii="inherit" w:eastAsia="Times New Roman" w:hAnsi="inherit" w:cs="Segoe UI"/>
-          <w:color w:val="444444"/>
-          <w:sz w:val="21"/>
-          <w:szCs w:val="21"/>
-        </w:rPr>
-        <w:t>day</w:t>
-      </w:r>
-      <w:proofErr w:type="gramEnd"/>
-      <w:r>
-        <w:rPr>
-          <w:rFonts w:ascii="inherit" w:eastAsia="Times New Roman" w:hAnsi="inherit" w:cs="Segoe UI"/>
-          <w:color w:val="444444"/>
-          <w:sz w:val="21"/>
-          <w:szCs w:val="21"/>
-        </w:rPr>
-        <w:t xml:space="preserve"> then change only play when you click</w:t>
-      </w:r>
-    </w:p>
-    <w:p>
-      <w:pPr>
-        <w:spacing w:before="120" w:after="135" w:line="240" w:lineRule="auto"/>
-        <w:rPr>
-          <w:rFonts w:ascii="inherit" w:eastAsia="Times New Roman" w:hAnsi="inherit" w:cs="Segoe UI"/>
-          <w:color w:val="444444"/>
-          <w:sz w:val="21"/>
-          <w:szCs w:val="21"/>
-        </w:rPr>
-      </w:pPr>
-      <w:r>
-        <w:rPr>
-          <w:rFonts w:ascii="inherit" w:eastAsia="Times New Roman" w:hAnsi="inherit" w:cs="Segoe UI"/>
-          <w:color w:val="444444"/>
-          <w:sz w:val="21"/>
-          <w:szCs w:val="21"/>
-        </w:rPr>
-        <w:t xml:space="preserve">Ian Brice </w:t>
-      </w:r>
-      <w:proofErr w:type="spellStart"/>
-      <w:r>
-        <w:rPr>
-          <w:rFonts w:ascii="inherit" w:eastAsia="Times New Roman" w:hAnsi="inherit" w:cs="Segoe UI"/>
-          <w:color w:val="444444"/>
-          <w:sz w:val="21"/>
-          <w:szCs w:val="21"/>
-        </w:rPr>
-        <w:t>hodge</w:t>
-      </w:r>
-      <w:proofErr w:type="spellEnd"/>
-      <w:r>
-        <w:rPr>
-          <w:rFonts w:ascii="inherit" w:eastAsia="Times New Roman" w:hAnsi="inherit" w:cs="Segoe UI"/>
-          <w:color w:val="444444"/>
-          <w:sz w:val="21"/>
-          <w:szCs w:val="21"/>
+        <w:t>Ian Brice hodge</w:t>
+      </w:r>
+      <w:r>
+        <w:rPr>
+          <w:rFonts w:ascii="inherit" w:eastAsia="Times New Roman" w:hAnsi="inherit" w:cs="Segoe UI"/>
+          <w:color w:val="444444"/>
+          <w:sz w:val="21"/>
+          <w:szCs w:val="21"/>
+          <w:highlight w:val="green"/>
         </w:rPr>
         <w:t xml:space="preserve"> bank account</w:t>
       </w:r>
@@ -1746,16 +1498,17 @@
           <w:szCs w:val="44"/>
         </w:rPr>
       </w:pPr>
-      <w:r>
+    </w:p>
+    <w:p>
+      <w:pPr>
+        <w:spacing w:before="120" w:after="135" w:line="240" w:lineRule="auto"/>
         <w:rPr>
           <w:rFonts w:ascii="inherit" w:eastAsia="Times New Roman" w:hAnsi="inherit" w:cs="Segoe UI"/>
           <w:color w:val="444444"/>
           <w:sz w:val="35"/>
           <w:szCs w:val="44"/>
         </w:rPr>
-        <w:t xml:space="preserve">Issues: </w:t>
-      </w:r>
-      <w:proofErr w:type="gramStart"/>
+      </w:pPr>
       <w:r>
         <w:rPr>
           <w:rFonts w:ascii="inherit" w:eastAsia="Times New Roman" w:hAnsi="inherit" w:cs="Segoe UI"/>
@@ -1763,38 +1516,39 @@
           <w:sz w:val="35"/>
           <w:szCs w:val="44"/>
         </w:rPr>
-        <w:t>have to</w:t>
-      </w:r>
-      <w:proofErr w:type="gramEnd"/>
-      <w:r>
+        <w:t>Change Log</w:t>
+      </w:r>
+    </w:p>
+    <w:p>
+      <w:pPr>
+        <w:spacing w:before="120" w:after="135" w:line="240" w:lineRule="auto"/>
         <w:rPr>
           <w:rFonts w:ascii="inherit" w:eastAsia="Times New Roman" w:hAnsi="inherit" w:cs="Segoe UI"/>
           <w:color w:val="444444"/>
           <w:sz w:val="35"/>
           <w:szCs w:val="44"/>
         </w:rPr>
-        <w:t xml:space="preserve"> link button on each listing page to that user’s BC account form</w:t>
-      </w:r>
-    </w:p>
-    <w:p>
-      <w:pPr>
-        <w:spacing w:before="120" w:after="135" w:line="240" w:lineRule="auto"/>
+      </w:pPr>
+      <w:r>
         <w:rPr>
           <w:rFonts w:ascii="inherit" w:eastAsia="Times New Roman" w:hAnsi="inherit" w:cs="Segoe UI"/>
           <w:color w:val="444444"/>
           <w:sz w:val="35"/>
           <w:szCs w:val="44"/>
         </w:rPr>
-      </w:pPr>
-      <w:r>
+        <w:t>7/14/20- Changed facility booking role permission to allow for editing posts to see if it fixes facility rental image issue.</w:t>
+      </w:r>
+    </w:p>
+    <w:p>
+      <w:pPr>
+        <w:spacing w:before="120" w:after="135" w:line="240" w:lineRule="auto"/>
         <w:rPr>
           <w:rFonts w:ascii="inherit" w:eastAsia="Times New Roman" w:hAnsi="inherit" w:cs="Segoe UI"/>
           <w:color w:val="444444"/>
           <w:sz w:val="35"/>
           <w:szCs w:val="44"/>
         </w:rPr>
-        <w:t>A lot of customization for businesses.</w:t>
-      </w:r>
+      </w:pPr>
     </w:p>
     <w:p>
       <w:pPr>
@@ -1806,15 +1560,17 @@
           <w:szCs w:val="44"/>
         </w:rPr>
       </w:pPr>
-      <w:r>
+    </w:p>
+    <w:p>
+      <w:pPr>
+        <w:spacing w:before="120" w:after="135" w:line="240" w:lineRule="auto"/>
         <w:rPr>
           <w:rFonts w:ascii="inherit" w:eastAsia="Times New Roman" w:hAnsi="inherit" w:cs="Segoe UI"/>
           <w:color w:val="444444"/>
           <w:sz w:val="35"/>
           <w:szCs w:val="44"/>
         </w:rPr>
-        <w:t>Do I create the BC accounts and give the Facilities the login?</w:t>
-      </w:r>
+      </w:pPr>
     </w:p>
     <w:p>
       <w:pPr>
@@ -1826,15 +1582,17 @@
           <w:szCs w:val="44"/>
         </w:rPr>
       </w:pPr>
-      <w:r>
+    </w:p>
+    <w:p>
+      <w:pPr>
+        <w:spacing w:before="120" w:after="135" w:line="240" w:lineRule="auto"/>
         <w:rPr>
           <w:rFonts w:ascii="inherit" w:eastAsia="Times New Roman" w:hAnsi="inherit" w:cs="Segoe UI"/>
           <w:color w:val="444444"/>
           <w:sz w:val="35"/>
           <w:szCs w:val="44"/>
         </w:rPr>
-        <w:t>Would it be cheaper/better to amend LP appointment feature?</w:t>
-      </w:r>
+      </w:pPr>
     </w:p>
     <w:p>
       <w:pPr>
@@ -1846,11 +1604,123 @@
           <w:szCs w:val="44"/>
         </w:rPr>
       </w:pPr>
+    </w:p>
+    <w:p>
+      <w:pPr>
+        <w:spacing w:before="120" w:after="135" w:line="240" w:lineRule="auto"/>
+        <w:rPr>
+          <w:rFonts w:ascii="inherit" w:eastAsia="Times New Roman" w:hAnsi="inherit" w:cs="Segoe UI"/>
+          <w:color w:val="444444"/>
+          <w:sz w:val="35"/>
+          <w:szCs w:val="44"/>
+        </w:rPr>
+      </w:pPr>
+    </w:p>
+    <w:p>
+      <w:pPr>
+        <w:spacing w:before="120" w:after="135" w:line="240" w:lineRule="auto"/>
+        <w:rPr>
+          <w:rFonts w:ascii="inherit" w:eastAsia="Times New Roman" w:hAnsi="inherit" w:cs="Segoe UI"/>
+          <w:color w:val="444444"/>
+          <w:sz w:val="35"/>
+          <w:szCs w:val="44"/>
+        </w:rPr>
+      </w:pPr>
+    </w:p>
+    <w:p>
+      <w:pPr>
+        <w:spacing w:before="120" w:after="135" w:line="240" w:lineRule="auto"/>
+        <w:rPr>
+          <w:rFonts w:ascii="inherit" w:eastAsia="Times New Roman" w:hAnsi="inherit" w:cs="Segoe UI"/>
+          <w:color w:val="444444"/>
+          <w:sz w:val="35"/>
+          <w:szCs w:val="44"/>
+        </w:rPr>
+      </w:pPr>
+      <w:r>
+        <w:rPr>
+          <w:rFonts w:ascii="inherit" w:eastAsia="Times New Roman" w:hAnsi="inherit" w:cs="Segoe UI"/>
+          <w:color w:val="444444"/>
+          <w:sz w:val="35"/>
+          <w:szCs w:val="44"/>
+        </w:rPr>
+        <w:t>Issues: have to link button on each listing page to that user’s BC account form</w:t>
+      </w:r>
+    </w:p>
+    <w:p>
+      <w:pPr>
+        <w:spacing w:before="120" w:after="135" w:line="240" w:lineRule="auto"/>
+        <w:rPr>
+          <w:rFonts w:ascii="inherit" w:eastAsia="Times New Roman" w:hAnsi="inherit" w:cs="Segoe UI"/>
+          <w:color w:val="444444"/>
+          <w:sz w:val="35"/>
+          <w:szCs w:val="44"/>
+        </w:rPr>
+      </w:pPr>
+      <w:r>
+        <w:rPr>
+          <w:rFonts w:ascii="inherit" w:eastAsia="Times New Roman" w:hAnsi="inherit" w:cs="Segoe UI"/>
+          <w:color w:val="444444"/>
+          <w:sz w:val="35"/>
+          <w:szCs w:val="44"/>
+        </w:rPr>
+        <w:t>A lot of customization for businesses.</w:t>
+      </w:r>
+    </w:p>
+    <w:p>
+      <w:pPr>
+        <w:spacing w:before="120" w:after="135" w:line="240" w:lineRule="auto"/>
+        <w:rPr>
+          <w:rFonts w:ascii="inherit" w:eastAsia="Times New Roman" w:hAnsi="inherit" w:cs="Segoe UI"/>
+          <w:color w:val="444444"/>
+          <w:sz w:val="35"/>
+          <w:szCs w:val="44"/>
+        </w:rPr>
+      </w:pPr>
+      <w:r>
+        <w:rPr>
+          <w:rFonts w:ascii="inherit" w:eastAsia="Times New Roman" w:hAnsi="inherit" w:cs="Segoe UI"/>
+          <w:color w:val="444444"/>
+          <w:sz w:val="35"/>
+          <w:szCs w:val="44"/>
+        </w:rPr>
+        <w:t>Do I create the BC accounts and give the Facilities the login?</w:t>
+      </w:r>
+    </w:p>
+    <w:p>
+      <w:pPr>
+        <w:spacing w:before="120" w:after="135" w:line="240" w:lineRule="auto"/>
+        <w:rPr>
+          <w:rFonts w:ascii="inherit" w:eastAsia="Times New Roman" w:hAnsi="inherit" w:cs="Segoe UI"/>
+          <w:color w:val="444444"/>
+          <w:sz w:val="35"/>
+          <w:szCs w:val="44"/>
+        </w:rPr>
+      </w:pPr>
+      <w:r>
+        <w:rPr>
+          <w:rFonts w:ascii="inherit" w:eastAsia="Times New Roman" w:hAnsi="inherit" w:cs="Segoe UI"/>
+          <w:color w:val="444444"/>
+          <w:sz w:val="35"/>
+          <w:szCs w:val="44"/>
+        </w:rPr>
+        <w:t>Would it be cheaper/better to amend LP appointment feature?</w:t>
+      </w:r>
+    </w:p>
+    <w:p>
+      <w:pPr>
+        <w:spacing w:before="120" w:after="135" w:line="240" w:lineRule="auto"/>
+        <w:rPr>
+          <w:rFonts w:ascii="inherit" w:eastAsia="Times New Roman" w:hAnsi="inherit" w:cs="Segoe UI"/>
+          <w:color w:val="444444"/>
+          <w:sz w:val="35"/>
+          <w:szCs w:val="44"/>
+        </w:rPr>
+      </w:pPr>
       <w:r>
         <w:rPr>
           <w:noProof/>
         </w:rPr>
-        <w:lastRenderedPageBreak/>
         <w:drawing>
           <wp:inline distT="0" distB="0" distL="0" distR="0" wp14:anchorId="7E06D675" wp14:editId="02DCC3C3">
             <wp:extent cx="5943600" cy="3880485"/>
@@ -2049,22 +1919,8 @@
           <w:sz w:val="60"/>
           <w:szCs w:val="60"/>
         </w:rPr>
-        <w:t xml:space="preserve">Find Your </w:t>
-      </w:r>
-      <w:proofErr w:type="spellStart"/>
-      <w:r>
-        <w:rPr>
-          <w:rFonts w:ascii="Quicksand" w:eastAsia="Times New Roman" w:hAnsi="Quicksand" w:cs="Times New Roman"/>
-          <w:b/>
-          <w:bCs/>
-          <w:color w:val="FFFFFF"/>
-          <w:kern w:val="36"/>
-          <w:sz w:val="60"/>
-          <w:szCs w:val="60"/>
-        </w:rPr>
-        <w:t>Plac</w:t>
-      </w:r>
-      <w:proofErr w:type="spellEnd"/>
+        <w:t>Find Your Plac</w:t>
+      </w:r>
     </w:p>
     <w:p>
       <w:pPr>
@@ -2295,25 +2151,7 @@
           <w:szCs w:val="16"/>
         </w:rPr>
         <w:tab/>
-        <w:t xml:space="preserve">Listing bottom </w:t>
-      </w:r>
-      <w:proofErr w:type="gramStart"/>
-      <w:r>
-        <w:rPr>
-          <w:rFonts w:ascii="Arial Rounded MT Bold" w:eastAsia="Times New Roman" w:hAnsi="Arial Rounded MT Bold" w:cs="Arial"/>
-          <w:sz w:val="16"/>
-          <w:szCs w:val="16"/>
-        </w:rPr>
-        <w:t>banner :</w:t>
-      </w:r>
-      <w:proofErr w:type="gramEnd"/>
-      <w:r>
-        <w:rPr>
-          <w:rFonts w:ascii="Arial Rounded MT Bold" w:eastAsia="Times New Roman" w:hAnsi="Arial Rounded MT Bold" w:cs="Arial"/>
-          <w:sz w:val="16"/>
-          <w:szCs w:val="16"/>
-        </w:rPr>
-        <w:t xml:space="preserve"> loop3.php</w:t>
+        <w:t>Listing bottom banner : loop3.php</w:t>
       </w:r>
     </w:p>
     <w:p>
@@ -2376,25 +2214,7 @@
           <w:sz w:val="16"/>
           <w:szCs w:val="16"/>
         </w:rPr>
-        <w:t xml:space="preserve">Individual Listing </w:t>
-      </w:r>
-      <w:proofErr w:type="gramStart"/>
-      <w:r>
-        <w:rPr>
-          <w:rFonts w:ascii="Arial Rounded MT Bold" w:eastAsia="Times New Roman" w:hAnsi="Arial Rounded MT Bold" w:cs="Arial"/>
-          <w:sz w:val="16"/>
-          <w:szCs w:val="16"/>
-        </w:rPr>
-        <w:t>Pages :</w:t>
-      </w:r>
-      <w:proofErr w:type="gramEnd"/>
-      <w:r>
-        <w:rPr>
-          <w:rFonts w:ascii="Arial Rounded MT Bold" w:eastAsia="Times New Roman" w:hAnsi="Arial Rounded MT Bold" w:cs="Arial"/>
-          <w:sz w:val="16"/>
-          <w:szCs w:val="16"/>
-        </w:rPr>
-        <w:t xml:space="preserve"> listing_detail3php</w:t>
+        <w:t>Individual Listing Pages : listing_detail3php</w:t>
       </w:r>
     </w:p>
     <w:p>
@@ -2416,35 +2236,8 @@
           <w:szCs w:val="16"/>
         </w:rPr>
         <w:tab/>
-      </w:r>
-      <w:proofErr w:type="spellStart"/>
-      <w:r>
-        <w:rPr>
-          <w:rFonts w:ascii="Arial Rounded MT Bold" w:eastAsia="Times New Roman" w:hAnsi="Arial Rounded MT Bold" w:cs="Arial"/>
-          <w:sz w:val="16"/>
-          <w:szCs w:val="16"/>
-        </w:rPr>
-        <w:t>Opions</w:t>
-      </w:r>
-      <w:proofErr w:type="spellEnd"/>
-      <w:r>
-        <w:rPr>
-          <w:rFonts w:ascii="Arial Rounded MT Bold" w:eastAsia="Times New Roman" w:hAnsi="Arial Rounded MT Bold" w:cs="Arial"/>
-          <w:sz w:val="16"/>
-          <w:szCs w:val="16"/>
-        </w:rPr>
-        <w:t xml:space="preserve"> for LP in WP: </w:t>
-      </w:r>
-      <w:proofErr w:type="spellStart"/>
-      <w:r>
-        <w:rPr>
-          <w:rFonts w:ascii="Arial Rounded MT Bold" w:eastAsia="Times New Roman" w:hAnsi="Arial Rounded MT Bold" w:cs="Arial"/>
-          <w:sz w:val="16"/>
-          <w:szCs w:val="16"/>
-        </w:rPr>
-        <w:t>options.config.php</w:t>
-      </w:r>
-      <w:proofErr w:type="spellEnd"/>
+        <w:t>Opions for LP in WP: options.config.php</w:t>
+      </w:r>
     </w:p>
     <w:p>
       <w:pPr>
@@ -2467,25 +2260,7 @@
           <w:szCs w:val="16"/>
         </w:rPr>
         <w:tab/>
-        <w:t xml:space="preserve">Submit Listing </w:t>
-      </w:r>
-      <w:proofErr w:type="gramStart"/>
-      <w:r>
-        <w:rPr>
-          <w:rFonts w:ascii="Arial Rounded MT Bold" w:eastAsia="Times New Roman" w:hAnsi="Arial Rounded MT Bold" w:cs="Arial"/>
-          <w:sz w:val="16"/>
-          <w:szCs w:val="16"/>
-        </w:rPr>
-        <w:t>Form :</w:t>
-      </w:r>
-      <w:proofErr w:type="gramEnd"/>
-      <w:r>
-        <w:rPr>
-          <w:rFonts w:ascii="Arial Rounded MT Bold" w:eastAsia="Times New Roman" w:hAnsi="Arial Rounded MT Bold" w:cs="Arial"/>
-          <w:sz w:val="16"/>
-          <w:szCs w:val="16"/>
-        </w:rPr>
-        <w:t xml:space="preserve"> </w:t>
+        <w:t xml:space="preserve">Submit Listing Form : </w:t>
       </w:r>
       <w:r>
         <w:rPr>

--- a/Company (AutoRecovered).docx
+++ b/Company (AutoRecovered).docx
@@ -99,139 +99,29 @@
           <w:b/>
           <w:bCs/>
         </w:rPr>
-        <w:t>Our payment gateway providers are Stripe, Authorize.net, and Paypal. A link to each provider (you may use multiple) is below. If your facility already has an account with any of those, you may skip this step.</w:t>
-      </w:r>
-    </w:p>
-    <w:p>
-      <w:pPr>
-        <w:rPr>
-          <w:rFonts w:ascii="Quicksand" w:hAnsi="Quicksand"/>
-          <w:b/>
-          <w:bCs/>
-        </w:rPr>
-      </w:pPr>
-      <w:r>
-        <w:rPr>
-          <w:rFonts w:ascii="Quicksand" w:hAnsi="Quicksand"/>
-          <w:b/>
-          <w:bCs/>
-        </w:rPr>
-        <w:t>Complete Rental Info Form</w:t>
-      </w:r>
-    </w:p>
-    <w:p>
-      <w:pPr>
-        <w:rPr>
-          <w:rFonts w:ascii="Quicksand" w:hAnsi="Quicksand"/>
-          <w:b/>
-          <w:bCs/>
-        </w:rPr>
-      </w:pPr>
-      <w:r>
-        <w:rPr>
-          <w:rFonts w:ascii="Quicksand" w:hAnsi="Quicksand"/>
-          <w:b/>
-          <w:bCs/>
-        </w:rPr>
-        <w:t>Create Payment Account</w:t>
-      </w:r>
-    </w:p>
-    <w:p>
-      <w:pPr>
-        <w:rPr>
-          <w:rFonts w:ascii="Quicksand" w:hAnsi="Quicksand"/>
-          <w:b/>
-          <w:bCs/>
-        </w:rPr>
-      </w:pPr>
-      <w:r>
-        <w:rPr>
-          <w:rFonts w:ascii="Quicksand" w:hAnsi="Quicksand"/>
-          <w:b/>
-          <w:bCs/>
-        </w:rPr>
-        <w:t>Complete the form below. Make sure to add all rentals spaces with corresponding individual rates and available times</w:t>
-      </w:r>
-    </w:p>
-    <w:p>
-      <w:r>
-        <w:t>Features</w:t>
-      </w:r>
-    </w:p>
-    <w:p/>
+        <w:t>Elite Soccer Dev</w:t>
+      </w:r>
+    </w:p>
     <w:p>
       <w:pPr>
         <w:pStyle w:val="ListParagraph"/>
         <w:numPr>
           <w:ilvl w:val="0"/>
-          <w:numId w:val="2"/>
+          <w:numId w:val="4"/>
         </w:numPr>
-      </w:pPr>
-      <w:r>
-        <w:t>Review section</w:t>
-      </w:r>
-    </w:p>
-    <w:p>
-      <w:pPr>
-        <w:pStyle w:val="ListParagraph"/>
-        <w:numPr>
-          <w:ilvl w:val="0"/>
-          <w:numId w:val="2"/>
-        </w:numPr>
-      </w:pPr>
-      <w:r>
-        <w:t>Contact me to put up company or figure  out a way to create a profile</w:t>
-      </w:r>
-    </w:p>
-    <w:p>
-      <w:pPr>
-        <w:pStyle w:val="ListParagraph"/>
-        <w:numPr>
-          <w:ilvl w:val="1"/>
-          <w:numId w:val="2"/>
-        </w:numPr>
-      </w:pPr>
-      <w:r>
-        <w:t>Possibly later get a reservation through FRP instead of redirection</w:t>
-      </w:r>
-    </w:p>
-    <w:p>
-      <w:pPr>
-        <w:pStyle w:val="ListParagraph"/>
-        <w:numPr>
-          <w:ilvl w:val="0"/>
-          <w:numId w:val="2"/>
-        </w:numPr>
-      </w:pPr>
-      <w:r>
-        <w:t>Sort by sport</w:t>
-      </w:r>
-    </w:p>
-    <w:p>
-      <w:pPr>
-        <w:pStyle w:val="ListParagraph"/>
-        <w:numPr>
-          <w:ilvl w:val="0"/>
-          <w:numId w:val="2"/>
-        </w:numPr>
-      </w:pPr>
-      <w:r>
-        <w:t>Sort by location</w:t>
-      </w:r>
-    </w:p>
-    <w:p>
-      <w:pPr>
-        <w:pStyle w:val="ListParagraph"/>
-        <w:numPr>
-          <w:ilvl w:val="0"/>
-          <w:numId w:val="2"/>
-        </w:numPr>
-      </w:pPr>
-      <w:r>
-        <w:t>Sort by availability?</w:t>
-      </w:r>
-    </w:p>
-    <w:p/>
+        <w:rPr>
+          <w:rFonts w:ascii="Quicksand" w:hAnsi="Quicksand"/>
+          <w:b/>
+          <w:bCs/>
+        </w:rPr>
+      </w:pPr>
+      <w:r>
+        <w:rPr>
+          <w:rFonts w:ascii="Quicksand" w:hAnsi="Quicksand"/>
+        </w:rPr>
+        <w:t>Figure out locations, times, strucutre</w:t>
+      </w:r>
+    </w:p>
     <w:p>
       <w:pPr>
         <w:rPr>
@@ -712,6 +602,7 @@
           <w:szCs w:val="32"/>
           <w:highlight w:val="yellow"/>
         </w:rPr>
+        <w:lastRenderedPageBreak/>
         <w:t>Fix uploading images issue on listing submission form</w:t>
       </w:r>
       <w:r>
@@ -1086,312 +977,312 @@
           <w:szCs w:val="32"/>
           <w:highlight w:val="green"/>
         </w:rPr>
+        <w:t>Images will be on banner of page (recommended)</w:t>
+      </w:r>
+    </w:p>
+    <w:p>
+      <w:pPr>
+        <w:spacing w:before="120" w:after="135" w:line="240" w:lineRule="auto"/>
+        <w:rPr>
+          <w:rFonts w:ascii="inherit" w:eastAsia="Times New Roman" w:hAnsi="inherit" w:cs="Segoe UI"/>
+          <w:color w:val="444444"/>
+          <w:sz w:val="29"/>
+          <w:szCs w:val="32"/>
+        </w:rPr>
+      </w:pPr>
+      <w:r>
+        <w:rPr>
+          <w:rFonts w:ascii="inherit" w:eastAsia="Times New Roman" w:hAnsi="inherit" w:cs="Segoe UI"/>
+          <w:color w:val="444444"/>
+          <w:sz w:val="29"/>
+          <w:szCs w:val="32"/>
+          <w:highlight w:val="green"/>
+        </w:rPr>
+        <w:t>change the leads pop up in dashboard to mention buying ads</w:t>
+      </w:r>
+    </w:p>
+    <w:p>
+      <w:pPr>
+        <w:spacing w:before="120" w:after="135" w:line="240" w:lineRule="auto"/>
+        <w:rPr>
+          <w:rFonts w:ascii="inherit" w:eastAsia="Times New Roman" w:hAnsi="inherit" w:cs="Segoe UI"/>
+          <w:sz w:val="21"/>
+          <w:szCs w:val="21"/>
+        </w:rPr>
+      </w:pPr>
+      <w:r>
+        <w:rPr>
+          <w:rFonts w:ascii="inherit" w:eastAsia="Times New Roman" w:hAnsi="inherit" w:cs="Segoe UI"/>
+          <w:sz w:val="21"/>
+          <w:szCs w:val="21"/>
+          <w:highlight w:val="green"/>
+        </w:rPr>
+        <w:t>Fix “menu” in listing detail to say Rentals</w:t>
+      </w:r>
+    </w:p>
+    <w:p>
+      <w:pPr>
+        <w:spacing w:before="120" w:after="135" w:line="240" w:lineRule="auto"/>
+        <w:rPr>
+          <w:rFonts w:ascii="inherit" w:eastAsia="Times New Roman" w:hAnsi="inherit" w:cs="Segoe UI"/>
+          <w:b/>
+          <w:bCs/>
+          <w:color w:val="444444"/>
+          <w:sz w:val="21"/>
+          <w:szCs w:val="21"/>
+        </w:rPr>
+      </w:pPr>
+      <w:r>
+        <w:rPr>
+          <w:rFonts w:ascii="inherit" w:eastAsia="Times New Roman" w:hAnsi="inherit" w:cs="Segoe UI"/>
+          <w:b/>
+          <w:bCs/>
+          <w:color w:val="444444"/>
+          <w:sz w:val="21"/>
+          <w:szCs w:val="21"/>
+          <w:highlight w:val="green"/>
+        </w:rPr>
+        <w:t>Eatablish LLC</w:t>
+      </w:r>
+    </w:p>
+    <w:p>
+      <w:pPr>
+        <w:spacing w:before="120" w:after="135" w:line="240" w:lineRule="auto"/>
+        <w:rPr>
+          <w:rFonts w:ascii="inherit" w:eastAsia="Times New Roman" w:hAnsi="inherit" w:cs="Segoe UI"/>
+          <w:color w:val="444444"/>
+          <w:sz w:val="21"/>
+          <w:szCs w:val="21"/>
+        </w:rPr>
+      </w:pPr>
+      <w:r>
+        <w:rPr>
+          <w:rFonts w:ascii="inherit" w:eastAsia="Times New Roman" w:hAnsi="inherit" w:cs="Segoe UI"/>
+          <w:color w:val="444444"/>
+          <w:sz w:val="21"/>
+          <w:szCs w:val="21"/>
+          <w:highlight w:val="green"/>
+        </w:rPr>
+        <w:t>finish making privacy policy and attaching it</w:t>
+      </w:r>
+      <w:r>
+        <w:rPr>
+          <w:rFonts w:ascii="inherit" w:eastAsia="Times New Roman" w:hAnsi="inherit" w:cs="Segoe UI"/>
+          <w:color w:val="444444"/>
+          <w:sz w:val="21"/>
+          <w:szCs w:val="21"/>
+        </w:rPr>
+        <w:t xml:space="preserve"> </w:t>
+      </w:r>
+    </w:p>
+    <w:p>
+      <w:pPr>
+        <w:spacing w:before="120" w:after="135" w:line="240" w:lineRule="auto"/>
+        <w:rPr>
+          <w:rFonts w:ascii="inherit" w:eastAsia="Times New Roman" w:hAnsi="inherit" w:cs="Segoe UI"/>
+          <w:color w:val="444444"/>
+          <w:sz w:val="21"/>
+          <w:szCs w:val="21"/>
+        </w:rPr>
+      </w:pPr>
+      <w:r>
+        <w:rPr>
+          <w:rFonts w:ascii="inherit" w:eastAsia="Times New Roman" w:hAnsi="inherit" w:cs="Segoe UI"/>
+          <w:color w:val="444444"/>
+          <w:sz w:val="21"/>
+          <w:szCs w:val="21"/>
+          <w:highlight w:val="green"/>
+        </w:rPr>
+        <w:t>set up login with socials</w:t>
+      </w:r>
+    </w:p>
+    <w:p>
+      <w:pPr>
+        <w:spacing w:before="120" w:after="135" w:line="240" w:lineRule="auto"/>
+        <w:rPr>
+          <w:rFonts w:ascii="inherit" w:eastAsia="Times New Roman" w:hAnsi="inherit" w:cs="Segoe UI"/>
+          <w:b/>
+          <w:bCs/>
+          <w:color w:val="444444"/>
+          <w:sz w:val="21"/>
+          <w:szCs w:val="21"/>
+        </w:rPr>
+      </w:pPr>
+      <w:r>
+        <w:rPr>
+          <w:rFonts w:ascii="inherit" w:eastAsia="Times New Roman" w:hAnsi="inherit" w:cs="Segoe UI"/>
+          <w:b/>
+          <w:bCs/>
+          <w:color w:val="444444"/>
+          <w:sz w:val="21"/>
+          <w:szCs w:val="21"/>
+          <w:highlight w:val="green"/>
+        </w:rPr>
+        <w:t>Change listing region placeholder</w:t>
+      </w:r>
+    </w:p>
+    <w:p>
+      <w:pPr>
+        <w:spacing w:before="120" w:after="135" w:line="240" w:lineRule="auto"/>
+        <w:rPr>
+          <w:rFonts w:ascii="inherit" w:eastAsia="Times New Roman" w:hAnsi="inherit" w:cs="Segoe UI"/>
+          <w:color w:val="444444"/>
+          <w:sz w:val="21"/>
+          <w:szCs w:val="21"/>
+        </w:rPr>
+      </w:pPr>
+      <w:r>
+        <w:rPr>
+          <w:rFonts w:ascii="inherit" w:eastAsia="Times New Roman" w:hAnsi="inherit" w:cs="Segoe UI"/>
+          <w:color w:val="444444"/>
+          <w:sz w:val="21"/>
+          <w:szCs w:val="21"/>
+          <w:highlight w:val="green"/>
+        </w:rPr>
+        <w:t>Connect all pages to nav header</w:t>
+      </w:r>
+    </w:p>
+    <w:p>
+      <w:pPr>
+        <w:spacing w:before="120" w:after="135" w:line="240" w:lineRule="auto"/>
+        <w:rPr>
+          <w:rFonts w:ascii="inherit" w:eastAsia="Times New Roman" w:hAnsi="inherit" w:cs="Segoe UI"/>
+          <w:color w:val="444444"/>
+          <w:sz w:val="21"/>
+          <w:szCs w:val="21"/>
+        </w:rPr>
+      </w:pPr>
+      <w:r>
+        <w:rPr>
+          <w:rFonts w:ascii="inherit" w:eastAsia="Times New Roman" w:hAnsi="inherit" w:cs="Segoe UI"/>
+          <w:color w:val="444444"/>
+          <w:sz w:val="21"/>
+          <w:szCs w:val="21"/>
+        </w:rPr>
+        <w:tab/>
+      </w:r>
+      <w:r>
+        <w:rPr>
+          <w:rFonts w:ascii="inherit" w:eastAsia="Times New Roman" w:hAnsi="inherit" w:cs="Segoe UI"/>
+          <w:color w:val="444444"/>
+          <w:sz w:val="21"/>
+          <w:szCs w:val="21"/>
+          <w:highlight w:val="green"/>
+        </w:rPr>
+        <w:t>Privacy policy connection in footer</w:t>
+      </w:r>
+    </w:p>
+    <w:p>
+      <w:pPr>
+        <w:spacing w:before="120" w:after="135" w:line="240" w:lineRule="auto"/>
+        <w:rPr>
+          <w:rFonts w:ascii="inherit" w:eastAsia="Times New Roman" w:hAnsi="inherit" w:cs="Segoe UI"/>
+          <w:color w:val="444444"/>
+          <w:sz w:val="21"/>
+          <w:szCs w:val="21"/>
+        </w:rPr>
+      </w:pPr>
+      <w:r>
+        <w:rPr>
+          <w:rFonts w:ascii="inherit" w:eastAsia="Times New Roman" w:hAnsi="inherit" w:cs="Segoe UI"/>
+          <w:color w:val="444444"/>
+          <w:sz w:val="21"/>
+          <w:szCs w:val="21"/>
+          <w:highlight w:val="green"/>
+        </w:rPr>
+        <w:t>Fix all placeholder images</w:t>
+      </w:r>
+    </w:p>
+    <w:p>
+      <w:pPr>
+        <w:spacing w:before="120" w:after="135" w:line="240" w:lineRule="auto"/>
+        <w:rPr>
+          <w:rFonts w:ascii="inherit" w:eastAsia="Times New Roman" w:hAnsi="inherit" w:cs="Segoe UI"/>
+          <w:color w:val="444444"/>
+          <w:sz w:val="21"/>
+          <w:szCs w:val="21"/>
+        </w:rPr>
+      </w:pPr>
+      <w:r>
+        <w:rPr>
+          <w:rFonts w:ascii="inherit" w:eastAsia="Times New Roman" w:hAnsi="inherit" w:cs="Segoe UI"/>
+          <w:color w:val="444444"/>
+          <w:sz w:val="21"/>
+          <w:szCs w:val="21"/>
+        </w:rPr>
+        <w:t>If doing pay per day then change only play when you click</w:t>
+      </w:r>
+    </w:p>
+    <w:p>
+      <w:pPr>
+        <w:spacing w:before="120" w:after="135" w:line="240" w:lineRule="auto"/>
+        <w:rPr>
+          <w:rFonts w:ascii="inherit" w:eastAsia="Times New Roman" w:hAnsi="inherit" w:cs="Segoe UI"/>
+          <w:color w:val="444444"/>
+          <w:sz w:val="21"/>
+          <w:szCs w:val="21"/>
+        </w:rPr>
+      </w:pPr>
+      <w:r>
+        <w:rPr>
+          <w:rFonts w:ascii="inherit" w:eastAsia="Times New Roman" w:hAnsi="inherit" w:cs="Segoe UI"/>
+          <w:color w:val="444444"/>
+          <w:sz w:val="21"/>
+          <w:szCs w:val="21"/>
+          <w:highlight w:val="green"/>
+        </w:rPr>
+        <w:t>Ian Brice hodge</w:t>
+      </w:r>
+      <w:r>
+        <w:rPr>
+          <w:rFonts w:ascii="inherit" w:eastAsia="Times New Roman" w:hAnsi="inherit" w:cs="Segoe UI"/>
+          <w:color w:val="444444"/>
+          <w:sz w:val="21"/>
+          <w:szCs w:val="21"/>
+          <w:highlight w:val="green"/>
+        </w:rPr>
+        <w:t xml:space="preserve"> bank account</w:t>
+      </w:r>
+    </w:p>
+    <w:p>
+      <w:pPr>
+        <w:spacing w:before="120" w:after="135" w:line="240" w:lineRule="auto"/>
+        <w:rPr>
+          <w:rFonts w:ascii="inherit" w:eastAsia="Times New Roman" w:hAnsi="inherit" w:cs="Segoe UI"/>
+          <w:color w:val="444444"/>
+          <w:sz w:val="21"/>
+          <w:szCs w:val="21"/>
+        </w:rPr>
+      </w:pPr>
+      <w:r>
+        <w:rPr>
+          <w:rFonts w:ascii="inherit" w:eastAsia="Times New Roman" w:hAnsi="inherit" w:cs="Segoe UI"/>
+          <w:color w:val="444444"/>
+          <w:sz w:val="21"/>
+          <w:szCs w:val="21"/>
+        </w:rPr>
+        <w:t>Save all receipts</w:t>
+      </w:r>
+    </w:p>
+    <w:p>
+      <w:pPr>
+        <w:spacing w:before="120" w:after="135" w:line="240" w:lineRule="auto"/>
+        <w:rPr>
+          <w:rFonts w:ascii="inherit" w:eastAsia="Times New Roman" w:hAnsi="inherit" w:cs="Segoe UI"/>
+          <w:color w:val="444444"/>
+          <w:sz w:val="21"/>
+          <w:szCs w:val="21"/>
+        </w:rPr>
+      </w:pPr>
+      <w:r>
+        <w:rPr>
+          <w:rFonts w:ascii="inherit" w:eastAsia="Times New Roman" w:hAnsi="inherit" w:cs="Segoe UI"/>
+          <w:color w:val="444444"/>
+          <w:sz w:val="21"/>
+          <w:szCs w:val="21"/>
+          <w:highlight w:val="green"/>
+        </w:rPr>
         <w:lastRenderedPageBreak/>
-        <w:t>Images will be on banner of page (recommended)</w:t>
-      </w:r>
-    </w:p>
-    <w:p>
-      <w:pPr>
-        <w:spacing w:before="120" w:after="135" w:line="240" w:lineRule="auto"/>
-        <w:rPr>
-          <w:rFonts w:ascii="inherit" w:eastAsia="Times New Roman" w:hAnsi="inherit" w:cs="Segoe UI"/>
-          <w:color w:val="444444"/>
-          <w:sz w:val="29"/>
-          <w:szCs w:val="32"/>
-        </w:rPr>
-      </w:pPr>
-      <w:r>
-        <w:rPr>
-          <w:rFonts w:ascii="inherit" w:eastAsia="Times New Roman" w:hAnsi="inherit" w:cs="Segoe UI"/>
-          <w:color w:val="444444"/>
-          <w:sz w:val="29"/>
-          <w:szCs w:val="32"/>
-          <w:highlight w:val="green"/>
-        </w:rPr>
-        <w:t>change the leads pop up in dashboard to mention buying ads</w:t>
-      </w:r>
-    </w:p>
-    <w:p>
-      <w:pPr>
-        <w:spacing w:before="120" w:after="135" w:line="240" w:lineRule="auto"/>
-        <w:rPr>
-          <w:rFonts w:ascii="inherit" w:eastAsia="Times New Roman" w:hAnsi="inherit" w:cs="Segoe UI"/>
-          <w:sz w:val="21"/>
-          <w:szCs w:val="21"/>
-        </w:rPr>
-      </w:pPr>
-      <w:r>
-        <w:rPr>
-          <w:rFonts w:ascii="inherit" w:eastAsia="Times New Roman" w:hAnsi="inherit" w:cs="Segoe UI"/>
-          <w:sz w:val="21"/>
-          <w:szCs w:val="21"/>
-          <w:highlight w:val="green"/>
-        </w:rPr>
-        <w:t>Fix “menu” in listing detail to say Rentals</w:t>
-      </w:r>
-    </w:p>
-    <w:p>
-      <w:pPr>
-        <w:spacing w:before="120" w:after="135" w:line="240" w:lineRule="auto"/>
-        <w:rPr>
-          <w:rFonts w:ascii="inherit" w:eastAsia="Times New Roman" w:hAnsi="inherit" w:cs="Segoe UI"/>
-          <w:b/>
-          <w:bCs/>
-          <w:color w:val="444444"/>
-          <w:sz w:val="21"/>
-          <w:szCs w:val="21"/>
-        </w:rPr>
-      </w:pPr>
-      <w:r>
-        <w:rPr>
-          <w:rFonts w:ascii="inherit" w:eastAsia="Times New Roman" w:hAnsi="inherit" w:cs="Segoe UI"/>
-          <w:b/>
-          <w:bCs/>
-          <w:color w:val="444444"/>
-          <w:sz w:val="21"/>
-          <w:szCs w:val="21"/>
-          <w:highlight w:val="green"/>
-        </w:rPr>
-        <w:t>Eatablish LLC</w:t>
-      </w:r>
-    </w:p>
-    <w:p>
-      <w:pPr>
-        <w:spacing w:before="120" w:after="135" w:line="240" w:lineRule="auto"/>
-        <w:rPr>
-          <w:rFonts w:ascii="inherit" w:eastAsia="Times New Roman" w:hAnsi="inherit" w:cs="Segoe UI"/>
-          <w:color w:val="444444"/>
-          <w:sz w:val="21"/>
-          <w:szCs w:val="21"/>
-        </w:rPr>
-      </w:pPr>
-      <w:r>
-        <w:rPr>
-          <w:rFonts w:ascii="inherit" w:eastAsia="Times New Roman" w:hAnsi="inherit" w:cs="Segoe UI"/>
-          <w:color w:val="444444"/>
-          <w:sz w:val="21"/>
-          <w:szCs w:val="21"/>
-          <w:highlight w:val="green"/>
-        </w:rPr>
-        <w:t>finish making privacy policy and attaching it</w:t>
-      </w:r>
-      <w:r>
-        <w:rPr>
-          <w:rFonts w:ascii="inherit" w:eastAsia="Times New Roman" w:hAnsi="inherit" w:cs="Segoe UI"/>
-          <w:color w:val="444444"/>
-          <w:sz w:val="21"/>
-          <w:szCs w:val="21"/>
-        </w:rPr>
-        <w:t xml:space="preserve"> </w:t>
-      </w:r>
-    </w:p>
-    <w:p>
-      <w:pPr>
-        <w:spacing w:before="120" w:after="135" w:line="240" w:lineRule="auto"/>
-        <w:rPr>
-          <w:rFonts w:ascii="inherit" w:eastAsia="Times New Roman" w:hAnsi="inherit" w:cs="Segoe UI"/>
-          <w:color w:val="444444"/>
-          <w:sz w:val="21"/>
-          <w:szCs w:val="21"/>
-        </w:rPr>
-      </w:pPr>
-      <w:r>
-        <w:rPr>
-          <w:rFonts w:ascii="inherit" w:eastAsia="Times New Roman" w:hAnsi="inherit" w:cs="Segoe UI"/>
-          <w:color w:val="444444"/>
-          <w:sz w:val="21"/>
-          <w:szCs w:val="21"/>
-          <w:highlight w:val="green"/>
-        </w:rPr>
-        <w:t>set up login with socials</w:t>
-      </w:r>
-    </w:p>
-    <w:p>
-      <w:pPr>
-        <w:spacing w:before="120" w:after="135" w:line="240" w:lineRule="auto"/>
-        <w:rPr>
-          <w:rFonts w:ascii="inherit" w:eastAsia="Times New Roman" w:hAnsi="inherit" w:cs="Segoe UI"/>
-          <w:b/>
-          <w:bCs/>
-          <w:color w:val="444444"/>
-          <w:sz w:val="21"/>
-          <w:szCs w:val="21"/>
-        </w:rPr>
-      </w:pPr>
-      <w:r>
-        <w:rPr>
-          <w:rFonts w:ascii="inherit" w:eastAsia="Times New Roman" w:hAnsi="inherit" w:cs="Segoe UI"/>
-          <w:b/>
-          <w:bCs/>
-          <w:color w:val="444444"/>
-          <w:sz w:val="21"/>
-          <w:szCs w:val="21"/>
-          <w:highlight w:val="green"/>
-        </w:rPr>
-        <w:t>Change listing region placeholder</w:t>
-      </w:r>
-    </w:p>
-    <w:p>
-      <w:pPr>
-        <w:spacing w:before="120" w:after="135" w:line="240" w:lineRule="auto"/>
-        <w:rPr>
-          <w:rFonts w:ascii="inherit" w:eastAsia="Times New Roman" w:hAnsi="inherit" w:cs="Segoe UI"/>
-          <w:color w:val="444444"/>
-          <w:sz w:val="21"/>
-          <w:szCs w:val="21"/>
-        </w:rPr>
-      </w:pPr>
-      <w:r>
-        <w:rPr>
-          <w:rFonts w:ascii="inherit" w:eastAsia="Times New Roman" w:hAnsi="inherit" w:cs="Segoe UI"/>
-          <w:color w:val="444444"/>
-          <w:sz w:val="21"/>
-          <w:szCs w:val="21"/>
-          <w:highlight w:val="green"/>
-        </w:rPr>
-        <w:t>Connect all pages to nav header</w:t>
-      </w:r>
-    </w:p>
-    <w:p>
-      <w:pPr>
-        <w:spacing w:before="120" w:after="135" w:line="240" w:lineRule="auto"/>
-        <w:rPr>
-          <w:rFonts w:ascii="inherit" w:eastAsia="Times New Roman" w:hAnsi="inherit" w:cs="Segoe UI"/>
-          <w:color w:val="444444"/>
-          <w:sz w:val="21"/>
-          <w:szCs w:val="21"/>
-        </w:rPr>
-      </w:pPr>
-      <w:r>
-        <w:rPr>
-          <w:rFonts w:ascii="inherit" w:eastAsia="Times New Roman" w:hAnsi="inherit" w:cs="Segoe UI"/>
-          <w:color w:val="444444"/>
-          <w:sz w:val="21"/>
-          <w:szCs w:val="21"/>
-        </w:rPr>
-        <w:tab/>
-      </w:r>
-      <w:r>
-        <w:rPr>
-          <w:rFonts w:ascii="inherit" w:eastAsia="Times New Roman" w:hAnsi="inherit" w:cs="Segoe UI"/>
-          <w:color w:val="444444"/>
-          <w:sz w:val="21"/>
-          <w:szCs w:val="21"/>
-          <w:highlight w:val="green"/>
-        </w:rPr>
-        <w:t>Privacy policy connection in footer</w:t>
-      </w:r>
-    </w:p>
-    <w:p>
-      <w:pPr>
-        <w:spacing w:before="120" w:after="135" w:line="240" w:lineRule="auto"/>
-        <w:rPr>
-          <w:rFonts w:ascii="inherit" w:eastAsia="Times New Roman" w:hAnsi="inherit" w:cs="Segoe UI"/>
-          <w:color w:val="444444"/>
-          <w:sz w:val="21"/>
-          <w:szCs w:val="21"/>
-        </w:rPr>
-      </w:pPr>
-      <w:r>
-        <w:rPr>
-          <w:rFonts w:ascii="inherit" w:eastAsia="Times New Roman" w:hAnsi="inherit" w:cs="Segoe UI"/>
-          <w:color w:val="444444"/>
-          <w:sz w:val="21"/>
-          <w:szCs w:val="21"/>
-          <w:highlight w:val="green"/>
-        </w:rPr>
-        <w:t>Fix all placeholder images</w:t>
-      </w:r>
-    </w:p>
-    <w:p>
-      <w:pPr>
-        <w:spacing w:before="120" w:after="135" w:line="240" w:lineRule="auto"/>
-        <w:rPr>
-          <w:rFonts w:ascii="inherit" w:eastAsia="Times New Roman" w:hAnsi="inherit" w:cs="Segoe UI"/>
-          <w:color w:val="444444"/>
-          <w:sz w:val="21"/>
-          <w:szCs w:val="21"/>
-        </w:rPr>
-      </w:pPr>
-      <w:r>
-        <w:rPr>
-          <w:rFonts w:ascii="inherit" w:eastAsia="Times New Roman" w:hAnsi="inherit" w:cs="Segoe UI"/>
-          <w:color w:val="444444"/>
-          <w:sz w:val="21"/>
-          <w:szCs w:val="21"/>
-        </w:rPr>
-        <w:t>If doing pay per day then change only play when you click</w:t>
-      </w:r>
-    </w:p>
-    <w:p>
-      <w:pPr>
-        <w:spacing w:before="120" w:after="135" w:line="240" w:lineRule="auto"/>
-        <w:rPr>
-          <w:rFonts w:ascii="inherit" w:eastAsia="Times New Roman" w:hAnsi="inherit" w:cs="Segoe UI"/>
-          <w:color w:val="444444"/>
-          <w:sz w:val="21"/>
-          <w:szCs w:val="21"/>
-        </w:rPr>
-      </w:pPr>
-      <w:r>
-        <w:rPr>
-          <w:rFonts w:ascii="inherit" w:eastAsia="Times New Roman" w:hAnsi="inherit" w:cs="Segoe UI"/>
-          <w:color w:val="444444"/>
-          <w:sz w:val="21"/>
-          <w:szCs w:val="21"/>
-          <w:highlight w:val="green"/>
-        </w:rPr>
-        <w:t>Ian Brice hodge</w:t>
-      </w:r>
-      <w:r>
-        <w:rPr>
-          <w:rFonts w:ascii="inherit" w:eastAsia="Times New Roman" w:hAnsi="inherit" w:cs="Segoe UI"/>
-          <w:color w:val="444444"/>
-          <w:sz w:val="21"/>
-          <w:szCs w:val="21"/>
-          <w:highlight w:val="green"/>
-        </w:rPr>
-        <w:t xml:space="preserve"> bank account</w:t>
-      </w:r>
-    </w:p>
-    <w:p>
-      <w:pPr>
-        <w:spacing w:before="120" w:after="135" w:line="240" w:lineRule="auto"/>
-        <w:rPr>
-          <w:rFonts w:ascii="inherit" w:eastAsia="Times New Roman" w:hAnsi="inherit" w:cs="Segoe UI"/>
-          <w:color w:val="444444"/>
-          <w:sz w:val="21"/>
-          <w:szCs w:val="21"/>
-        </w:rPr>
-      </w:pPr>
-      <w:r>
-        <w:rPr>
-          <w:rFonts w:ascii="inherit" w:eastAsia="Times New Roman" w:hAnsi="inherit" w:cs="Segoe UI"/>
-          <w:color w:val="444444"/>
-          <w:sz w:val="21"/>
-          <w:szCs w:val="21"/>
-        </w:rPr>
-        <w:t>Save all receipts</w:t>
-      </w:r>
-    </w:p>
-    <w:p>
-      <w:pPr>
-        <w:spacing w:before="120" w:after="135" w:line="240" w:lineRule="auto"/>
-        <w:rPr>
-          <w:rFonts w:ascii="inherit" w:eastAsia="Times New Roman" w:hAnsi="inherit" w:cs="Segoe UI"/>
-          <w:color w:val="444444"/>
-          <w:sz w:val="21"/>
-          <w:szCs w:val="21"/>
-        </w:rPr>
-      </w:pPr>
-      <w:r>
-        <w:rPr>
-          <w:rFonts w:ascii="inherit" w:eastAsia="Times New Roman" w:hAnsi="inherit" w:cs="Segoe UI"/>
-          <w:color w:val="444444"/>
-          <w:sz w:val="21"/>
-          <w:szCs w:val="21"/>
-          <w:highlight w:val="green"/>
-        </w:rPr>
         <w:t>Ad campaign dashboard contact number</w:t>
       </w:r>
     </w:p>
@@ -1721,6 +1612,7 @@
         <w:rPr>
           <w:noProof/>
         </w:rPr>
+        <w:lastRenderedPageBreak/>
         <w:drawing>
           <wp:inline distT="0" distB="0" distL="0" distR="0" wp14:anchorId="7E06D675" wp14:editId="02DCC3C3">
             <wp:extent cx="5943600" cy="3880485"/>
@@ -2403,6 +2295,119 @@
 <file path=word/numbering.xml><?xml version="1.0" encoding="utf-8"?>
 <w:numbering xmlns:wpc="http://schemas.microsoft.com/office/word/2010/wordprocessingCanvas" xmlns:cx="http://schemas.microsoft.com/office/drawing/2014/chartex" xmlns:cx1="http://schemas.microsoft.com/office/drawing/2015/9/8/chartex" xmlns:cx2="http://schemas.microsoft.com/office/drawing/2015/10/21/chartex" xmlns:cx3="http://schemas.microsoft.com/office/drawing/2016/5/9/chartex" xmlns:cx4="http://schemas.microsoft.com/office/drawing/2016/5/10/chartex" xmlns:cx5="http://schemas.microsoft.com/office/drawing/2016/5/11/chartex" xmlns:cx6="http://schemas.microsoft.com/office/drawing/2016/5/12/chartex" xmlns:cx7="http://schemas.microsoft.com/office/drawing/2016/5/13/chartex" xmlns:cx8="http://schemas.microsoft.com/office/drawing/2016/5/14/chartex" xmlns:mc="http://schemas.openxmlformats.org/markup-compatibility/2006" xmlns:aink="http://schemas.microsoft.com/office/drawing/2016/ink" xmlns:am3d="http://schemas.microsoft.com/office/drawing/2017/model3d" xmlns:o="urn:schemas-microsoft-com:office:office" xmlns:r="http://schemas.openxmlformats.org/officeDocument/2006/relationships" xmlns:m="http://schemas.openxmlformats.org/officeDocument/2006/math" xmlns:v="urn:schemas-microsoft-com:vml" xmlns:wp14="http://schemas.microsoft.com/office/word/2010/wordprocessingDrawing" xmlns:wp="http://schemas.openxmlformats.org/drawingml/2006/wordprocessingDrawing" xmlns:w10="urn:schemas-microsoft-com:office:word" xmlns:w="http://schemas.openxmlformats.org/wordprocessingml/2006/main" xmlns:w14="http://schemas.microsoft.com/office/word/2010/wordml" xmlns:w15="http://schemas.microsoft.com/office/word/2012/wordml" xmlns:w16cex="http://schemas.microsoft.com/office/word/2018/wordml/cex" xmlns:w16cid="http://schemas.microsoft.com/office/word/2016/wordml/cid" xmlns:w16="http://schemas.microsoft.com/office/word/2018/wordml" xmlns:w16se="http://schemas.microsoft.com/office/word/2015/wordml/symex" xmlns:wpg="http://schemas.microsoft.com/office/word/2010/wordprocessingGroup" xmlns:wpi="http://schemas.microsoft.com/office/word/2010/wordprocessingInk" xmlns:wne="http://schemas.microsoft.com/office/word/2006/wordml" xmlns:wps="http://schemas.microsoft.com/office/word/2010/wordprocessingShape" mc:Ignorable="w14 w15 w16se w16cid w16 w16cex wp14">
   <w:abstractNum w:abstractNumId="0" w15:restartNumberingAfterBreak="0">
+    <w:nsid w:val="25E86B13"/>
+    <w:multiLevelType w:val="hybridMultilevel"/>
+    <w:tmpl w:val="085E6C8E"/>
+    <w:lvl w:ilvl="0" w:tplc="04090001">
+      <w:start w:val="1"/>
+      <w:numFmt w:val="bullet"/>
+      <w:lvlText w:val=""/>
+      <w:lvlJc w:val="left"/>
+      <w:pPr>
+        <w:ind w:left="720" w:hanging="360"/>
+      </w:pPr>
+      <w:rPr>
+        <w:rFonts w:ascii="Symbol" w:hAnsi="Symbol" w:hint="default"/>
+      </w:rPr>
+    </w:lvl>
+    <w:lvl w:ilvl="1" w:tplc="04090003" w:tentative="1">
+      <w:start w:val="1"/>
+      <w:numFmt w:val="bullet"/>
+      <w:lvlText w:val="o"/>
+      <w:lvlJc w:val="left"/>
+      <w:pPr>
+        <w:ind w:left="1440" w:hanging="360"/>
+      </w:pPr>
+      <w:rPr>
+        <w:rFonts w:ascii="Courier New" w:hAnsi="Courier New" w:cs="Courier New" w:hint="default"/>
+      </w:rPr>
+    </w:lvl>
+    <w:lvl w:ilvl="2" w:tplc="04090005" w:tentative="1">
+      <w:start w:val="1"/>
+      <w:numFmt w:val="bullet"/>
+      <w:lvlText w:val=""/>
+      <w:lvlJc w:val="left"/>
+      <w:pPr>
+        <w:ind w:left="2160" w:hanging="360"/>
+      </w:pPr>
+      <w:rPr>
+        <w:rFonts w:ascii="Wingdings" w:hAnsi="Wingdings" w:hint="default"/>
+      </w:rPr>
+    </w:lvl>
+    <w:lvl w:ilvl="3" w:tplc="04090001" w:tentative="1">
+      <w:start w:val="1"/>
+      <w:numFmt w:val="bullet"/>
+      <w:lvlText w:val=""/>
+      <w:lvlJc w:val="left"/>
+      <w:pPr>
+        <w:ind w:left="2880" w:hanging="360"/>
+      </w:pPr>
+      <w:rPr>
+        <w:rFonts w:ascii="Symbol" w:hAnsi="Symbol" w:hint="default"/>
+      </w:rPr>
+    </w:lvl>
+    <w:lvl w:ilvl="4" w:tplc="04090003" w:tentative="1">
+      <w:start w:val="1"/>
+      <w:numFmt w:val="bullet"/>
+      <w:lvlText w:val="o"/>
+      <w:lvlJc w:val="left"/>
+      <w:pPr>
+        <w:ind w:left="3600" w:hanging="360"/>
+      </w:pPr>
+      <w:rPr>
+        <w:rFonts w:ascii="Courier New" w:hAnsi="Courier New" w:cs="Courier New" w:hint="default"/>
+      </w:rPr>
+    </w:lvl>
+    <w:lvl w:ilvl="5" w:tplc="04090005" w:tentative="1">
+      <w:start w:val="1"/>
+      <w:numFmt w:val="bullet"/>
+      <w:lvlText w:val=""/>
+      <w:lvlJc w:val="left"/>
+      <w:pPr>
+        <w:ind w:left="4320" w:hanging="360"/>
+      </w:pPr>
+      <w:rPr>
+        <w:rFonts w:ascii="Wingdings" w:hAnsi="Wingdings" w:hint="default"/>
+      </w:rPr>
+    </w:lvl>
+    <w:lvl w:ilvl="6" w:tplc="04090001" w:tentative="1">
+      <w:start w:val="1"/>
+      <w:numFmt w:val="bullet"/>
+      <w:lvlText w:val=""/>
+      <w:lvlJc w:val="left"/>
+      <w:pPr>
+        <w:ind w:left="5040" w:hanging="360"/>
+      </w:pPr>
+      <w:rPr>
+        <w:rFonts w:ascii="Symbol" w:hAnsi="Symbol" w:hint="default"/>
+      </w:rPr>
+    </w:lvl>
+    <w:lvl w:ilvl="7" w:tplc="04090003" w:tentative="1">
+      <w:start w:val="1"/>
+      <w:numFmt w:val="bullet"/>
+      <w:lvlText w:val="o"/>
+      <w:lvlJc w:val="left"/>
+      <w:pPr>
+        <w:ind w:left="5760" w:hanging="360"/>
+      </w:pPr>
+      <w:rPr>
+        <w:rFonts w:ascii="Courier New" w:hAnsi="Courier New" w:cs="Courier New" w:hint="default"/>
+      </w:rPr>
+    </w:lvl>
+    <w:lvl w:ilvl="8" w:tplc="04090005" w:tentative="1">
+      <w:start w:val="1"/>
+      <w:numFmt w:val="bullet"/>
+      <w:lvlText w:val=""/>
+      <w:lvlJc w:val="left"/>
+      <w:pPr>
+        <w:ind w:left="6480" w:hanging="360"/>
+      </w:pPr>
+      <w:rPr>
+        <w:rFonts w:ascii="Wingdings" w:hAnsi="Wingdings" w:hint="default"/>
+      </w:rPr>
+    </w:lvl>
+  </w:abstractNum>
+  <w:abstractNum w:abstractNumId="1" w15:restartNumberingAfterBreak="0">
     <w:nsid w:val="3DCB5B45"/>
     <w:multiLevelType w:val="hybridMultilevel"/>
     <w:tmpl w:val="5C7202D2"/>
@@ -2515,7 +2520,7 @@
       </w:rPr>
     </w:lvl>
   </w:abstractNum>
-  <w:abstractNum w:abstractNumId="1" w15:restartNumberingAfterBreak="0">
+  <w:abstractNum w:abstractNumId="2" w15:restartNumberingAfterBreak="0">
     <w:nsid w:val="65AC4E0E"/>
     <w:multiLevelType w:val="hybridMultilevel"/>
     <w:tmpl w:val="877ABBB6"/>
@@ -2628,7 +2633,7 @@
       </w:rPr>
     </w:lvl>
   </w:abstractNum>
-  <w:abstractNum w:abstractNumId="2" w15:restartNumberingAfterBreak="0">
+  <w:abstractNum w:abstractNumId="3" w15:restartNumberingAfterBreak="0">
     <w:nsid w:val="6AB442C1"/>
     <w:multiLevelType w:val="hybridMultilevel"/>
     <w:tmpl w:val="33E42F6E"/>
@@ -2742,13 +2747,16 @@
     </w:lvl>
   </w:abstractNum>
   <w:num w:numId="1">
+    <w:abstractNumId w:val="3"/>
+  </w:num>
+  <w:num w:numId="2">
+    <w:abstractNumId w:val="1"/>
+  </w:num>
+  <w:num w:numId="3">
     <w:abstractNumId w:val="2"/>
   </w:num>
-  <w:num w:numId="2">
+  <w:num w:numId="4">
     <w:abstractNumId w:val="0"/>
-  </w:num>
-  <w:num w:numId="3">
-    <w:abstractNumId w:val="1"/>
   </w:num>
 </w:numbering>
 </file>

--- a/Company (AutoRecovered).docx
+++ b/Company (AutoRecovered).docx
@@ -44,8 +44,25 @@
           <w:b/>
           <w:bCs/>
         </w:rPr>
-        <w:t xml:space="preserve">LLC Names: ikigai, Parea, </w:t>
-      </w:r>
+        <w:t xml:space="preserve">LLC Names: ikigai, </w:t>
+      </w:r>
+      <w:proofErr w:type="spellStart"/>
+      <w:r>
+        <w:rPr>
+          <w:b/>
+          <w:bCs/>
+        </w:rPr>
+        <w:t>Parea</w:t>
+      </w:r>
+      <w:proofErr w:type="spellEnd"/>
+      <w:r>
+        <w:rPr>
+          <w:b/>
+          <w:bCs/>
+        </w:rPr>
+        <w:t xml:space="preserve">, </w:t>
+      </w:r>
+      <w:proofErr w:type="spellStart"/>
       <w:r>
         <w:rPr>
           <w:b/>
@@ -60,27 +77,48 @@
         </w:rPr>
         <w:t>Sport</w:t>
       </w:r>
+      <w:proofErr w:type="spellEnd"/>
     </w:p>
     <w:p>
       <w:r>
         <w:t>Name</w:t>
       </w:r>
       <w:r>
-        <w:t>: FindRentPlay</w:t>
-      </w:r>
-    </w:p>
-    <w:p>
-      <w:r>
-        <w:t>Server= Firesbase, aws</w:t>
-      </w:r>
+        <w:t xml:space="preserve">: </w:t>
+      </w:r>
+      <w:proofErr w:type="spellStart"/>
+      <w:r>
+        <w:t>FindRentPlay</w:t>
+      </w:r>
+      <w:proofErr w:type="spellEnd"/>
+    </w:p>
+    <w:p>
+      <w:r>
+        <w:t xml:space="preserve">Server= </w:t>
+      </w:r>
+      <w:proofErr w:type="spellStart"/>
+      <w:r>
+        <w:t>Firesbase</w:t>
+      </w:r>
+      <w:proofErr w:type="spellEnd"/>
+      <w:r>
+        <w:t xml:space="preserve">, </w:t>
+      </w:r>
+      <w:proofErr w:type="spellStart"/>
+      <w:r>
+        <w:t>aws</w:t>
+      </w:r>
+      <w:proofErr w:type="spellEnd"/>
     </w:p>
     <w:p>
       <w:r>
         <w:t xml:space="preserve">Domain= </w:t>
       </w:r>
+      <w:proofErr w:type="spellStart"/>
       <w:r>
         <w:t>Godaddy</w:t>
       </w:r>
+      <w:proofErr w:type="spellEnd"/>
       <w:r>
         <w:t xml:space="preserve"> (done)</w:t>
       </w:r>
@@ -119,8 +157,16 @@
         <w:rPr>
           <w:rFonts w:ascii="Quicksand" w:hAnsi="Quicksand"/>
         </w:rPr>
-        <w:t>Figure out locations, times, strucutre</w:t>
-      </w:r>
+        <w:t xml:space="preserve">Figure out locations, times, </w:t>
+      </w:r>
+      <w:proofErr w:type="spellStart"/>
+      <w:r>
+        <w:rPr>
+          <w:rFonts w:ascii="Quicksand" w:hAnsi="Quicksand"/>
+        </w:rPr>
+        <w:t>strucutre</w:t>
+      </w:r>
+      <w:proofErr w:type="spellEnd"/>
     </w:p>
     <w:p>
       <w:pPr>
@@ -149,8 +195,13 @@
           <w:bCs/>
         </w:rPr>
       </w:pPr>
-      <w:r>
-        <w:t>Domian: $1.99</w:t>
+      <w:proofErr w:type="spellStart"/>
+      <w:r>
+        <w:t>Domian</w:t>
+      </w:r>
+      <w:proofErr w:type="spellEnd"/>
+      <w:r>
+        <w:t>: $1.99</w:t>
       </w:r>
     </w:p>
     <w:p>
@@ -251,9 +302,19 @@
           <w:bCs/>
         </w:rPr>
       </w:pPr>
-      <w:r>
-        <w:t>Ssl $54 yr</w:t>
-      </w:r>
+      <w:proofErr w:type="spellStart"/>
+      <w:r>
+        <w:t>Ssl</w:t>
+      </w:r>
+      <w:proofErr w:type="spellEnd"/>
+      <w:r>
+        <w:t xml:space="preserve"> $54 </w:t>
+      </w:r>
+      <w:proofErr w:type="spellStart"/>
+      <w:r>
+        <w:t>yr</w:t>
+      </w:r>
+      <w:proofErr w:type="spellEnd"/>
     </w:p>
     <w:p>
       <w:pPr>
@@ -396,6 +457,7 @@
           <w:szCs w:val="32"/>
         </w:rPr>
       </w:pPr>
+      <w:proofErr w:type="spellStart"/>
       <w:r>
         <w:rPr>
           <w:rFonts w:ascii="inherit" w:eastAsia="Times New Roman" w:hAnsi="inherit" w:cs="Segoe UI"/>
@@ -407,6 +469,7 @@
         </w:rPr>
         <w:t>ToDo</w:t>
       </w:r>
+      <w:proofErr w:type="spellEnd"/>
     </w:p>
     <w:p>
       <w:pPr>
@@ -528,7 +591,31 @@
           <w:sz w:val="29"/>
           <w:szCs w:val="32"/>
         </w:rPr>
-        <w:t>Change Payment plans to offer a monthly recurring or one time yearly fee</w:t>
+        <w:t xml:space="preserve">Change Payment plans to offer a monthly recurring or </w:t>
+      </w:r>
+      <w:proofErr w:type="gramStart"/>
+      <w:r>
+        <w:rPr>
+          <w:rFonts w:ascii="inherit" w:eastAsia="Times New Roman" w:hAnsi="inherit" w:cs="Segoe UI"/>
+          <w:b/>
+          <w:bCs/>
+          <w:color w:val="444444"/>
+          <w:sz w:val="29"/>
+          <w:szCs w:val="32"/>
+        </w:rPr>
+        <w:t>one time</w:t>
+      </w:r>
+      <w:proofErr w:type="gramEnd"/>
+      <w:r>
+        <w:rPr>
+          <w:rFonts w:ascii="inherit" w:eastAsia="Times New Roman" w:hAnsi="inherit" w:cs="Segoe UI"/>
+          <w:b/>
+          <w:bCs/>
+          <w:color w:val="444444"/>
+          <w:sz w:val="29"/>
+          <w:szCs w:val="32"/>
+        </w:rPr>
+        <w:t xml:space="preserve"> yearly fee</w:t>
       </w:r>
     </w:p>
     <w:p>
@@ -795,21 +882,9 @@
           <w:szCs w:val="32"/>
           <w:highlight w:val="green"/>
         </w:rPr>
-        <w:t>Fix User Role Permission, allow to add post, pages, images, etc. Whatever fixes the facility rental overiew in dashboard.</w:t>
-      </w:r>
-    </w:p>
-    <w:p>
-      <w:pPr>
-        <w:spacing w:before="120" w:after="135" w:line="240" w:lineRule="auto"/>
-        <w:rPr>
-          <w:rFonts w:ascii="inherit" w:eastAsia="Times New Roman" w:hAnsi="inherit" w:cs="Segoe UI"/>
-          <w:b/>
-          <w:bCs/>
-          <w:color w:val="444444"/>
-          <w:sz w:val="29"/>
-          <w:szCs w:val="32"/>
-        </w:rPr>
-      </w:pPr>
+        <w:t xml:space="preserve">Fix User Role Permission, allow to add post, pages, images, etc. Whatever fixes the facility rental </w:t>
+      </w:r>
+      <w:proofErr w:type="spellStart"/>
       <w:r>
         <w:rPr>
           <w:rFonts w:ascii="inherit" w:eastAsia="Times New Roman" w:hAnsi="inherit" w:cs="Segoe UI"/>
@@ -820,6 +895,44 @@
           <w:szCs w:val="32"/>
           <w:highlight w:val="green"/>
         </w:rPr>
+        <w:t>overiew</w:t>
+      </w:r>
+      <w:proofErr w:type="spellEnd"/>
+      <w:r>
+        <w:rPr>
+          <w:rFonts w:ascii="inherit" w:eastAsia="Times New Roman" w:hAnsi="inherit" w:cs="Segoe UI"/>
+          <w:b/>
+          <w:bCs/>
+          <w:color w:val="444444"/>
+          <w:sz w:val="29"/>
+          <w:szCs w:val="32"/>
+          <w:highlight w:val="green"/>
+        </w:rPr>
+        <w:t xml:space="preserve"> in dashboard.</w:t>
+      </w:r>
+    </w:p>
+    <w:p>
+      <w:pPr>
+        <w:spacing w:before="120" w:after="135" w:line="240" w:lineRule="auto"/>
+        <w:rPr>
+          <w:rFonts w:ascii="inherit" w:eastAsia="Times New Roman" w:hAnsi="inherit" w:cs="Segoe UI"/>
+          <w:b/>
+          <w:bCs/>
+          <w:color w:val="444444"/>
+          <w:sz w:val="29"/>
+          <w:szCs w:val="32"/>
+        </w:rPr>
+      </w:pPr>
+      <w:r>
+        <w:rPr>
+          <w:rFonts w:ascii="inherit" w:eastAsia="Times New Roman" w:hAnsi="inherit" w:cs="Segoe UI"/>
+          <w:b/>
+          <w:bCs/>
+          <w:color w:val="444444"/>
+          <w:sz w:val="29"/>
+          <w:szCs w:val="32"/>
+          <w:highlight w:val="green"/>
+        </w:rPr>
         <w:t>Change dashboard Facility Rentals to Rentals and Free&gt;&gt; Type&gt;&gt;Sport</w:t>
       </w:r>
     </w:p>
@@ -880,8 +993,9 @@
           <w:szCs w:val="32"/>
           <w:highlight w:val="red"/>
         </w:rPr>
-        <w:t>Need to find how to allow multiple image upload for create menu item</w:t>
-      </w:r>
+        <w:t xml:space="preserve">Need to find how to allow multiple image upload for create menu </w:t>
+      </w:r>
+      <w:proofErr w:type="gramStart"/>
       <w:r>
         <w:rPr>
           <w:rFonts w:ascii="inherit" w:eastAsia="Times New Roman" w:hAnsi="inherit" w:cs="Segoe UI"/>
@@ -891,7 +1005,7 @@
           <w:szCs w:val="32"/>
           <w:highlight w:val="red"/>
         </w:rPr>
-        <w:t>(list-menu.php line 277)</w:t>
+        <w:t>item</w:t>
       </w:r>
       <w:r>
         <w:rPr>
@@ -902,8 +1016,89 @@
           <w:szCs w:val="32"/>
           <w:highlight w:val="red"/>
         </w:rPr>
+        <w:t>(</w:t>
+      </w:r>
+      <w:proofErr w:type="gramEnd"/>
+      <w:r>
+        <w:rPr>
+          <w:rFonts w:ascii="inherit" w:eastAsia="Times New Roman" w:hAnsi="inherit" w:cs="Segoe UI"/>
+          <w:b/>
+          <w:bCs/>
+          <w:sz w:val="29"/>
+          <w:szCs w:val="32"/>
+          <w:highlight w:val="red"/>
+        </w:rPr>
+        <w:t>list-</w:t>
+      </w:r>
+      <w:proofErr w:type="spellStart"/>
+      <w:r>
+        <w:rPr>
+          <w:rFonts w:ascii="inherit" w:eastAsia="Times New Roman" w:hAnsi="inherit" w:cs="Segoe UI"/>
+          <w:b/>
+          <w:bCs/>
+          <w:sz w:val="29"/>
+          <w:szCs w:val="32"/>
+          <w:highlight w:val="red"/>
+        </w:rPr>
+        <w:t>menu.php</w:t>
+      </w:r>
+      <w:proofErr w:type="spellEnd"/>
+      <w:r>
+        <w:rPr>
+          <w:rFonts w:ascii="inherit" w:eastAsia="Times New Roman" w:hAnsi="inherit" w:cs="Segoe UI"/>
+          <w:b/>
+          <w:bCs/>
+          <w:sz w:val="29"/>
+          <w:szCs w:val="32"/>
+          <w:highlight w:val="red"/>
+        </w:rPr>
+        <w:t xml:space="preserve"> line 277)</w:t>
+      </w:r>
+      <w:r>
+        <w:rPr>
+          <w:rFonts w:ascii="inherit" w:eastAsia="Times New Roman" w:hAnsi="inherit" w:cs="Segoe UI"/>
+          <w:b/>
+          <w:bCs/>
+          <w:sz w:val="29"/>
+          <w:szCs w:val="32"/>
+          <w:highlight w:val="red"/>
+        </w:rPr>
         <w:t xml:space="preserve"> Site wont allow for uploading of a new image when editing a rental, wont allow for multiple images to be uploaded.</w:t>
       </w:r>
+      <w:r>
+        <w:rPr>
+          <w:rFonts w:ascii="inherit" w:eastAsia="Times New Roman" w:hAnsi="inherit" w:cs="Segoe UI"/>
+          <w:b/>
+          <w:bCs/>
+          <w:sz w:val="29"/>
+          <w:szCs w:val="32"/>
+        </w:rPr>
+        <w:t xml:space="preserve"> </w:t>
+      </w:r>
+      <w:r>
+        <w:rPr>
+          <w:rFonts w:ascii="inherit" w:eastAsia="Times New Roman" w:hAnsi="inherit" w:cs="Segoe UI"/>
+          <w:b/>
+          <w:bCs/>
+          <w:sz w:val="29"/>
+          <w:szCs w:val="32"/>
+          <w:highlight w:val="magenta"/>
+        </w:rPr>
+        <w:t>Location of edit rental space is in functions-</w:t>
+      </w:r>
+      <w:proofErr w:type="spellStart"/>
+      <w:r>
+        <w:rPr>
+          <w:rFonts w:ascii="inherit" w:eastAsia="Times New Roman" w:hAnsi="inherit" w:cs="Segoe UI"/>
+          <w:b/>
+          <w:bCs/>
+          <w:sz w:val="29"/>
+          <w:szCs w:val="32"/>
+          <w:highlight w:val="magenta"/>
+        </w:rPr>
+        <w:t>new.php</w:t>
+      </w:r>
+      <w:proofErr w:type="spellEnd"/>
     </w:p>
     <w:p>
       <w:pPr>
@@ -927,21 +1122,9 @@
           <w:szCs w:val="32"/>
           <w:highlight w:val="green"/>
         </w:rPr>
-        <w:t>Change “menu “ on listing Details page to “facility Rentals”</w:t>
-      </w:r>
-    </w:p>
-    <w:p>
-      <w:pPr>
-        <w:spacing w:before="120" w:after="135" w:line="240" w:lineRule="auto"/>
-        <w:rPr>
-          <w:rFonts w:ascii="inherit" w:eastAsia="Times New Roman" w:hAnsi="inherit" w:cs="Segoe UI"/>
-          <w:b/>
-          <w:bCs/>
-          <w:color w:val="444444"/>
-          <w:sz w:val="29"/>
-          <w:szCs w:val="32"/>
-        </w:rPr>
-      </w:pPr>
+        <w:t xml:space="preserve">Change “menu </w:t>
+      </w:r>
+      <w:proofErr w:type="gramStart"/>
       <w:r>
         <w:rPr>
           <w:rFonts w:ascii="inherit" w:eastAsia="Times New Roman" w:hAnsi="inherit" w:cs="Segoe UI"/>
@@ -952,6 +1135,44 @@
           <w:szCs w:val="32"/>
           <w:highlight w:val="green"/>
         </w:rPr>
+        <w:t>“ on</w:t>
+      </w:r>
+      <w:proofErr w:type="gramEnd"/>
+      <w:r>
+        <w:rPr>
+          <w:rFonts w:ascii="inherit" w:eastAsia="Times New Roman" w:hAnsi="inherit" w:cs="Segoe UI"/>
+          <w:b/>
+          <w:bCs/>
+          <w:color w:val="444444"/>
+          <w:sz w:val="29"/>
+          <w:szCs w:val="32"/>
+          <w:highlight w:val="green"/>
+        </w:rPr>
+        <w:t xml:space="preserve"> listing Details page to “facility Rentals”</w:t>
+      </w:r>
+    </w:p>
+    <w:p>
+      <w:pPr>
+        <w:spacing w:before="120" w:after="135" w:line="240" w:lineRule="auto"/>
+        <w:rPr>
+          <w:rFonts w:ascii="inherit" w:eastAsia="Times New Roman" w:hAnsi="inherit" w:cs="Segoe UI"/>
+          <w:b/>
+          <w:bCs/>
+          <w:color w:val="444444"/>
+          <w:sz w:val="29"/>
+          <w:szCs w:val="32"/>
+        </w:rPr>
+      </w:pPr>
+      <w:r>
+        <w:rPr>
+          <w:rFonts w:ascii="inherit" w:eastAsia="Times New Roman" w:hAnsi="inherit" w:cs="Segoe UI"/>
+          <w:b/>
+          <w:bCs/>
+          <w:color w:val="444444"/>
+          <w:sz w:val="29"/>
+          <w:szCs w:val="32"/>
+          <w:highlight w:val="green"/>
+        </w:rPr>
         <w:t>Put please wait if uploading several images, may take time</w:t>
       </w:r>
     </w:p>
@@ -1032,6 +1253,7 @@
           <w:szCs w:val="21"/>
         </w:rPr>
       </w:pPr>
+      <w:proofErr w:type="spellStart"/>
       <w:r>
         <w:rPr>
           <w:rFonts w:ascii="inherit" w:eastAsia="Times New Roman" w:hAnsi="inherit" w:cs="Segoe UI"/>
@@ -1042,27 +1264,40 @@
           <w:szCs w:val="21"/>
           <w:highlight w:val="green"/>
         </w:rPr>
-        <w:t>Eatablish LLC</w:t>
-      </w:r>
-    </w:p>
-    <w:p>
-      <w:pPr>
-        <w:spacing w:before="120" w:after="135" w:line="240" w:lineRule="auto"/>
-        <w:rPr>
-          <w:rFonts w:ascii="inherit" w:eastAsia="Times New Roman" w:hAnsi="inherit" w:cs="Segoe UI"/>
-          <w:color w:val="444444"/>
-          <w:sz w:val="21"/>
-          <w:szCs w:val="21"/>
-        </w:rPr>
-      </w:pPr>
-      <w:r>
-        <w:rPr>
-          <w:rFonts w:ascii="inherit" w:eastAsia="Times New Roman" w:hAnsi="inherit" w:cs="Segoe UI"/>
+        <w:t>Eatablish</w:t>
+      </w:r>
+      <w:proofErr w:type="spellEnd"/>
+      <w:r>
+        <w:rPr>
+          <w:rFonts w:ascii="inherit" w:eastAsia="Times New Roman" w:hAnsi="inherit" w:cs="Segoe UI"/>
+          <w:b/>
+          <w:bCs/>
           <w:color w:val="444444"/>
           <w:sz w:val="21"/>
           <w:szCs w:val="21"/>
           <w:highlight w:val="green"/>
         </w:rPr>
+        <w:t xml:space="preserve"> LLC</w:t>
+      </w:r>
+    </w:p>
+    <w:p>
+      <w:pPr>
+        <w:spacing w:before="120" w:after="135" w:line="240" w:lineRule="auto"/>
+        <w:rPr>
+          <w:rFonts w:ascii="inherit" w:eastAsia="Times New Roman" w:hAnsi="inherit" w:cs="Segoe UI"/>
+          <w:color w:val="444444"/>
+          <w:sz w:val="21"/>
+          <w:szCs w:val="21"/>
+        </w:rPr>
+      </w:pPr>
+      <w:r>
+        <w:rPr>
+          <w:rFonts w:ascii="inherit" w:eastAsia="Times New Roman" w:hAnsi="inherit" w:cs="Segoe UI"/>
+          <w:color w:val="444444"/>
+          <w:sz w:val="21"/>
+          <w:szCs w:val="21"/>
+          <w:highlight w:val="green"/>
+        </w:rPr>
         <w:t>finish making privacy policy and attaching it</w:t>
       </w:r>
       <w:r>
@@ -1210,7 +1445,27 @@
           <w:sz w:val="21"/>
           <w:szCs w:val="21"/>
         </w:rPr>
-        <w:t>If doing pay per day then change only play when you click</w:t>
+        <w:t xml:space="preserve">If doing pay per </w:t>
+      </w:r>
+      <w:proofErr w:type="gramStart"/>
+      <w:r>
+        <w:rPr>
+          <w:rFonts w:ascii="inherit" w:eastAsia="Times New Roman" w:hAnsi="inherit" w:cs="Segoe UI"/>
+          <w:color w:val="444444"/>
+          <w:sz w:val="21"/>
+          <w:szCs w:val="21"/>
+        </w:rPr>
+        <w:t>day</w:t>
+      </w:r>
+      <w:proofErr w:type="gramEnd"/>
+      <w:r>
+        <w:rPr>
+          <w:rFonts w:ascii="inherit" w:eastAsia="Times New Roman" w:hAnsi="inherit" w:cs="Segoe UI"/>
+          <w:color w:val="444444"/>
+          <w:sz w:val="21"/>
+          <w:szCs w:val="21"/>
+        </w:rPr>
+        <w:t xml:space="preserve"> then change only play when you click</w:t>
       </w:r>
     </w:p>
     <w:p>
@@ -1231,8 +1486,20 @@
           <w:szCs w:val="21"/>
           <w:highlight w:val="green"/>
         </w:rPr>
-        <w:t>Ian Brice hodge</w:t>
-      </w:r>
+        <w:t xml:space="preserve">Ian Brice </w:t>
+      </w:r>
+      <w:proofErr w:type="spellStart"/>
+      <w:r>
+        <w:rPr>
+          <w:rFonts w:ascii="inherit" w:eastAsia="Times New Roman" w:hAnsi="inherit" w:cs="Segoe UI"/>
+          <w:color w:val="444444"/>
+          <w:sz w:val="21"/>
+          <w:szCs w:val="21"/>
+          <w:highlight w:val="green"/>
+        </w:rPr>
+        <w:t>hodge</w:t>
+      </w:r>
+      <w:proofErr w:type="spellEnd"/>
       <w:r>
         <w:rPr>
           <w:rFonts w:ascii="inherit" w:eastAsia="Times New Roman" w:hAnsi="inherit" w:cs="Segoe UI"/>
@@ -1535,7 +1802,27 @@
           <w:sz w:val="35"/>
           <w:szCs w:val="44"/>
         </w:rPr>
-        <w:t>Issues: have to link button on each listing page to that user’s BC account form</w:t>
+        <w:t xml:space="preserve">Issues: </w:t>
+      </w:r>
+      <w:proofErr w:type="gramStart"/>
+      <w:r>
+        <w:rPr>
+          <w:rFonts w:ascii="inherit" w:eastAsia="Times New Roman" w:hAnsi="inherit" w:cs="Segoe UI"/>
+          <w:color w:val="444444"/>
+          <w:sz w:val="35"/>
+          <w:szCs w:val="44"/>
+        </w:rPr>
+        <w:t>have to</w:t>
+      </w:r>
+      <w:proofErr w:type="gramEnd"/>
+      <w:r>
+        <w:rPr>
+          <w:rFonts w:ascii="inherit" w:eastAsia="Times New Roman" w:hAnsi="inherit" w:cs="Segoe UI"/>
+          <w:color w:val="444444"/>
+          <w:sz w:val="35"/>
+          <w:szCs w:val="44"/>
+        </w:rPr>
+        <w:t xml:space="preserve"> link button on each listing page to that user’s BC account form</w:t>
       </w:r>
     </w:p>
     <w:p>
@@ -1811,8 +2098,22 @@
           <w:sz w:val="60"/>
           <w:szCs w:val="60"/>
         </w:rPr>
-        <w:t>Find Your Plac</w:t>
-      </w:r>
+        <w:t xml:space="preserve">Find Your </w:t>
+      </w:r>
+      <w:proofErr w:type="spellStart"/>
+      <w:r>
+        <w:rPr>
+          <w:rFonts w:ascii="Quicksand" w:eastAsia="Times New Roman" w:hAnsi="Quicksand" w:cs="Times New Roman"/>
+          <w:b/>
+          <w:bCs/>
+          <w:color w:val="FFFFFF"/>
+          <w:kern w:val="36"/>
+          <w:sz w:val="60"/>
+          <w:szCs w:val="60"/>
+        </w:rPr>
+        <w:t>Plac</w:t>
+      </w:r>
+      <w:proofErr w:type="spellEnd"/>
     </w:p>
     <w:p>
       <w:pPr>
@@ -2043,7 +2344,25 @@
           <w:szCs w:val="16"/>
         </w:rPr>
         <w:tab/>
-        <w:t>Listing bottom banner : loop3.php</w:t>
+        <w:t xml:space="preserve">Listing bottom </w:t>
+      </w:r>
+      <w:proofErr w:type="gramStart"/>
+      <w:r>
+        <w:rPr>
+          <w:rFonts w:ascii="Arial Rounded MT Bold" w:eastAsia="Times New Roman" w:hAnsi="Arial Rounded MT Bold" w:cs="Arial"/>
+          <w:sz w:val="16"/>
+          <w:szCs w:val="16"/>
+        </w:rPr>
+        <w:t>banner :</w:t>
+      </w:r>
+      <w:proofErr w:type="gramEnd"/>
+      <w:r>
+        <w:rPr>
+          <w:rFonts w:ascii="Arial Rounded MT Bold" w:eastAsia="Times New Roman" w:hAnsi="Arial Rounded MT Bold" w:cs="Arial"/>
+          <w:sz w:val="16"/>
+          <w:szCs w:val="16"/>
+        </w:rPr>
+        <w:t xml:space="preserve"> loop3.php</w:t>
       </w:r>
     </w:p>
     <w:p>
@@ -2106,7 +2425,25 @@
           <w:sz w:val="16"/>
           <w:szCs w:val="16"/>
         </w:rPr>
-        <w:t>Individual Listing Pages : listing_detail3php</w:t>
+        <w:t xml:space="preserve">Individual Listing </w:t>
+      </w:r>
+      <w:proofErr w:type="gramStart"/>
+      <w:r>
+        <w:rPr>
+          <w:rFonts w:ascii="Arial Rounded MT Bold" w:eastAsia="Times New Roman" w:hAnsi="Arial Rounded MT Bold" w:cs="Arial"/>
+          <w:sz w:val="16"/>
+          <w:szCs w:val="16"/>
+        </w:rPr>
+        <w:t>Pages :</w:t>
+      </w:r>
+      <w:proofErr w:type="gramEnd"/>
+      <w:r>
+        <w:rPr>
+          <w:rFonts w:ascii="Arial Rounded MT Bold" w:eastAsia="Times New Roman" w:hAnsi="Arial Rounded MT Bold" w:cs="Arial"/>
+          <w:sz w:val="16"/>
+          <w:szCs w:val="16"/>
+        </w:rPr>
+        <w:t xml:space="preserve"> listing_detail3php</w:t>
       </w:r>
     </w:p>
     <w:p>
@@ -2128,8 +2465,35 @@
           <w:szCs w:val="16"/>
         </w:rPr>
         <w:tab/>
-        <w:t>Opions for LP in WP: options.config.php</w:t>
-      </w:r>
+      </w:r>
+      <w:proofErr w:type="spellStart"/>
+      <w:r>
+        <w:rPr>
+          <w:rFonts w:ascii="Arial Rounded MT Bold" w:eastAsia="Times New Roman" w:hAnsi="Arial Rounded MT Bold" w:cs="Arial"/>
+          <w:sz w:val="16"/>
+          <w:szCs w:val="16"/>
+        </w:rPr>
+        <w:t>Opions</w:t>
+      </w:r>
+      <w:proofErr w:type="spellEnd"/>
+      <w:r>
+        <w:rPr>
+          <w:rFonts w:ascii="Arial Rounded MT Bold" w:eastAsia="Times New Roman" w:hAnsi="Arial Rounded MT Bold" w:cs="Arial"/>
+          <w:sz w:val="16"/>
+          <w:szCs w:val="16"/>
+        </w:rPr>
+        <w:t xml:space="preserve"> for LP in WP: </w:t>
+      </w:r>
+      <w:proofErr w:type="spellStart"/>
+      <w:r>
+        <w:rPr>
+          <w:rFonts w:ascii="Arial Rounded MT Bold" w:eastAsia="Times New Roman" w:hAnsi="Arial Rounded MT Bold" w:cs="Arial"/>
+          <w:sz w:val="16"/>
+          <w:szCs w:val="16"/>
+        </w:rPr>
+        <w:t>options.config.php</w:t>
+      </w:r>
+      <w:proofErr w:type="spellEnd"/>
     </w:p>
     <w:p>
       <w:pPr>
@@ -2152,7 +2516,25 @@
           <w:szCs w:val="16"/>
         </w:rPr>
         <w:tab/>
-        <w:t xml:space="preserve">Submit Listing Form : </w:t>
+        <w:t xml:space="preserve">Submit Listing </w:t>
+      </w:r>
+      <w:proofErr w:type="gramStart"/>
+      <w:r>
+        <w:rPr>
+          <w:rFonts w:ascii="Arial Rounded MT Bold" w:eastAsia="Times New Roman" w:hAnsi="Arial Rounded MT Bold" w:cs="Arial"/>
+          <w:sz w:val="16"/>
+          <w:szCs w:val="16"/>
+        </w:rPr>
+        <w:t>Form :</w:t>
+      </w:r>
+      <w:proofErr w:type="gramEnd"/>
+      <w:r>
+        <w:rPr>
+          <w:rFonts w:ascii="Arial Rounded MT Bold" w:eastAsia="Times New Roman" w:hAnsi="Arial Rounded MT Bold" w:cs="Arial"/>
+          <w:sz w:val="16"/>
+          <w:szCs w:val="16"/>
+        </w:rPr>
+        <w:t xml:space="preserve"> </w:t>
       </w:r>
       <w:r>
         <w:rPr>

--- a/Company (AutoRecovered).docx
+++ b/Company (AutoRecovered).docx
@@ -1440,28 +1440,24 @@
           <w:szCs w:val="44"/>
         </w:rPr>
       </w:pPr>
-    </w:p>
-    <w:p>
-      <w:pPr>
-        <w:spacing w:before="120" w:after="135" w:line="240" w:lineRule="auto"/>
+      <w:r>
         <w:rPr>
           <w:rFonts w:ascii="inherit" w:eastAsia="Times New Roman" w:hAnsi="inherit" w:cs="Segoe UI"/>
           <w:color w:val="444444"/>
           <w:sz w:val="35"/>
           <w:szCs w:val="44"/>
         </w:rPr>
-      </w:pPr>
-    </w:p>
-    <w:p>
-      <w:pPr>
-        <w:spacing w:before="120" w:after="135" w:line="240" w:lineRule="auto"/>
+        <w:t>8/3/20- Cleared all listings, building a complete test site for demonstration, still need to fix edit rental pictures issue.</w:t>
+      </w:r>
+      <w:r>
         <w:rPr>
           <w:rFonts w:ascii="inherit" w:eastAsia="Times New Roman" w:hAnsi="inherit" w:cs="Segoe UI"/>
           <w:color w:val="444444"/>
           <w:sz w:val="35"/>
           <w:szCs w:val="44"/>
         </w:rPr>
-      </w:pPr>
+        <w:t>—Rental pic issue may be fixed, began editing form under the Listing CC heading. Need to fix the error message on the search page. Can possibly begin building test site</w:t>
+      </w:r>
     </w:p>
     <w:p>
       <w:pPr>
@@ -1528,15 +1524,17 @@
           <w:szCs w:val="44"/>
         </w:rPr>
       </w:pPr>
-      <w:r>
+    </w:p>
+    <w:p>
+      <w:pPr>
+        <w:spacing w:before="120" w:after="135" w:line="240" w:lineRule="auto"/>
         <w:rPr>
           <w:rFonts w:ascii="inherit" w:eastAsia="Times New Roman" w:hAnsi="inherit" w:cs="Segoe UI"/>
           <w:color w:val="444444"/>
           <w:sz w:val="35"/>
           <w:szCs w:val="44"/>
         </w:rPr>
-        <w:t>Issues: have to link button on each listing page to that user’s BC account form</w:t>
-      </w:r>
+      </w:pPr>
     </w:p>
     <w:p>
       <w:pPr>
@@ -1555,7 +1553,7 @@
           <w:sz w:val="35"/>
           <w:szCs w:val="44"/>
         </w:rPr>
-        <w:t>A lot of customization for businesses.</w:t>
+        <w:t>Issues: have to link button on each listing page to that user’s BC account form</w:t>
       </w:r>
     </w:p>
     <w:p>
@@ -1575,7 +1573,7 @@
           <w:sz w:val="35"/>
           <w:szCs w:val="44"/>
         </w:rPr>
-        <w:t>Do I create the BC accounts and give the Facilities the login?</w:t>
+        <w:t>A lot of customization for businesses.</w:t>
       </w:r>
     </w:p>
     <w:p>
@@ -1595,7 +1593,7 @@
           <w:sz w:val="35"/>
           <w:szCs w:val="44"/>
         </w:rPr>
-        <w:t>Would it be cheaper/better to amend LP appointment feature?</w:t>
+        <w:t>Do I create the BC accounts and give the Facilities the login?</w:t>
       </w:r>
     </w:p>
     <w:p>
@@ -1610,58 +1608,24 @@
       </w:pPr>
       <w:r>
         <w:rPr>
-          <w:noProof/>
-        </w:rPr>
-        <w:lastRenderedPageBreak/>
-        <w:drawing>
-          <wp:inline distT="0" distB="0" distL="0" distR="0" wp14:anchorId="7E06D675" wp14:editId="02DCC3C3">
-            <wp:extent cx="5943600" cy="3880485"/>
-            <wp:effectExtent l="0" t="0" r="0" b="5715"/>
-            <wp:docPr id="1" name="Picture 1"/>
-            <wp:cNvGraphicFramePr>
-              <a:graphicFrameLocks xmlns:a="http://schemas.openxmlformats.org/drawingml/2006/main" noChangeAspect="1"/>
-            </wp:cNvGraphicFramePr>
-            <a:graphic xmlns:a="http://schemas.openxmlformats.org/drawingml/2006/main">
-              <a:graphicData uri="http://schemas.openxmlformats.org/drawingml/2006/picture">
-                <pic:pic xmlns:pic="http://schemas.openxmlformats.org/drawingml/2006/picture">
-                  <pic:nvPicPr>
-                    <pic:cNvPr id="0" name="Picture 1"/>
-                    <pic:cNvPicPr>
-                      <a:picLocks noChangeAspect="1" noChangeArrowheads="1"/>
-                    </pic:cNvPicPr>
-                  </pic:nvPicPr>
-                  <pic:blipFill>
-                    <a:blip r:embed="rId6">
-                      <a:extLst>
-                        <a:ext uri="{28A0092B-C50C-407E-A947-70E740481C1C}">
-                          <a14:useLocalDpi xmlns:a14="http://schemas.microsoft.com/office/drawing/2010/main" val="0"/>
-                        </a:ext>
-                      </a:extLst>
-                    </a:blip>
-                    <a:srcRect/>
-                    <a:stretch>
-                      <a:fillRect/>
-                    </a:stretch>
-                  </pic:blipFill>
-                  <pic:spPr bwMode="auto">
-                    <a:xfrm>
-                      <a:off x="0" y="0"/>
-                      <a:ext cx="5943600" cy="3880485"/>
-                    </a:xfrm>
-                    <a:prstGeom prst="rect">
-                      <a:avLst/>
-                    </a:prstGeom>
-                    <a:noFill/>
-                    <a:ln>
-                      <a:noFill/>
-                    </a:ln>
-                  </pic:spPr>
-                </pic:pic>
-              </a:graphicData>
-            </a:graphic>
-          </wp:inline>
-        </w:drawing>
-      </w:r>
+          <w:rFonts w:ascii="inherit" w:eastAsia="Times New Roman" w:hAnsi="inherit" w:cs="Segoe UI"/>
+          <w:color w:val="444444"/>
+          <w:sz w:val="35"/>
+          <w:szCs w:val="44"/>
+        </w:rPr>
+        <w:t>Would it be cheaper/better to amend LP appointment feature?</w:t>
+      </w:r>
+    </w:p>
+    <w:p>
+      <w:pPr>
+        <w:spacing w:before="120" w:after="135" w:line="240" w:lineRule="auto"/>
+        <w:rPr>
+          <w:rFonts w:ascii="inherit" w:eastAsia="Times New Roman" w:hAnsi="inherit" w:cs="Segoe UI"/>
+          <w:color w:val="444444"/>
+          <w:sz w:val="35"/>
+          <w:szCs w:val="44"/>
+        </w:rPr>
+      </w:pPr>
     </w:p>
     <w:p>
       <w:pPr>
@@ -1735,7 +1699,6 @@
     </w:p>
     <w:p>
       <w:r>
-        <w:lastRenderedPageBreak/>
         <w:t>Import Bookings (if desired)</w:t>
       </w:r>
       <w:r>
@@ -1758,7 +1721,7 @@
                     <pic:cNvPicPr/>
                   </pic:nvPicPr>
                   <pic:blipFill>
-                    <a:blip r:embed="rId7">
+                    <a:blip r:embed="rId6">
                       <a:extLst>
                         <a:ext uri="{28A0092B-C50C-407E-A947-70E740481C1C}">
                           <a14:useLocalDpi xmlns:a14="http://schemas.microsoft.com/office/drawing/2010/main" val="0"/>
@@ -1859,7 +1822,7 @@
                     <pic:cNvPicPr/>
                   </pic:nvPicPr>
                   <pic:blipFill>
-                    <a:blip r:embed="rId8"/>
+                    <a:blip r:embed="rId7"/>
                     <a:stretch>
                       <a:fillRect/>
                     </a:stretch>

--- a/Company (AutoRecovered).docx
+++ b/Company (AutoRecovered).docx
@@ -1458,17 +1458,15 @@
         </w:rPr>
         <w:t>—Rental pic issue may be fixed, began editing form under the Listing CC heading. Need to fix the error message on the search page. Can possibly begin building test site</w:t>
       </w:r>
-    </w:p>
-    <w:p>
-      <w:pPr>
-        <w:spacing w:before="120" w:after="135" w:line="240" w:lineRule="auto"/>
+      <w:r>
         <w:rPr>
           <w:rFonts w:ascii="inherit" w:eastAsia="Times New Roman" w:hAnsi="inherit" w:cs="Segoe UI"/>
           <w:color w:val="444444"/>
           <w:sz w:val="35"/>
           <w:szCs w:val="44"/>
         </w:rPr>
-      </w:pPr>
+        <w:t>—built out test page, possibly highlight booking section, need to ensure bugs are gone. How can I simplify the process for the user? Do I make one form to fill out and I do all of the backend?</w:t>
+      </w:r>
     </w:p>
     <w:p>
       <w:pPr>
@@ -1546,53 +1544,65 @@
           <w:szCs w:val="44"/>
         </w:rPr>
       </w:pPr>
-      <w:r>
+    </w:p>
+    <w:p>
+      <w:pPr>
+        <w:spacing w:before="120" w:after="135" w:line="240" w:lineRule="auto"/>
         <w:rPr>
           <w:rFonts w:ascii="inherit" w:eastAsia="Times New Roman" w:hAnsi="inherit" w:cs="Segoe UI"/>
           <w:color w:val="444444"/>
           <w:sz w:val="35"/>
           <w:szCs w:val="44"/>
         </w:rPr>
-        <w:t>Issues: have to link button on each listing page to that user’s BC account form</w:t>
-      </w:r>
-    </w:p>
-    <w:p>
-      <w:pPr>
-        <w:spacing w:before="120" w:after="135" w:line="240" w:lineRule="auto"/>
+      </w:pPr>
+      <w:r>
         <w:rPr>
           <w:rFonts w:ascii="inherit" w:eastAsia="Times New Roman" w:hAnsi="inherit" w:cs="Segoe UI"/>
           <w:color w:val="444444"/>
           <w:sz w:val="35"/>
           <w:szCs w:val="44"/>
         </w:rPr>
-      </w:pPr>
-      <w:r>
+        <w:t>Issues: have to link button on each listing page to that user’s BC account form</w:t>
+      </w:r>
+    </w:p>
+    <w:p>
+      <w:pPr>
+        <w:spacing w:before="120" w:after="135" w:line="240" w:lineRule="auto"/>
         <w:rPr>
           <w:rFonts w:ascii="inherit" w:eastAsia="Times New Roman" w:hAnsi="inherit" w:cs="Segoe UI"/>
           <w:color w:val="444444"/>
           <w:sz w:val="35"/>
           <w:szCs w:val="44"/>
         </w:rPr>
-        <w:t>A lot of customization for businesses.</w:t>
-      </w:r>
-    </w:p>
-    <w:p>
-      <w:pPr>
-        <w:spacing w:before="120" w:after="135" w:line="240" w:lineRule="auto"/>
+      </w:pPr>
+      <w:r>
         <w:rPr>
           <w:rFonts w:ascii="inherit" w:eastAsia="Times New Roman" w:hAnsi="inherit" w:cs="Segoe UI"/>
           <w:color w:val="444444"/>
           <w:sz w:val="35"/>
           <w:szCs w:val="44"/>
         </w:rPr>
-      </w:pPr>
-      <w:r>
+        <w:t>A lot of customization for businesses.</w:t>
+      </w:r>
+    </w:p>
+    <w:p>
+      <w:pPr>
+        <w:spacing w:before="120" w:after="135" w:line="240" w:lineRule="auto"/>
         <w:rPr>
           <w:rFonts w:ascii="inherit" w:eastAsia="Times New Roman" w:hAnsi="inherit" w:cs="Segoe UI"/>
           <w:color w:val="444444"/>
           <w:sz w:val="35"/>
           <w:szCs w:val="44"/>
         </w:rPr>
+      </w:pPr>
+      <w:r>
+        <w:rPr>
+          <w:rFonts w:ascii="inherit" w:eastAsia="Times New Roman" w:hAnsi="inherit" w:cs="Segoe UI"/>
+          <w:color w:val="444444"/>
+          <w:sz w:val="35"/>
+          <w:szCs w:val="44"/>
+        </w:rPr>
+        <w:lastRenderedPageBreak/>
         <w:t>Do I create the BC accounts and give the Facilities the login?</w:t>
       </w:r>
     </w:p>

--- a/Company (AutoRecovered).docx
+++ b/Company (AutoRecovered).docx
@@ -44,8 +44,25 @@
           <w:b/>
           <w:bCs/>
         </w:rPr>
-        <w:t xml:space="preserve">LLC Names: ikigai, Parea, </w:t>
-      </w:r>
+        <w:t xml:space="preserve">LLC Names: ikigai, </w:t>
+      </w:r>
+      <w:proofErr w:type="spellStart"/>
+      <w:r>
+        <w:rPr>
+          <w:b/>
+          <w:bCs/>
+        </w:rPr>
+        <w:t>Parea</w:t>
+      </w:r>
+      <w:proofErr w:type="spellEnd"/>
+      <w:r>
+        <w:rPr>
+          <w:b/>
+          <w:bCs/>
+        </w:rPr>
+        <w:t xml:space="preserve">, </w:t>
+      </w:r>
+      <w:proofErr w:type="spellStart"/>
       <w:r>
         <w:rPr>
           <w:b/>
@@ -60,27 +77,48 @@
         </w:rPr>
         <w:t>Sport</w:t>
       </w:r>
+      <w:proofErr w:type="spellEnd"/>
     </w:p>
     <w:p>
       <w:r>
         <w:t>Name</w:t>
       </w:r>
       <w:r>
-        <w:t>: FindRentPlay</w:t>
-      </w:r>
-    </w:p>
-    <w:p>
-      <w:r>
-        <w:t>Server= Firesbase, aws</w:t>
-      </w:r>
+        <w:t xml:space="preserve">: </w:t>
+      </w:r>
+      <w:proofErr w:type="spellStart"/>
+      <w:r>
+        <w:t>FindRentPlay</w:t>
+      </w:r>
+      <w:proofErr w:type="spellEnd"/>
+    </w:p>
+    <w:p>
+      <w:r>
+        <w:t xml:space="preserve">Server= </w:t>
+      </w:r>
+      <w:proofErr w:type="spellStart"/>
+      <w:r>
+        <w:t>Firesbase</w:t>
+      </w:r>
+      <w:proofErr w:type="spellEnd"/>
+      <w:r>
+        <w:t xml:space="preserve">, </w:t>
+      </w:r>
+      <w:proofErr w:type="spellStart"/>
+      <w:r>
+        <w:t>aws</w:t>
+      </w:r>
+      <w:proofErr w:type="spellEnd"/>
     </w:p>
     <w:p>
       <w:r>
         <w:t xml:space="preserve">Domain= </w:t>
       </w:r>
+      <w:proofErr w:type="spellStart"/>
       <w:r>
         <w:t>Godaddy</w:t>
       </w:r>
+      <w:proofErr w:type="spellEnd"/>
       <w:r>
         <w:t xml:space="preserve"> (done)</w:t>
       </w:r>
@@ -119,8 +157,16 @@
         <w:rPr>
           <w:rFonts w:ascii="Quicksand" w:hAnsi="Quicksand"/>
         </w:rPr>
-        <w:t>Figure out locations, times, strucutre</w:t>
-      </w:r>
+        <w:t xml:space="preserve">Figure out locations, times, </w:t>
+      </w:r>
+      <w:proofErr w:type="spellStart"/>
+      <w:r>
+        <w:rPr>
+          <w:rFonts w:ascii="Quicksand" w:hAnsi="Quicksand"/>
+        </w:rPr>
+        <w:t>strucutre</w:t>
+      </w:r>
+      <w:proofErr w:type="spellEnd"/>
     </w:p>
     <w:p>
       <w:pPr>
@@ -149,8 +195,13 @@
           <w:bCs/>
         </w:rPr>
       </w:pPr>
-      <w:r>
-        <w:t>Domian: $1.99</w:t>
+      <w:proofErr w:type="spellStart"/>
+      <w:r>
+        <w:t>Domian</w:t>
+      </w:r>
+      <w:proofErr w:type="spellEnd"/>
+      <w:r>
+        <w:t>: $1.99</w:t>
       </w:r>
     </w:p>
     <w:p>
@@ -251,9 +302,19 @@
           <w:bCs/>
         </w:rPr>
       </w:pPr>
-      <w:r>
-        <w:t>Ssl $54 yr</w:t>
-      </w:r>
+      <w:proofErr w:type="spellStart"/>
+      <w:r>
+        <w:t>Ssl</w:t>
+      </w:r>
+      <w:proofErr w:type="spellEnd"/>
+      <w:r>
+        <w:t xml:space="preserve"> $54 </w:t>
+      </w:r>
+      <w:proofErr w:type="spellStart"/>
+      <w:r>
+        <w:t>yr</w:t>
+      </w:r>
+      <w:proofErr w:type="spellEnd"/>
     </w:p>
     <w:p>
       <w:pPr>
@@ -396,6 +457,7 @@
           <w:szCs w:val="32"/>
         </w:rPr>
       </w:pPr>
+      <w:proofErr w:type="spellStart"/>
       <w:r>
         <w:rPr>
           <w:rFonts w:ascii="inherit" w:eastAsia="Times New Roman" w:hAnsi="inherit" w:cs="Segoe UI"/>
@@ -407,6 +469,7 @@
         </w:rPr>
         <w:t>ToDo</w:t>
       </w:r>
+      <w:proofErr w:type="spellEnd"/>
     </w:p>
     <w:p>
       <w:pPr>
@@ -528,7 +591,31 @@
           <w:sz w:val="29"/>
           <w:szCs w:val="32"/>
         </w:rPr>
-        <w:t>Change Payment plans to offer a monthly recurring or one time yearly fee</w:t>
+        <w:t xml:space="preserve">Change Payment plans to offer a monthly recurring or </w:t>
+      </w:r>
+      <w:proofErr w:type="gramStart"/>
+      <w:r>
+        <w:rPr>
+          <w:rFonts w:ascii="inherit" w:eastAsia="Times New Roman" w:hAnsi="inherit" w:cs="Segoe UI"/>
+          <w:b/>
+          <w:bCs/>
+          <w:color w:val="444444"/>
+          <w:sz w:val="29"/>
+          <w:szCs w:val="32"/>
+        </w:rPr>
+        <w:t>one time</w:t>
+      </w:r>
+      <w:proofErr w:type="gramEnd"/>
+      <w:r>
+        <w:rPr>
+          <w:rFonts w:ascii="inherit" w:eastAsia="Times New Roman" w:hAnsi="inherit" w:cs="Segoe UI"/>
+          <w:b/>
+          <w:bCs/>
+          <w:color w:val="444444"/>
+          <w:sz w:val="29"/>
+          <w:szCs w:val="32"/>
+        </w:rPr>
+        <w:t xml:space="preserve"> yearly fee</w:t>
       </w:r>
     </w:p>
     <w:p>
@@ -795,21 +882,9 @@
           <w:szCs w:val="32"/>
           <w:highlight w:val="green"/>
         </w:rPr>
-        <w:t>Fix User Role Permission, allow to add post, pages, images, etc. Whatever fixes the facility rental overiew in dashboard.</w:t>
-      </w:r>
-    </w:p>
-    <w:p>
-      <w:pPr>
-        <w:spacing w:before="120" w:after="135" w:line="240" w:lineRule="auto"/>
-        <w:rPr>
-          <w:rFonts w:ascii="inherit" w:eastAsia="Times New Roman" w:hAnsi="inherit" w:cs="Segoe UI"/>
-          <w:b/>
-          <w:bCs/>
-          <w:color w:val="444444"/>
-          <w:sz w:val="29"/>
-          <w:szCs w:val="32"/>
-        </w:rPr>
-      </w:pPr>
+        <w:t xml:space="preserve">Fix User Role Permission, allow to add post, pages, images, etc. Whatever fixes the facility rental </w:t>
+      </w:r>
+      <w:proofErr w:type="spellStart"/>
       <w:r>
         <w:rPr>
           <w:rFonts w:ascii="inherit" w:eastAsia="Times New Roman" w:hAnsi="inherit" w:cs="Segoe UI"/>
@@ -820,6 +895,44 @@
           <w:szCs w:val="32"/>
           <w:highlight w:val="green"/>
         </w:rPr>
+        <w:t>overiew</w:t>
+      </w:r>
+      <w:proofErr w:type="spellEnd"/>
+      <w:r>
+        <w:rPr>
+          <w:rFonts w:ascii="inherit" w:eastAsia="Times New Roman" w:hAnsi="inherit" w:cs="Segoe UI"/>
+          <w:b/>
+          <w:bCs/>
+          <w:color w:val="444444"/>
+          <w:sz w:val="29"/>
+          <w:szCs w:val="32"/>
+          <w:highlight w:val="green"/>
+        </w:rPr>
+        <w:t xml:space="preserve"> in dashboard.</w:t>
+      </w:r>
+    </w:p>
+    <w:p>
+      <w:pPr>
+        <w:spacing w:before="120" w:after="135" w:line="240" w:lineRule="auto"/>
+        <w:rPr>
+          <w:rFonts w:ascii="inherit" w:eastAsia="Times New Roman" w:hAnsi="inherit" w:cs="Segoe UI"/>
+          <w:b/>
+          <w:bCs/>
+          <w:color w:val="444444"/>
+          <w:sz w:val="29"/>
+          <w:szCs w:val="32"/>
+        </w:rPr>
+      </w:pPr>
+      <w:r>
+        <w:rPr>
+          <w:rFonts w:ascii="inherit" w:eastAsia="Times New Roman" w:hAnsi="inherit" w:cs="Segoe UI"/>
+          <w:b/>
+          <w:bCs/>
+          <w:color w:val="444444"/>
+          <w:sz w:val="29"/>
+          <w:szCs w:val="32"/>
+          <w:highlight w:val="green"/>
+        </w:rPr>
         <w:t>Change dashboard Facility Rentals to Rentals and Free&gt;&gt; Type&gt;&gt;Sport</w:t>
       </w:r>
     </w:p>
@@ -880,8 +993,9 @@
           <w:szCs w:val="32"/>
           <w:highlight w:val="red"/>
         </w:rPr>
-        <w:t>Need to find how to allow multiple image upload for create menu item</w:t>
-      </w:r>
+        <w:t xml:space="preserve">Need to find how to allow multiple image upload for create menu </w:t>
+      </w:r>
+      <w:proofErr w:type="gramStart"/>
       <w:r>
         <w:rPr>
           <w:rFonts w:ascii="inherit" w:eastAsia="Times New Roman" w:hAnsi="inherit" w:cs="Segoe UI"/>
@@ -891,7 +1005,7 @@
           <w:szCs w:val="32"/>
           <w:highlight w:val="red"/>
         </w:rPr>
-        <w:t>(list-menu.php line 277)</w:t>
+        <w:t>item</w:t>
       </w:r>
       <w:r>
         <w:rPr>
@@ -902,6 +1016,53 @@
           <w:szCs w:val="32"/>
           <w:highlight w:val="red"/>
         </w:rPr>
+        <w:t>(</w:t>
+      </w:r>
+      <w:proofErr w:type="gramEnd"/>
+      <w:r>
+        <w:rPr>
+          <w:rFonts w:ascii="inherit" w:eastAsia="Times New Roman" w:hAnsi="inherit" w:cs="Segoe UI"/>
+          <w:b/>
+          <w:bCs/>
+          <w:sz w:val="29"/>
+          <w:szCs w:val="32"/>
+          <w:highlight w:val="red"/>
+        </w:rPr>
+        <w:t>list-</w:t>
+      </w:r>
+      <w:proofErr w:type="spellStart"/>
+      <w:r>
+        <w:rPr>
+          <w:rFonts w:ascii="inherit" w:eastAsia="Times New Roman" w:hAnsi="inherit" w:cs="Segoe UI"/>
+          <w:b/>
+          <w:bCs/>
+          <w:sz w:val="29"/>
+          <w:szCs w:val="32"/>
+          <w:highlight w:val="red"/>
+        </w:rPr>
+        <w:t>menu.php</w:t>
+      </w:r>
+      <w:proofErr w:type="spellEnd"/>
+      <w:r>
+        <w:rPr>
+          <w:rFonts w:ascii="inherit" w:eastAsia="Times New Roman" w:hAnsi="inherit" w:cs="Segoe UI"/>
+          <w:b/>
+          <w:bCs/>
+          <w:sz w:val="29"/>
+          <w:szCs w:val="32"/>
+          <w:highlight w:val="red"/>
+        </w:rPr>
+        <w:t xml:space="preserve"> line 277)</w:t>
+      </w:r>
+      <w:r>
+        <w:rPr>
+          <w:rFonts w:ascii="inherit" w:eastAsia="Times New Roman" w:hAnsi="inherit" w:cs="Segoe UI"/>
+          <w:b/>
+          <w:bCs/>
+          <w:sz w:val="29"/>
+          <w:szCs w:val="32"/>
+          <w:highlight w:val="red"/>
+        </w:rPr>
         <w:t xml:space="preserve"> Site wont allow for uploading of a new image when editing a rental, wont allow for multiple images to be uploaded.</w:t>
       </w:r>
     </w:p>
@@ -927,21 +1088,9 @@
           <w:szCs w:val="32"/>
           <w:highlight w:val="green"/>
         </w:rPr>
-        <w:t>Change “menu “ on listing Details page to “facility Rentals”</w:t>
-      </w:r>
-    </w:p>
-    <w:p>
-      <w:pPr>
-        <w:spacing w:before="120" w:after="135" w:line="240" w:lineRule="auto"/>
-        <w:rPr>
-          <w:rFonts w:ascii="inherit" w:eastAsia="Times New Roman" w:hAnsi="inherit" w:cs="Segoe UI"/>
-          <w:b/>
-          <w:bCs/>
-          <w:color w:val="444444"/>
-          <w:sz w:val="29"/>
-          <w:szCs w:val="32"/>
-        </w:rPr>
-      </w:pPr>
+        <w:t xml:space="preserve">Change “menu </w:t>
+      </w:r>
+      <w:proofErr w:type="gramStart"/>
       <w:r>
         <w:rPr>
           <w:rFonts w:ascii="inherit" w:eastAsia="Times New Roman" w:hAnsi="inherit" w:cs="Segoe UI"/>
@@ -952,6 +1101,44 @@
           <w:szCs w:val="32"/>
           <w:highlight w:val="green"/>
         </w:rPr>
+        <w:t>“ on</w:t>
+      </w:r>
+      <w:proofErr w:type="gramEnd"/>
+      <w:r>
+        <w:rPr>
+          <w:rFonts w:ascii="inherit" w:eastAsia="Times New Roman" w:hAnsi="inherit" w:cs="Segoe UI"/>
+          <w:b/>
+          <w:bCs/>
+          <w:color w:val="444444"/>
+          <w:sz w:val="29"/>
+          <w:szCs w:val="32"/>
+          <w:highlight w:val="green"/>
+        </w:rPr>
+        <w:t xml:space="preserve"> listing Details page to “facility Rentals”</w:t>
+      </w:r>
+    </w:p>
+    <w:p>
+      <w:pPr>
+        <w:spacing w:before="120" w:after="135" w:line="240" w:lineRule="auto"/>
+        <w:rPr>
+          <w:rFonts w:ascii="inherit" w:eastAsia="Times New Roman" w:hAnsi="inherit" w:cs="Segoe UI"/>
+          <w:b/>
+          <w:bCs/>
+          <w:color w:val="444444"/>
+          <w:sz w:val="29"/>
+          <w:szCs w:val="32"/>
+        </w:rPr>
+      </w:pPr>
+      <w:r>
+        <w:rPr>
+          <w:rFonts w:ascii="inherit" w:eastAsia="Times New Roman" w:hAnsi="inherit" w:cs="Segoe UI"/>
+          <w:b/>
+          <w:bCs/>
+          <w:color w:val="444444"/>
+          <w:sz w:val="29"/>
+          <w:szCs w:val="32"/>
+          <w:highlight w:val="green"/>
+        </w:rPr>
         <w:t>Put please wait if uploading several images, may take time</w:t>
       </w:r>
     </w:p>
@@ -1032,6 +1219,7 @@
           <w:szCs w:val="21"/>
         </w:rPr>
       </w:pPr>
+      <w:proofErr w:type="spellStart"/>
       <w:r>
         <w:rPr>
           <w:rFonts w:ascii="inherit" w:eastAsia="Times New Roman" w:hAnsi="inherit" w:cs="Segoe UI"/>
@@ -1042,27 +1230,40 @@
           <w:szCs w:val="21"/>
           <w:highlight w:val="green"/>
         </w:rPr>
-        <w:t>Eatablish LLC</w:t>
-      </w:r>
-    </w:p>
-    <w:p>
-      <w:pPr>
-        <w:spacing w:before="120" w:after="135" w:line="240" w:lineRule="auto"/>
-        <w:rPr>
-          <w:rFonts w:ascii="inherit" w:eastAsia="Times New Roman" w:hAnsi="inherit" w:cs="Segoe UI"/>
-          <w:color w:val="444444"/>
-          <w:sz w:val="21"/>
-          <w:szCs w:val="21"/>
-        </w:rPr>
-      </w:pPr>
-      <w:r>
-        <w:rPr>
-          <w:rFonts w:ascii="inherit" w:eastAsia="Times New Roman" w:hAnsi="inherit" w:cs="Segoe UI"/>
+        <w:t>Eatablish</w:t>
+      </w:r>
+      <w:proofErr w:type="spellEnd"/>
+      <w:r>
+        <w:rPr>
+          <w:rFonts w:ascii="inherit" w:eastAsia="Times New Roman" w:hAnsi="inherit" w:cs="Segoe UI"/>
+          <w:b/>
+          <w:bCs/>
           <w:color w:val="444444"/>
           <w:sz w:val="21"/>
           <w:szCs w:val="21"/>
           <w:highlight w:val="green"/>
         </w:rPr>
+        <w:t xml:space="preserve"> LLC</w:t>
+      </w:r>
+    </w:p>
+    <w:p>
+      <w:pPr>
+        <w:spacing w:before="120" w:after="135" w:line="240" w:lineRule="auto"/>
+        <w:rPr>
+          <w:rFonts w:ascii="inherit" w:eastAsia="Times New Roman" w:hAnsi="inherit" w:cs="Segoe UI"/>
+          <w:color w:val="444444"/>
+          <w:sz w:val="21"/>
+          <w:szCs w:val="21"/>
+        </w:rPr>
+      </w:pPr>
+      <w:r>
+        <w:rPr>
+          <w:rFonts w:ascii="inherit" w:eastAsia="Times New Roman" w:hAnsi="inherit" w:cs="Segoe UI"/>
+          <w:color w:val="444444"/>
+          <w:sz w:val="21"/>
+          <w:szCs w:val="21"/>
+          <w:highlight w:val="green"/>
+        </w:rPr>
         <w:t>finish making privacy policy and attaching it</w:t>
       </w:r>
       <w:r>
@@ -1210,7 +1411,27 @@
           <w:sz w:val="21"/>
           <w:szCs w:val="21"/>
         </w:rPr>
-        <w:t>If doing pay per day then change only play when you click</w:t>
+        <w:t xml:space="preserve">If doing pay per </w:t>
+      </w:r>
+      <w:proofErr w:type="gramStart"/>
+      <w:r>
+        <w:rPr>
+          <w:rFonts w:ascii="inherit" w:eastAsia="Times New Roman" w:hAnsi="inherit" w:cs="Segoe UI"/>
+          <w:color w:val="444444"/>
+          <w:sz w:val="21"/>
+          <w:szCs w:val="21"/>
+        </w:rPr>
+        <w:t>day</w:t>
+      </w:r>
+      <w:proofErr w:type="gramEnd"/>
+      <w:r>
+        <w:rPr>
+          <w:rFonts w:ascii="inherit" w:eastAsia="Times New Roman" w:hAnsi="inherit" w:cs="Segoe UI"/>
+          <w:color w:val="444444"/>
+          <w:sz w:val="21"/>
+          <w:szCs w:val="21"/>
+        </w:rPr>
+        <w:t xml:space="preserve"> then change only play when you click</w:t>
       </w:r>
     </w:p>
     <w:p>
@@ -1231,8 +1452,20 @@
           <w:szCs w:val="21"/>
           <w:highlight w:val="green"/>
         </w:rPr>
-        <w:t>Ian Brice hodge</w:t>
-      </w:r>
+        <w:t xml:space="preserve">Ian Brice </w:t>
+      </w:r>
+      <w:proofErr w:type="spellStart"/>
+      <w:r>
+        <w:rPr>
+          <w:rFonts w:ascii="inherit" w:eastAsia="Times New Roman" w:hAnsi="inherit" w:cs="Segoe UI"/>
+          <w:color w:val="444444"/>
+          <w:sz w:val="21"/>
+          <w:szCs w:val="21"/>
+          <w:highlight w:val="green"/>
+        </w:rPr>
+        <w:t>hodge</w:t>
+      </w:r>
+      <w:proofErr w:type="spellEnd"/>
       <w:r>
         <w:rPr>
           <w:rFonts w:ascii="inherit" w:eastAsia="Times New Roman" w:hAnsi="inherit" w:cs="Segoe UI"/>
@@ -1447,122 +1680,285 @@
           <w:sz w:val="35"/>
           <w:szCs w:val="44"/>
         </w:rPr>
-        <w:t>8/3/20- Cleared all listings, building a complete test site for demonstration, still need to fix edit rental pictures issue.</w:t>
-      </w:r>
-      <w:r>
-        <w:rPr>
-          <w:rFonts w:ascii="inherit" w:eastAsia="Times New Roman" w:hAnsi="inherit" w:cs="Segoe UI"/>
-          <w:color w:val="444444"/>
-          <w:sz w:val="35"/>
-          <w:szCs w:val="44"/>
-        </w:rPr>
-        <w:t>—Rental pic issue may be fixed, began editing form under the Listing CC heading. Need to fix the error message on the search page. Can possibly begin building test site</w:t>
-      </w:r>
-      <w:r>
-        <w:rPr>
-          <w:rFonts w:ascii="inherit" w:eastAsia="Times New Roman" w:hAnsi="inherit" w:cs="Segoe UI"/>
-          <w:color w:val="444444"/>
-          <w:sz w:val="35"/>
-          <w:szCs w:val="44"/>
-        </w:rPr>
-        <w:t>—built out test page, possibly highlight booking section, need to ensure bugs are gone. How can I simplify the process for the user? Do I make one form to fill out and I do all of the backend?</w:t>
-      </w:r>
-    </w:p>
-    <w:p>
-      <w:pPr>
-        <w:spacing w:before="120" w:after="135" w:line="240" w:lineRule="auto"/>
-        <w:rPr>
-          <w:rFonts w:ascii="inherit" w:eastAsia="Times New Roman" w:hAnsi="inherit" w:cs="Segoe UI"/>
-          <w:color w:val="444444"/>
-          <w:sz w:val="35"/>
-          <w:szCs w:val="44"/>
-        </w:rPr>
-      </w:pPr>
-    </w:p>
-    <w:p>
-      <w:pPr>
-        <w:spacing w:before="120" w:after="135" w:line="240" w:lineRule="auto"/>
-        <w:rPr>
-          <w:rFonts w:ascii="inherit" w:eastAsia="Times New Roman" w:hAnsi="inherit" w:cs="Segoe UI"/>
-          <w:color w:val="444444"/>
-          <w:sz w:val="35"/>
-          <w:szCs w:val="44"/>
-        </w:rPr>
-      </w:pPr>
-    </w:p>
-    <w:p>
-      <w:pPr>
-        <w:spacing w:before="120" w:after="135" w:line="240" w:lineRule="auto"/>
-        <w:rPr>
-          <w:rFonts w:ascii="inherit" w:eastAsia="Times New Roman" w:hAnsi="inherit" w:cs="Segoe UI"/>
-          <w:color w:val="444444"/>
-          <w:sz w:val="35"/>
-          <w:szCs w:val="44"/>
-        </w:rPr>
-      </w:pPr>
-    </w:p>
-    <w:p>
-      <w:pPr>
-        <w:spacing w:before="120" w:after="135" w:line="240" w:lineRule="auto"/>
-        <w:rPr>
-          <w:rFonts w:ascii="inherit" w:eastAsia="Times New Roman" w:hAnsi="inherit" w:cs="Segoe UI"/>
-          <w:color w:val="444444"/>
-          <w:sz w:val="35"/>
-          <w:szCs w:val="44"/>
-        </w:rPr>
-      </w:pPr>
-    </w:p>
-    <w:p>
-      <w:pPr>
-        <w:spacing w:before="120" w:after="135" w:line="240" w:lineRule="auto"/>
-        <w:rPr>
-          <w:rFonts w:ascii="inherit" w:eastAsia="Times New Roman" w:hAnsi="inherit" w:cs="Segoe UI"/>
-          <w:color w:val="444444"/>
-          <w:sz w:val="35"/>
-          <w:szCs w:val="44"/>
-        </w:rPr>
-      </w:pPr>
-    </w:p>
-    <w:p>
-      <w:pPr>
-        <w:spacing w:before="120" w:after="135" w:line="240" w:lineRule="auto"/>
-        <w:rPr>
-          <w:rFonts w:ascii="inherit" w:eastAsia="Times New Roman" w:hAnsi="inherit" w:cs="Segoe UI"/>
-          <w:color w:val="444444"/>
-          <w:sz w:val="35"/>
-          <w:szCs w:val="44"/>
-        </w:rPr>
-      </w:pPr>
-    </w:p>
-    <w:p>
-      <w:pPr>
-        <w:spacing w:before="120" w:after="135" w:line="240" w:lineRule="auto"/>
-        <w:rPr>
-          <w:rFonts w:ascii="inherit" w:eastAsia="Times New Roman" w:hAnsi="inherit" w:cs="Segoe UI"/>
-          <w:color w:val="444444"/>
-          <w:sz w:val="35"/>
-          <w:szCs w:val="44"/>
-        </w:rPr>
-      </w:pPr>
-    </w:p>
-    <w:p>
-      <w:pPr>
-        <w:spacing w:before="120" w:after="135" w:line="240" w:lineRule="auto"/>
-        <w:rPr>
-          <w:rFonts w:ascii="inherit" w:eastAsia="Times New Roman" w:hAnsi="inherit" w:cs="Segoe UI"/>
-          <w:color w:val="444444"/>
-          <w:sz w:val="35"/>
-          <w:szCs w:val="44"/>
-        </w:rPr>
-      </w:pPr>
-      <w:r>
-        <w:rPr>
-          <w:rFonts w:ascii="inherit" w:eastAsia="Times New Roman" w:hAnsi="inherit" w:cs="Segoe UI"/>
-          <w:color w:val="444444"/>
-          <w:sz w:val="35"/>
-          <w:szCs w:val="44"/>
-        </w:rPr>
-        <w:t>Issues: have to link button on each listing page to that user’s BC account form</w:t>
+        <w:t xml:space="preserve">8/3/20- Cleared all listings, building a complete test site for demonstration, still need to fix edit rental pictures </w:t>
+      </w:r>
+      <w:proofErr w:type="gramStart"/>
+      <w:r>
+        <w:rPr>
+          <w:rFonts w:ascii="inherit" w:eastAsia="Times New Roman" w:hAnsi="inherit" w:cs="Segoe UI"/>
+          <w:color w:val="444444"/>
+          <w:sz w:val="35"/>
+          <w:szCs w:val="44"/>
+        </w:rPr>
+        <w:t>issue.</w:t>
+      </w:r>
+      <w:r>
+        <w:rPr>
+          <w:rFonts w:ascii="inherit" w:eastAsia="Times New Roman" w:hAnsi="inherit" w:cs="Segoe UI"/>
+          <w:color w:val="444444"/>
+          <w:sz w:val="35"/>
+          <w:szCs w:val="44"/>
+        </w:rPr>
+        <w:t>—</w:t>
+      </w:r>
+      <w:proofErr w:type="gramEnd"/>
+      <w:r>
+        <w:rPr>
+          <w:rFonts w:ascii="inherit" w:eastAsia="Times New Roman" w:hAnsi="inherit" w:cs="Segoe UI"/>
+          <w:color w:val="444444"/>
+          <w:sz w:val="35"/>
+          <w:szCs w:val="44"/>
+        </w:rPr>
+        <w:t>Rental pic issue may be fixed, began editing form under the Listing CC heading. Need to fix the error message on the search page. Can possibly begin building test site</w:t>
+      </w:r>
+      <w:r>
+        <w:rPr>
+          <w:rFonts w:ascii="inherit" w:eastAsia="Times New Roman" w:hAnsi="inherit" w:cs="Segoe UI"/>
+          <w:color w:val="444444"/>
+          <w:sz w:val="35"/>
+          <w:szCs w:val="44"/>
+        </w:rPr>
+        <w:t xml:space="preserve">—built out test page, possibly highlight booking section, need to ensure bugs are gone. How can I simplify the process for the user? Do I make one form to fill out and I do </w:t>
+      </w:r>
+      <w:proofErr w:type="gramStart"/>
+      <w:r>
+        <w:rPr>
+          <w:rFonts w:ascii="inherit" w:eastAsia="Times New Roman" w:hAnsi="inherit" w:cs="Segoe UI"/>
+          <w:color w:val="444444"/>
+          <w:sz w:val="35"/>
+          <w:szCs w:val="44"/>
+        </w:rPr>
+        <w:t>all of</w:t>
+      </w:r>
+      <w:proofErr w:type="gramEnd"/>
+      <w:r>
+        <w:rPr>
+          <w:rFonts w:ascii="inherit" w:eastAsia="Times New Roman" w:hAnsi="inherit" w:cs="Segoe UI"/>
+          <w:color w:val="444444"/>
+          <w:sz w:val="35"/>
+          <w:szCs w:val="44"/>
+        </w:rPr>
+        <w:t xml:space="preserve"> the backend?</w:t>
+      </w:r>
+    </w:p>
+    <w:p>
+      <w:pPr>
+        <w:spacing w:before="120" w:after="135" w:line="240" w:lineRule="auto"/>
+        <w:rPr>
+          <w:rFonts w:ascii="inherit" w:eastAsia="Times New Roman" w:hAnsi="inherit" w:cs="Segoe UI"/>
+          <w:color w:val="444444"/>
+          <w:sz w:val="35"/>
+          <w:szCs w:val="44"/>
+        </w:rPr>
+      </w:pPr>
+      <w:r>
+        <w:rPr>
+          <w:rFonts w:ascii="inherit" w:eastAsia="Times New Roman" w:hAnsi="inherit" w:cs="Segoe UI"/>
+          <w:color w:val="444444"/>
+          <w:sz w:val="35"/>
+          <w:szCs w:val="44"/>
+        </w:rPr>
+        <w:t xml:space="preserve">8/4/20- continuing with building test function, need to test payments from start to finish. </w:t>
+      </w:r>
+      <w:r>
+        <w:rPr>
+          <w:rFonts w:ascii="inherit" w:eastAsia="Times New Roman" w:hAnsi="inherit" w:cs="Segoe UI"/>
+          <w:color w:val="444444"/>
+          <w:sz w:val="35"/>
+          <w:szCs w:val="44"/>
+        </w:rPr>
+        <w:t xml:space="preserve">– Payment </w:t>
+      </w:r>
+      <w:r>
+        <w:rPr>
+          <w:rFonts w:ascii="inherit" w:eastAsia="Times New Roman" w:hAnsi="inherit" w:cs="Segoe UI"/>
+          <w:color w:val="444444"/>
+          <w:sz w:val="35"/>
+          <w:szCs w:val="44"/>
+        </w:rPr>
+        <w:t xml:space="preserve">for listings </w:t>
+      </w:r>
+      <w:r>
+        <w:rPr>
+          <w:rFonts w:ascii="inherit" w:eastAsia="Times New Roman" w:hAnsi="inherit" w:cs="Segoe UI"/>
+          <w:color w:val="444444"/>
+          <w:sz w:val="35"/>
+          <w:szCs w:val="44"/>
+        </w:rPr>
+        <w:t xml:space="preserve">works </w:t>
+      </w:r>
+      <w:r>
+        <w:rPr>
+          <w:rFonts w:ascii="inherit" w:eastAsia="Times New Roman" w:hAnsi="inherit" w:cs="Segoe UI"/>
+          <w:color w:val="444444"/>
+          <w:sz w:val="35"/>
+          <w:szCs w:val="44"/>
+        </w:rPr>
+        <w:t>for stripe.</w:t>
+      </w:r>
+      <w:r>
+        <w:rPr>
+          <w:rFonts w:ascii="inherit" w:eastAsia="Times New Roman" w:hAnsi="inherit" w:cs="Segoe UI"/>
+          <w:color w:val="444444"/>
+          <w:sz w:val="35"/>
+          <w:szCs w:val="44"/>
+        </w:rPr>
+        <w:t xml:space="preserve"> NEED TO CREATE ALL IN ONE FILL OUT FORM and I will do the backend set up</w:t>
+      </w:r>
+      <w:r>
+        <w:rPr>
+          <w:rFonts w:ascii="inherit" w:eastAsia="Times New Roman" w:hAnsi="inherit" w:cs="Segoe UI"/>
+          <w:color w:val="444444"/>
+          <w:sz w:val="35"/>
+          <w:szCs w:val="44"/>
+        </w:rPr>
+        <w:t xml:space="preserve">, add payment API inputs on the set up online booking </w:t>
+      </w:r>
+      <w:proofErr w:type="gramStart"/>
+      <w:r>
+        <w:rPr>
+          <w:rFonts w:ascii="inherit" w:eastAsia="Times New Roman" w:hAnsi="inherit" w:cs="Segoe UI"/>
+          <w:color w:val="444444"/>
+          <w:sz w:val="35"/>
+          <w:szCs w:val="44"/>
+        </w:rPr>
+        <w:t>form.</w:t>
+      </w:r>
+      <w:r>
+        <w:rPr>
+          <w:rFonts w:ascii="inherit" w:eastAsia="Times New Roman" w:hAnsi="inherit" w:cs="Segoe UI"/>
+          <w:color w:val="444444"/>
+          <w:sz w:val="35"/>
+          <w:szCs w:val="44"/>
+        </w:rPr>
+        <w:t>—</w:t>
+      </w:r>
+      <w:proofErr w:type="gramEnd"/>
+      <w:r>
+        <w:rPr>
+          <w:rFonts w:ascii="inherit" w:eastAsia="Times New Roman" w:hAnsi="inherit" w:cs="Segoe UI"/>
+          <w:color w:val="444444"/>
+          <w:sz w:val="35"/>
+          <w:szCs w:val="44"/>
+        </w:rPr>
+        <w:t xml:space="preserve">Reduced steps on getting started page to 6. </w:t>
+      </w:r>
+    </w:p>
+    <w:p>
+      <w:pPr>
+        <w:spacing w:before="120" w:after="135" w:line="240" w:lineRule="auto"/>
+        <w:rPr>
+          <w:rFonts w:ascii="inherit" w:eastAsia="Times New Roman" w:hAnsi="inherit" w:cs="Segoe UI"/>
+          <w:color w:val="444444"/>
+          <w:sz w:val="35"/>
+          <w:szCs w:val="44"/>
+        </w:rPr>
+      </w:pPr>
+    </w:p>
+    <w:p>
+      <w:pPr>
+        <w:spacing w:before="120" w:after="135" w:line="240" w:lineRule="auto"/>
+        <w:rPr>
+          <w:rFonts w:ascii="inherit" w:eastAsia="Times New Roman" w:hAnsi="inherit" w:cs="Segoe UI"/>
+          <w:color w:val="444444"/>
+          <w:sz w:val="35"/>
+          <w:szCs w:val="44"/>
+        </w:rPr>
+      </w:pPr>
+    </w:p>
+    <w:p>
+      <w:pPr>
+        <w:spacing w:before="120" w:after="135" w:line="240" w:lineRule="auto"/>
+        <w:rPr>
+          <w:rFonts w:ascii="inherit" w:eastAsia="Times New Roman" w:hAnsi="inherit" w:cs="Segoe UI"/>
+          <w:color w:val="444444"/>
+          <w:sz w:val="35"/>
+          <w:szCs w:val="44"/>
+        </w:rPr>
+      </w:pPr>
+    </w:p>
+    <w:p>
+      <w:pPr>
+        <w:spacing w:before="120" w:after="135" w:line="240" w:lineRule="auto"/>
+        <w:rPr>
+          <w:rFonts w:ascii="inherit" w:eastAsia="Times New Roman" w:hAnsi="inherit" w:cs="Segoe UI"/>
+          <w:color w:val="444444"/>
+          <w:sz w:val="35"/>
+          <w:szCs w:val="44"/>
+        </w:rPr>
+      </w:pPr>
+    </w:p>
+    <w:p>
+      <w:pPr>
+        <w:spacing w:before="120" w:after="135" w:line="240" w:lineRule="auto"/>
+        <w:rPr>
+          <w:rFonts w:ascii="inherit" w:eastAsia="Times New Roman" w:hAnsi="inherit" w:cs="Segoe UI"/>
+          <w:color w:val="444444"/>
+          <w:sz w:val="35"/>
+          <w:szCs w:val="44"/>
+        </w:rPr>
+      </w:pPr>
+    </w:p>
+    <w:p>
+      <w:pPr>
+        <w:spacing w:before="120" w:after="135" w:line="240" w:lineRule="auto"/>
+        <w:rPr>
+          <w:rFonts w:ascii="inherit" w:eastAsia="Times New Roman" w:hAnsi="inherit" w:cs="Segoe UI"/>
+          <w:color w:val="444444"/>
+          <w:sz w:val="35"/>
+          <w:szCs w:val="44"/>
+        </w:rPr>
+      </w:pPr>
+    </w:p>
+    <w:p>
+      <w:pPr>
+        <w:spacing w:before="120" w:after="135" w:line="240" w:lineRule="auto"/>
+        <w:rPr>
+          <w:rFonts w:ascii="inherit" w:eastAsia="Times New Roman" w:hAnsi="inherit" w:cs="Segoe UI"/>
+          <w:color w:val="444444"/>
+          <w:sz w:val="35"/>
+          <w:szCs w:val="44"/>
+        </w:rPr>
+      </w:pPr>
+    </w:p>
+    <w:p>
+      <w:pPr>
+        <w:spacing w:before="120" w:after="135" w:line="240" w:lineRule="auto"/>
+        <w:rPr>
+          <w:rFonts w:ascii="inherit" w:eastAsia="Times New Roman" w:hAnsi="inherit" w:cs="Segoe UI"/>
+          <w:color w:val="444444"/>
+          <w:sz w:val="35"/>
+          <w:szCs w:val="44"/>
+        </w:rPr>
+      </w:pPr>
+      <w:r>
+        <w:rPr>
+          <w:rFonts w:ascii="inherit" w:eastAsia="Times New Roman" w:hAnsi="inherit" w:cs="Segoe UI"/>
+          <w:color w:val="444444"/>
+          <w:sz w:val="35"/>
+          <w:szCs w:val="44"/>
+        </w:rPr>
+        <w:t xml:space="preserve">Issues: </w:t>
+      </w:r>
+      <w:proofErr w:type="gramStart"/>
+      <w:r>
+        <w:rPr>
+          <w:rFonts w:ascii="inherit" w:eastAsia="Times New Roman" w:hAnsi="inherit" w:cs="Segoe UI"/>
+          <w:color w:val="444444"/>
+          <w:sz w:val="35"/>
+          <w:szCs w:val="44"/>
+        </w:rPr>
+        <w:t>have to</w:t>
+      </w:r>
+      <w:proofErr w:type="gramEnd"/>
+      <w:r>
+        <w:rPr>
+          <w:rFonts w:ascii="inherit" w:eastAsia="Times New Roman" w:hAnsi="inherit" w:cs="Segoe UI"/>
+          <w:color w:val="444444"/>
+          <w:sz w:val="35"/>
+          <w:szCs w:val="44"/>
+        </w:rPr>
+        <w:t xml:space="preserve"> link button on each listing page to that user’s BC account form</w:t>
       </w:r>
     </w:p>
     <w:p>
@@ -1602,7 +1998,6 @@
           <w:sz w:val="35"/>
           <w:szCs w:val="44"/>
         </w:rPr>
-        <w:lastRenderedPageBreak/>
         <w:t>Do I create the BC accounts and give the Facilities the login?</w:t>
       </w:r>
     </w:p>
@@ -1784,8 +2179,23 @@
           <w:sz w:val="60"/>
           <w:szCs w:val="60"/>
         </w:rPr>
-        <w:t>Find Your Plac</w:t>
-      </w:r>
+        <w:lastRenderedPageBreak/>
+        <w:t xml:space="preserve">Find Your </w:t>
+      </w:r>
+      <w:proofErr w:type="spellStart"/>
+      <w:r>
+        <w:rPr>
+          <w:rFonts w:ascii="Quicksand" w:eastAsia="Times New Roman" w:hAnsi="Quicksand" w:cs="Times New Roman"/>
+          <w:b/>
+          <w:bCs/>
+          <w:color w:val="FFFFFF"/>
+          <w:kern w:val="36"/>
+          <w:sz w:val="60"/>
+          <w:szCs w:val="60"/>
+        </w:rPr>
+        <w:t>Plac</w:t>
+      </w:r>
+      <w:proofErr w:type="spellEnd"/>
     </w:p>
     <w:p>
       <w:pPr>
@@ -2016,7 +2426,25 @@
           <w:szCs w:val="16"/>
         </w:rPr>
         <w:tab/>
-        <w:t>Listing bottom banner : loop3.php</w:t>
+        <w:t xml:space="preserve">Listing bottom </w:t>
+      </w:r>
+      <w:proofErr w:type="gramStart"/>
+      <w:r>
+        <w:rPr>
+          <w:rFonts w:ascii="Arial Rounded MT Bold" w:eastAsia="Times New Roman" w:hAnsi="Arial Rounded MT Bold" w:cs="Arial"/>
+          <w:sz w:val="16"/>
+          <w:szCs w:val="16"/>
+        </w:rPr>
+        <w:t>banner :</w:t>
+      </w:r>
+      <w:proofErr w:type="gramEnd"/>
+      <w:r>
+        <w:rPr>
+          <w:rFonts w:ascii="Arial Rounded MT Bold" w:eastAsia="Times New Roman" w:hAnsi="Arial Rounded MT Bold" w:cs="Arial"/>
+          <w:sz w:val="16"/>
+          <w:szCs w:val="16"/>
+        </w:rPr>
+        <w:t xml:space="preserve"> loop3.php</w:t>
       </w:r>
     </w:p>
     <w:p>
@@ -2079,7 +2507,25 @@
           <w:sz w:val="16"/>
           <w:szCs w:val="16"/>
         </w:rPr>
-        <w:t>Individual Listing Pages : listing_detail3php</w:t>
+        <w:t xml:space="preserve">Individual Listing </w:t>
+      </w:r>
+      <w:proofErr w:type="gramStart"/>
+      <w:r>
+        <w:rPr>
+          <w:rFonts w:ascii="Arial Rounded MT Bold" w:eastAsia="Times New Roman" w:hAnsi="Arial Rounded MT Bold" w:cs="Arial"/>
+          <w:sz w:val="16"/>
+          <w:szCs w:val="16"/>
+        </w:rPr>
+        <w:t>Pages :</w:t>
+      </w:r>
+      <w:proofErr w:type="gramEnd"/>
+      <w:r>
+        <w:rPr>
+          <w:rFonts w:ascii="Arial Rounded MT Bold" w:eastAsia="Times New Roman" w:hAnsi="Arial Rounded MT Bold" w:cs="Arial"/>
+          <w:sz w:val="16"/>
+          <w:szCs w:val="16"/>
+        </w:rPr>
+        <w:t xml:space="preserve"> listing_detail3php</w:t>
       </w:r>
     </w:p>
     <w:p>
@@ -2101,8 +2547,35 @@
           <w:szCs w:val="16"/>
         </w:rPr>
         <w:tab/>
-        <w:t>Opions for LP in WP: options.config.php</w:t>
-      </w:r>
+      </w:r>
+      <w:proofErr w:type="spellStart"/>
+      <w:r>
+        <w:rPr>
+          <w:rFonts w:ascii="Arial Rounded MT Bold" w:eastAsia="Times New Roman" w:hAnsi="Arial Rounded MT Bold" w:cs="Arial"/>
+          <w:sz w:val="16"/>
+          <w:szCs w:val="16"/>
+        </w:rPr>
+        <w:t>Opions</w:t>
+      </w:r>
+      <w:proofErr w:type="spellEnd"/>
+      <w:r>
+        <w:rPr>
+          <w:rFonts w:ascii="Arial Rounded MT Bold" w:eastAsia="Times New Roman" w:hAnsi="Arial Rounded MT Bold" w:cs="Arial"/>
+          <w:sz w:val="16"/>
+          <w:szCs w:val="16"/>
+        </w:rPr>
+        <w:t xml:space="preserve"> for LP in WP: </w:t>
+      </w:r>
+      <w:proofErr w:type="spellStart"/>
+      <w:r>
+        <w:rPr>
+          <w:rFonts w:ascii="Arial Rounded MT Bold" w:eastAsia="Times New Roman" w:hAnsi="Arial Rounded MT Bold" w:cs="Arial"/>
+          <w:sz w:val="16"/>
+          <w:szCs w:val="16"/>
+        </w:rPr>
+        <w:t>options.config.php</w:t>
+      </w:r>
+      <w:proofErr w:type="spellEnd"/>
     </w:p>
     <w:p>
       <w:pPr>
@@ -2125,7 +2598,25 @@
           <w:szCs w:val="16"/>
         </w:rPr>
         <w:tab/>
-        <w:t xml:space="preserve">Submit Listing Form : </w:t>
+        <w:t xml:space="preserve">Submit Listing </w:t>
+      </w:r>
+      <w:proofErr w:type="gramStart"/>
+      <w:r>
+        <w:rPr>
+          <w:rFonts w:ascii="Arial Rounded MT Bold" w:eastAsia="Times New Roman" w:hAnsi="Arial Rounded MT Bold" w:cs="Arial"/>
+          <w:sz w:val="16"/>
+          <w:szCs w:val="16"/>
+        </w:rPr>
+        <w:t>Form :</w:t>
+      </w:r>
+      <w:proofErr w:type="gramEnd"/>
+      <w:r>
+        <w:rPr>
+          <w:rFonts w:ascii="Arial Rounded MT Bold" w:eastAsia="Times New Roman" w:hAnsi="Arial Rounded MT Bold" w:cs="Arial"/>
+          <w:sz w:val="16"/>
+          <w:szCs w:val="16"/>
+        </w:rPr>
+        <w:t xml:space="preserve"> </w:t>
       </w:r>
       <w:r>
         <w:rPr>

--- a/Company (AutoRecovered).docx
+++ b/Company (AutoRecovered).docx
@@ -44,25 +44,8 @@
           <w:b/>
           <w:bCs/>
         </w:rPr>
-        <w:t xml:space="preserve">LLC Names: ikigai, </w:t>
-      </w:r>
-      <w:proofErr w:type="spellStart"/>
-      <w:r>
-        <w:rPr>
-          <w:b/>
-          <w:bCs/>
-        </w:rPr>
-        <w:t>Parea</w:t>
-      </w:r>
-      <w:proofErr w:type="spellEnd"/>
-      <w:r>
-        <w:rPr>
-          <w:b/>
-          <w:bCs/>
-        </w:rPr>
-        <w:t xml:space="preserve">, </w:t>
-      </w:r>
-      <w:proofErr w:type="spellStart"/>
+        <w:t xml:space="preserve">LLC Names: ikigai, Parea, </w:t>
+      </w:r>
       <w:r>
         <w:rPr>
           <w:b/>
@@ -77,48 +60,27 @@
         </w:rPr>
         <w:t>Sport</w:t>
       </w:r>
-      <w:proofErr w:type="spellEnd"/>
     </w:p>
     <w:p>
       <w:r>
         <w:t>Name</w:t>
       </w:r>
       <w:r>
-        <w:t xml:space="preserve">: </w:t>
-      </w:r>
-      <w:proofErr w:type="spellStart"/>
-      <w:r>
-        <w:t>FindRentPlay</w:t>
-      </w:r>
-      <w:proofErr w:type="spellEnd"/>
-    </w:p>
-    <w:p>
-      <w:r>
-        <w:t xml:space="preserve">Server= </w:t>
-      </w:r>
-      <w:proofErr w:type="spellStart"/>
-      <w:r>
-        <w:t>Firesbase</w:t>
-      </w:r>
-      <w:proofErr w:type="spellEnd"/>
-      <w:r>
-        <w:t xml:space="preserve">, </w:t>
-      </w:r>
-      <w:proofErr w:type="spellStart"/>
-      <w:r>
-        <w:t>aws</w:t>
-      </w:r>
-      <w:proofErr w:type="spellEnd"/>
+        <w:t>: FindRentPlay</w:t>
+      </w:r>
+    </w:p>
+    <w:p>
+      <w:r>
+        <w:t>Server= Firesbase, aws</w:t>
+      </w:r>
     </w:p>
     <w:p>
       <w:r>
         <w:t xml:space="preserve">Domain= </w:t>
       </w:r>
-      <w:proofErr w:type="spellStart"/>
       <w:r>
         <w:t>Godaddy</w:t>
       </w:r>
-      <w:proofErr w:type="spellEnd"/>
       <w:r>
         <w:t xml:space="preserve"> (done)</w:t>
       </w:r>
@@ -157,16 +119,8 @@
         <w:rPr>
           <w:rFonts w:ascii="Quicksand" w:hAnsi="Quicksand"/>
         </w:rPr>
-        <w:t xml:space="preserve">Figure out locations, times, </w:t>
-      </w:r>
-      <w:proofErr w:type="spellStart"/>
-      <w:r>
-        <w:rPr>
-          <w:rFonts w:ascii="Quicksand" w:hAnsi="Quicksand"/>
-        </w:rPr>
-        <w:t>strucutre</w:t>
-      </w:r>
-      <w:proofErr w:type="spellEnd"/>
+        <w:t>Figure out locations, times, strucutre</w:t>
+      </w:r>
     </w:p>
     <w:p>
       <w:pPr>
@@ -195,13 +149,8 @@
           <w:bCs/>
         </w:rPr>
       </w:pPr>
-      <w:proofErr w:type="spellStart"/>
-      <w:r>
-        <w:t>Domian</w:t>
-      </w:r>
-      <w:proofErr w:type="spellEnd"/>
-      <w:r>
-        <w:t>: $1.99</w:t>
+      <w:r>
+        <w:t>Domian: $1.99</w:t>
       </w:r>
     </w:p>
     <w:p>
@@ -302,19 +251,9 @@
           <w:bCs/>
         </w:rPr>
       </w:pPr>
-      <w:proofErr w:type="spellStart"/>
-      <w:r>
-        <w:t>Ssl</w:t>
-      </w:r>
-      <w:proofErr w:type="spellEnd"/>
-      <w:r>
-        <w:t xml:space="preserve"> $54 </w:t>
-      </w:r>
-      <w:proofErr w:type="spellStart"/>
-      <w:r>
-        <w:t>yr</w:t>
-      </w:r>
-      <w:proofErr w:type="spellEnd"/>
+      <w:r>
+        <w:t>Ssl $54 yr</w:t>
+      </w:r>
     </w:p>
     <w:p>
       <w:pPr>
@@ -457,7 +396,6 @@
           <w:szCs w:val="32"/>
         </w:rPr>
       </w:pPr>
-      <w:proofErr w:type="spellStart"/>
       <w:r>
         <w:rPr>
           <w:rFonts w:ascii="inherit" w:eastAsia="Times New Roman" w:hAnsi="inherit" w:cs="Segoe UI"/>
@@ -469,7 +407,6 @@
         </w:rPr>
         <w:t>ToDo</w:t>
       </w:r>
-      <w:proofErr w:type="spellEnd"/>
     </w:p>
     <w:p>
       <w:pPr>
@@ -591,31 +528,7 @@
           <w:sz w:val="29"/>
           <w:szCs w:val="32"/>
         </w:rPr>
-        <w:t xml:space="preserve">Change Payment plans to offer a monthly recurring or </w:t>
-      </w:r>
-      <w:proofErr w:type="gramStart"/>
-      <w:r>
-        <w:rPr>
-          <w:rFonts w:ascii="inherit" w:eastAsia="Times New Roman" w:hAnsi="inherit" w:cs="Segoe UI"/>
-          <w:b/>
-          <w:bCs/>
-          <w:color w:val="444444"/>
-          <w:sz w:val="29"/>
-          <w:szCs w:val="32"/>
-        </w:rPr>
-        <w:t>one time</w:t>
-      </w:r>
-      <w:proofErr w:type="gramEnd"/>
-      <w:r>
-        <w:rPr>
-          <w:rFonts w:ascii="inherit" w:eastAsia="Times New Roman" w:hAnsi="inherit" w:cs="Segoe UI"/>
-          <w:b/>
-          <w:bCs/>
-          <w:color w:val="444444"/>
-          <w:sz w:val="29"/>
-          <w:szCs w:val="32"/>
-        </w:rPr>
-        <w:t xml:space="preserve"> yearly fee</w:t>
+        <w:t>Change Payment plans to offer a monthly recurring or one time yearly fee</w:t>
       </w:r>
     </w:p>
     <w:p>
@@ -882,9 +795,21 @@
           <w:szCs w:val="32"/>
           <w:highlight w:val="green"/>
         </w:rPr>
-        <w:t xml:space="preserve">Fix User Role Permission, allow to add post, pages, images, etc. Whatever fixes the facility rental </w:t>
-      </w:r>
-      <w:proofErr w:type="spellStart"/>
+        <w:t>Fix User Role Permission, allow to add post, pages, images, etc. Whatever fixes the facility rental overiew in dashboard.</w:t>
+      </w:r>
+    </w:p>
+    <w:p>
+      <w:pPr>
+        <w:spacing w:before="120" w:after="135" w:line="240" w:lineRule="auto"/>
+        <w:rPr>
+          <w:rFonts w:ascii="inherit" w:eastAsia="Times New Roman" w:hAnsi="inherit" w:cs="Segoe UI"/>
+          <w:b/>
+          <w:bCs/>
+          <w:color w:val="444444"/>
+          <w:sz w:val="29"/>
+          <w:szCs w:val="32"/>
+        </w:rPr>
+      </w:pPr>
       <w:r>
         <w:rPr>
           <w:rFonts w:ascii="inherit" w:eastAsia="Times New Roman" w:hAnsi="inherit" w:cs="Segoe UI"/>
@@ -895,9 +820,103 @@
           <w:szCs w:val="32"/>
           <w:highlight w:val="green"/>
         </w:rPr>
-        <w:t>overiew</w:t>
-      </w:r>
-      <w:proofErr w:type="spellEnd"/>
+        <w:t>Change dashboard Facility Rentals to Rentals and Free&gt;&gt; Type&gt;&gt;Sport</w:t>
+      </w:r>
+    </w:p>
+    <w:p>
+      <w:pPr>
+        <w:spacing w:before="120" w:after="135" w:line="240" w:lineRule="auto"/>
+        <w:rPr>
+          <w:rFonts w:ascii="inherit" w:eastAsia="Times New Roman" w:hAnsi="inherit" w:cs="Segoe UI"/>
+          <w:b/>
+          <w:bCs/>
+          <w:color w:val="444444"/>
+          <w:sz w:val="29"/>
+          <w:szCs w:val="32"/>
+        </w:rPr>
+      </w:pPr>
+      <w:r>
+        <w:rPr>
+          <w:rFonts w:ascii="inherit" w:eastAsia="Times New Roman" w:hAnsi="inherit" w:cs="Segoe UI"/>
+          <w:b/>
+          <w:bCs/>
+          <w:color w:val="444444"/>
+          <w:sz w:val="29"/>
+          <w:szCs w:val="32"/>
+          <w:highlight w:val="yellow"/>
+        </w:rPr>
+        <w:t>Fix edit facility rental overview spice level and popular item</w:t>
+      </w:r>
+      <w:r>
+        <w:rPr>
+          <w:rFonts w:ascii="inherit" w:eastAsia="Times New Roman" w:hAnsi="inherit" w:cs="Segoe UI"/>
+          <w:b/>
+          <w:bCs/>
+          <w:color w:val="444444"/>
+          <w:sz w:val="29"/>
+          <w:szCs w:val="32"/>
+          <w:highlight w:val="yellow"/>
+        </w:rPr>
+        <w:t xml:space="preserve"> (just need to refresh page)</w:t>
+      </w:r>
+    </w:p>
+    <w:p>
+      <w:pPr>
+        <w:spacing w:before="120" w:after="135" w:line="240" w:lineRule="auto"/>
+        <w:rPr>
+          <w:rFonts w:ascii="inherit" w:eastAsia="Times New Roman" w:hAnsi="inherit" w:cs="Segoe UI"/>
+          <w:b/>
+          <w:bCs/>
+          <w:sz w:val="29"/>
+          <w:szCs w:val="32"/>
+        </w:rPr>
+      </w:pPr>
+      <w:r>
+        <w:rPr>
+          <w:rFonts w:ascii="inherit" w:eastAsia="Times New Roman" w:hAnsi="inherit" w:cs="Segoe UI"/>
+          <w:b/>
+          <w:bCs/>
+          <w:sz w:val="29"/>
+          <w:szCs w:val="32"/>
+          <w:highlight w:val="red"/>
+        </w:rPr>
+        <w:t>Need to find how to allow multiple image upload for create menu item</w:t>
+      </w:r>
+      <w:r>
+        <w:rPr>
+          <w:rFonts w:ascii="inherit" w:eastAsia="Times New Roman" w:hAnsi="inherit" w:cs="Segoe UI"/>
+          <w:b/>
+          <w:bCs/>
+          <w:sz w:val="29"/>
+          <w:szCs w:val="32"/>
+          <w:highlight w:val="red"/>
+        </w:rPr>
+        <w:t>(list-menu.php line 277)</w:t>
+      </w:r>
+      <w:r>
+        <w:rPr>
+          <w:rFonts w:ascii="inherit" w:eastAsia="Times New Roman" w:hAnsi="inherit" w:cs="Segoe UI"/>
+          <w:b/>
+          <w:bCs/>
+          <w:sz w:val="29"/>
+          <w:szCs w:val="32"/>
+          <w:highlight w:val="red"/>
+        </w:rPr>
+        <w:t xml:space="preserve"> Site wont allow for uploading of a new image when editing a rental, wont allow for multiple images to be uploaded.</w:t>
+      </w:r>
+    </w:p>
+    <w:p>
+      <w:pPr>
+        <w:spacing w:before="120" w:after="135" w:line="240" w:lineRule="auto"/>
+        <w:rPr>
+          <w:rFonts w:ascii="inherit" w:eastAsia="Times New Roman" w:hAnsi="inherit" w:cs="Segoe UI"/>
+          <w:b/>
+          <w:bCs/>
+          <w:color w:val="444444"/>
+          <w:sz w:val="29"/>
+          <w:szCs w:val="32"/>
+        </w:rPr>
+      </w:pPr>
       <w:r>
         <w:rPr>
           <w:rFonts w:ascii="inherit" w:eastAsia="Times New Roman" w:hAnsi="inherit" w:cs="Segoe UI"/>
@@ -908,213 +927,7 @@
           <w:szCs w:val="32"/>
           <w:highlight w:val="green"/>
         </w:rPr>
-        <w:t xml:space="preserve"> in dashboard.</w:t>
-      </w:r>
-    </w:p>
-    <w:p>
-      <w:pPr>
-        <w:spacing w:before="120" w:after="135" w:line="240" w:lineRule="auto"/>
-        <w:rPr>
-          <w:rFonts w:ascii="inherit" w:eastAsia="Times New Roman" w:hAnsi="inherit" w:cs="Segoe UI"/>
-          <w:b/>
-          <w:bCs/>
-          <w:color w:val="444444"/>
-          <w:sz w:val="29"/>
-          <w:szCs w:val="32"/>
-        </w:rPr>
-      </w:pPr>
-      <w:r>
-        <w:rPr>
-          <w:rFonts w:ascii="inherit" w:eastAsia="Times New Roman" w:hAnsi="inherit" w:cs="Segoe UI"/>
-          <w:b/>
-          <w:bCs/>
-          <w:color w:val="444444"/>
-          <w:sz w:val="29"/>
-          <w:szCs w:val="32"/>
-          <w:highlight w:val="green"/>
-        </w:rPr>
-        <w:t>Change dashboard Facility Rentals to Rentals and Free&gt;&gt; Type&gt;&gt;Sport</w:t>
-      </w:r>
-    </w:p>
-    <w:p>
-      <w:pPr>
-        <w:spacing w:before="120" w:after="135" w:line="240" w:lineRule="auto"/>
-        <w:rPr>
-          <w:rFonts w:ascii="inherit" w:eastAsia="Times New Roman" w:hAnsi="inherit" w:cs="Segoe UI"/>
-          <w:b/>
-          <w:bCs/>
-          <w:color w:val="444444"/>
-          <w:sz w:val="29"/>
-          <w:szCs w:val="32"/>
-        </w:rPr>
-      </w:pPr>
-      <w:r>
-        <w:rPr>
-          <w:rFonts w:ascii="inherit" w:eastAsia="Times New Roman" w:hAnsi="inherit" w:cs="Segoe UI"/>
-          <w:b/>
-          <w:bCs/>
-          <w:color w:val="444444"/>
-          <w:sz w:val="29"/>
-          <w:szCs w:val="32"/>
-          <w:highlight w:val="yellow"/>
-        </w:rPr>
-        <w:t>Fix edit facility rental overview spice level and popular item</w:t>
-      </w:r>
-      <w:r>
-        <w:rPr>
-          <w:rFonts w:ascii="inherit" w:eastAsia="Times New Roman" w:hAnsi="inherit" w:cs="Segoe UI"/>
-          <w:b/>
-          <w:bCs/>
-          <w:color w:val="444444"/>
-          <w:sz w:val="29"/>
-          <w:szCs w:val="32"/>
-          <w:highlight w:val="yellow"/>
-        </w:rPr>
-        <w:t xml:space="preserve"> (just need to refresh page)</w:t>
-      </w:r>
-    </w:p>
-    <w:p>
-      <w:pPr>
-        <w:spacing w:before="120" w:after="135" w:line="240" w:lineRule="auto"/>
-        <w:rPr>
-          <w:rFonts w:ascii="inherit" w:eastAsia="Times New Roman" w:hAnsi="inherit" w:cs="Segoe UI"/>
-          <w:b/>
-          <w:bCs/>
-          <w:sz w:val="29"/>
-          <w:szCs w:val="32"/>
-        </w:rPr>
-      </w:pPr>
-      <w:r>
-        <w:rPr>
-          <w:rFonts w:ascii="inherit" w:eastAsia="Times New Roman" w:hAnsi="inherit" w:cs="Segoe UI"/>
-          <w:b/>
-          <w:bCs/>
-          <w:sz w:val="29"/>
-          <w:szCs w:val="32"/>
-          <w:highlight w:val="red"/>
-        </w:rPr>
-        <w:t xml:space="preserve">Need to find how to allow multiple image upload for create menu </w:t>
-      </w:r>
-      <w:proofErr w:type="gramStart"/>
-      <w:r>
-        <w:rPr>
-          <w:rFonts w:ascii="inherit" w:eastAsia="Times New Roman" w:hAnsi="inherit" w:cs="Segoe UI"/>
-          <w:b/>
-          <w:bCs/>
-          <w:sz w:val="29"/>
-          <w:szCs w:val="32"/>
-          <w:highlight w:val="red"/>
-        </w:rPr>
-        <w:t>item</w:t>
-      </w:r>
-      <w:r>
-        <w:rPr>
-          <w:rFonts w:ascii="inherit" w:eastAsia="Times New Roman" w:hAnsi="inherit" w:cs="Segoe UI"/>
-          <w:b/>
-          <w:bCs/>
-          <w:sz w:val="29"/>
-          <w:szCs w:val="32"/>
-          <w:highlight w:val="red"/>
-        </w:rPr>
-        <w:t>(</w:t>
-      </w:r>
-      <w:proofErr w:type="gramEnd"/>
-      <w:r>
-        <w:rPr>
-          <w:rFonts w:ascii="inherit" w:eastAsia="Times New Roman" w:hAnsi="inherit" w:cs="Segoe UI"/>
-          <w:b/>
-          <w:bCs/>
-          <w:sz w:val="29"/>
-          <w:szCs w:val="32"/>
-          <w:highlight w:val="red"/>
-        </w:rPr>
-        <w:t>list-</w:t>
-      </w:r>
-      <w:proofErr w:type="spellStart"/>
-      <w:r>
-        <w:rPr>
-          <w:rFonts w:ascii="inherit" w:eastAsia="Times New Roman" w:hAnsi="inherit" w:cs="Segoe UI"/>
-          <w:b/>
-          <w:bCs/>
-          <w:sz w:val="29"/>
-          <w:szCs w:val="32"/>
-          <w:highlight w:val="red"/>
-        </w:rPr>
-        <w:t>menu.php</w:t>
-      </w:r>
-      <w:proofErr w:type="spellEnd"/>
-      <w:r>
-        <w:rPr>
-          <w:rFonts w:ascii="inherit" w:eastAsia="Times New Roman" w:hAnsi="inherit" w:cs="Segoe UI"/>
-          <w:b/>
-          <w:bCs/>
-          <w:sz w:val="29"/>
-          <w:szCs w:val="32"/>
-          <w:highlight w:val="red"/>
-        </w:rPr>
-        <w:t xml:space="preserve"> line 277)</w:t>
-      </w:r>
-      <w:r>
-        <w:rPr>
-          <w:rFonts w:ascii="inherit" w:eastAsia="Times New Roman" w:hAnsi="inherit" w:cs="Segoe UI"/>
-          <w:b/>
-          <w:bCs/>
-          <w:sz w:val="29"/>
-          <w:szCs w:val="32"/>
-          <w:highlight w:val="red"/>
-        </w:rPr>
-        <w:t xml:space="preserve"> Site wont allow for uploading of a new image when editing a rental, wont allow for multiple images to be uploaded.</w:t>
-      </w:r>
-    </w:p>
-    <w:p>
-      <w:pPr>
-        <w:spacing w:before="120" w:after="135" w:line="240" w:lineRule="auto"/>
-        <w:rPr>
-          <w:rFonts w:ascii="inherit" w:eastAsia="Times New Roman" w:hAnsi="inherit" w:cs="Segoe UI"/>
-          <w:b/>
-          <w:bCs/>
-          <w:color w:val="444444"/>
-          <w:sz w:val="29"/>
-          <w:szCs w:val="32"/>
-        </w:rPr>
-      </w:pPr>
-      <w:r>
-        <w:rPr>
-          <w:rFonts w:ascii="inherit" w:eastAsia="Times New Roman" w:hAnsi="inherit" w:cs="Segoe UI"/>
-          <w:b/>
-          <w:bCs/>
-          <w:color w:val="444444"/>
-          <w:sz w:val="29"/>
-          <w:szCs w:val="32"/>
-          <w:highlight w:val="green"/>
-        </w:rPr>
-        <w:t xml:space="preserve">Change “menu </w:t>
-      </w:r>
-      <w:proofErr w:type="gramStart"/>
-      <w:r>
-        <w:rPr>
-          <w:rFonts w:ascii="inherit" w:eastAsia="Times New Roman" w:hAnsi="inherit" w:cs="Segoe UI"/>
-          <w:b/>
-          <w:bCs/>
-          <w:color w:val="444444"/>
-          <w:sz w:val="29"/>
-          <w:szCs w:val="32"/>
-          <w:highlight w:val="green"/>
-        </w:rPr>
-        <w:t>“ on</w:t>
-      </w:r>
-      <w:proofErr w:type="gramEnd"/>
-      <w:r>
-        <w:rPr>
-          <w:rFonts w:ascii="inherit" w:eastAsia="Times New Roman" w:hAnsi="inherit" w:cs="Segoe UI"/>
-          <w:b/>
-          <w:bCs/>
-          <w:color w:val="444444"/>
-          <w:sz w:val="29"/>
-          <w:szCs w:val="32"/>
-          <w:highlight w:val="green"/>
-        </w:rPr>
-        <w:t xml:space="preserve"> listing Details page to “facility Rentals”</w:t>
+        <w:t>Change “menu “ on listing Details page to “facility Rentals”</w:t>
       </w:r>
     </w:p>
     <w:p>
@@ -1219,7 +1032,6 @@
           <w:szCs w:val="21"/>
         </w:rPr>
       </w:pPr>
-      <w:proofErr w:type="spellStart"/>
       <w:r>
         <w:rPr>
           <w:rFonts w:ascii="inherit" w:eastAsia="Times New Roman" w:hAnsi="inherit" w:cs="Segoe UI"/>
@@ -1230,20 +1042,37 @@
           <w:szCs w:val="21"/>
           <w:highlight w:val="green"/>
         </w:rPr>
-        <w:t>Eatablish</w:t>
-      </w:r>
-      <w:proofErr w:type="spellEnd"/>
-      <w:r>
-        <w:rPr>
-          <w:rFonts w:ascii="inherit" w:eastAsia="Times New Roman" w:hAnsi="inherit" w:cs="Segoe UI"/>
-          <w:b/>
-          <w:bCs/>
+        <w:t>Eatablish LLC</w:t>
+      </w:r>
+    </w:p>
+    <w:p>
+      <w:pPr>
+        <w:spacing w:before="120" w:after="135" w:line="240" w:lineRule="auto"/>
+        <w:rPr>
+          <w:rFonts w:ascii="inherit" w:eastAsia="Times New Roman" w:hAnsi="inherit" w:cs="Segoe UI"/>
+          <w:color w:val="444444"/>
+          <w:sz w:val="21"/>
+          <w:szCs w:val="21"/>
+        </w:rPr>
+      </w:pPr>
+      <w:r>
+        <w:rPr>
+          <w:rFonts w:ascii="inherit" w:eastAsia="Times New Roman" w:hAnsi="inherit" w:cs="Segoe UI"/>
           <w:color w:val="444444"/>
           <w:sz w:val="21"/>
           <w:szCs w:val="21"/>
           <w:highlight w:val="green"/>
         </w:rPr>
-        <w:t xml:space="preserve"> LLC</w:t>
+        <w:t>finish making privacy policy and attaching it</w:t>
+      </w:r>
+      <w:r>
+        <w:rPr>
+          <w:rFonts w:ascii="inherit" w:eastAsia="Times New Roman" w:hAnsi="inherit" w:cs="Segoe UI"/>
+          <w:color w:val="444444"/>
+          <w:sz w:val="21"/>
+          <w:szCs w:val="21"/>
+        </w:rPr>
+        <w:t xml:space="preserve"> </w:t>
       </w:r>
     </w:p>
     <w:p>
@@ -1264,46 +1093,39 @@
           <w:szCs w:val="21"/>
           <w:highlight w:val="green"/>
         </w:rPr>
-        <w:t>finish making privacy policy and attaching it</w:t>
-      </w:r>
-      <w:r>
-        <w:rPr>
-          <w:rFonts w:ascii="inherit" w:eastAsia="Times New Roman" w:hAnsi="inherit" w:cs="Segoe UI"/>
+        <w:t>set up login with socials</w:t>
+      </w:r>
+    </w:p>
+    <w:p>
+      <w:pPr>
+        <w:spacing w:before="120" w:after="135" w:line="240" w:lineRule="auto"/>
+        <w:rPr>
+          <w:rFonts w:ascii="inherit" w:eastAsia="Times New Roman" w:hAnsi="inherit" w:cs="Segoe UI"/>
+          <w:b/>
+          <w:bCs/>
           <w:color w:val="444444"/>
           <w:sz w:val="21"/>
           <w:szCs w:val="21"/>
         </w:rPr>
-        <w:t xml:space="preserve"> </w:t>
-      </w:r>
-    </w:p>
-    <w:p>
-      <w:pPr>
-        <w:spacing w:before="120" w:after="135" w:line="240" w:lineRule="auto"/>
-        <w:rPr>
-          <w:rFonts w:ascii="inherit" w:eastAsia="Times New Roman" w:hAnsi="inherit" w:cs="Segoe UI"/>
-          <w:color w:val="444444"/>
-          <w:sz w:val="21"/>
-          <w:szCs w:val="21"/>
-        </w:rPr>
-      </w:pPr>
-      <w:r>
-        <w:rPr>
-          <w:rFonts w:ascii="inherit" w:eastAsia="Times New Roman" w:hAnsi="inherit" w:cs="Segoe UI"/>
+      </w:pPr>
+      <w:r>
+        <w:rPr>
+          <w:rFonts w:ascii="inherit" w:eastAsia="Times New Roman" w:hAnsi="inherit" w:cs="Segoe UI"/>
+          <w:b/>
+          <w:bCs/>
           <w:color w:val="444444"/>
           <w:sz w:val="21"/>
           <w:szCs w:val="21"/>
           <w:highlight w:val="green"/>
         </w:rPr>
-        <w:t>set up login with socials</w:t>
-      </w:r>
-    </w:p>
-    <w:p>
-      <w:pPr>
-        <w:spacing w:before="120" w:after="135" w:line="240" w:lineRule="auto"/>
-        <w:rPr>
-          <w:rFonts w:ascii="inherit" w:eastAsia="Times New Roman" w:hAnsi="inherit" w:cs="Segoe UI"/>
-          <w:b/>
-          <w:bCs/>
+        <w:t>Change listing region placeholder</w:t>
+      </w:r>
+    </w:p>
+    <w:p>
+      <w:pPr>
+        <w:spacing w:before="120" w:after="135" w:line="240" w:lineRule="auto"/>
+        <w:rPr>
+          <w:rFonts w:ascii="inherit" w:eastAsia="Times New Roman" w:hAnsi="inherit" w:cs="Segoe UI"/>
           <w:color w:val="444444"/>
           <w:sz w:val="21"/>
           <w:szCs w:val="21"/>
@@ -1312,14 +1134,12 @@
       <w:r>
         <w:rPr>
           <w:rFonts w:ascii="inherit" w:eastAsia="Times New Roman" w:hAnsi="inherit" w:cs="Segoe UI"/>
-          <w:b/>
-          <w:bCs/>
           <w:color w:val="444444"/>
           <w:sz w:val="21"/>
           <w:szCs w:val="21"/>
           <w:highlight w:val="green"/>
         </w:rPr>
-        <w:t>Change listing region placeholder</w:t>
+        <w:t>Connect all pages to nav header</w:t>
       </w:r>
     </w:p>
     <w:p>
@@ -1332,6 +1152,15 @@
           <w:szCs w:val="21"/>
         </w:rPr>
       </w:pPr>
+      <w:r>
+        <w:rPr>
+          <w:rFonts w:ascii="inherit" w:eastAsia="Times New Roman" w:hAnsi="inherit" w:cs="Segoe UI"/>
+          <w:color w:val="444444"/>
+          <w:sz w:val="21"/>
+          <w:szCs w:val="21"/>
+        </w:rPr>
+        <w:tab/>
+      </w:r>
       <w:r>
         <w:rPr>
           <w:rFonts w:ascii="inherit" w:eastAsia="Times New Roman" w:hAnsi="inherit" w:cs="Segoe UI"/>
@@ -1340,7 +1169,7 @@
           <w:szCs w:val="21"/>
           <w:highlight w:val="green"/>
         </w:rPr>
-        <w:t>Connect all pages to nav header</w:t>
+        <w:t>Privacy policy connection in footer</w:t>
       </w:r>
     </w:p>
     <w:p>
@@ -1353,15 +1182,6 @@
           <w:szCs w:val="21"/>
         </w:rPr>
       </w:pPr>
-      <w:r>
-        <w:rPr>
-          <w:rFonts w:ascii="inherit" w:eastAsia="Times New Roman" w:hAnsi="inherit" w:cs="Segoe UI"/>
-          <w:color w:val="444444"/>
-          <w:sz w:val="21"/>
-          <w:szCs w:val="21"/>
-        </w:rPr>
-        <w:tab/>
-      </w:r>
       <w:r>
         <w:rPr>
           <w:rFonts w:ascii="inherit" w:eastAsia="Times New Roman" w:hAnsi="inherit" w:cs="Segoe UI"/>
@@ -1370,7 +1190,27 @@
           <w:szCs w:val="21"/>
           <w:highlight w:val="green"/>
         </w:rPr>
-        <w:t>Privacy policy connection in footer</w:t>
+        <w:t>Fix all placeholder images</w:t>
+      </w:r>
+    </w:p>
+    <w:p>
+      <w:pPr>
+        <w:spacing w:before="120" w:after="135" w:line="240" w:lineRule="auto"/>
+        <w:rPr>
+          <w:rFonts w:ascii="inherit" w:eastAsia="Times New Roman" w:hAnsi="inherit" w:cs="Segoe UI"/>
+          <w:color w:val="444444"/>
+          <w:sz w:val="21"/>
+          <w:szCs w:val="21"/>
+        </w:rPr>
+      </w:pPr>
+      <w:r>
+        <w:rPr>
+          <w:rFonts w:ascii="inherit" w:eastAsia="Times New Roman" w:hAnsi="inherit" w:cs="Segoe UI"/>
+          <w:color w:val="444444"/>
+          <w:sz w:val="21"/>
+          <w:szCs w:val="21"/>
+        </w:rPr>
+        <w:t>If doing pay per day then change only play when you click</w:t>
       </w:r>
     </w:p>
     <w:p>
@@ -1391,59 +1231,8 @@
           <w:szCs w:val="21"/>
           <w:highlight w:val="green"/>
         </w:rPr>
-        <w:t>Fix all placeholder images</w:t>
-      </w:r>
-    </w:p>
-    <w:p>
-      <w:pPr>
-        <w:spacing w:before="120" w:after="135" w:line="240" w:lineRule="auto"/>
-        <w:rPr>
-          <w:rFonts w:ascii="inherit" w:eastAsia="Times New Roman" w:hAnsi="inherit" w:cs="Segoe UI"/>
-          <w:color w:val="444444"/>
-          <w:sz w:val="21"/>
-          <w:szCs w:val="21"/>
-        </w:rPr>
-      </w:pPr>
-      <w:r>
-        <w:rPr>
-          <w:rFonts w:ascii="inherit" w:eastAsia="Times New Roman" w:hAnsi="inherit" w:cs="Segoe UI"/>
-          <w:color w:val="444444"/>
-          <w:sz w:val="21"/>
-          <w:szCs w:val="21"/>
-        </w:rPr>
-        <w:t xml:space="preserve">If doing pay per </w:t>
-      </w:r>
-      <w:proofErr w:type="gramStart"/>
-      <w:r>
-        <w:rPr>
-          <w:rFonts w:ascii="inherit" w:eastAsia="Times New Roman" w:hAnsi="inherit" w:cs="Segoe UI"/>
-          <w:color w:val="444444"/>
-          <w:sz w:val="21"/>
-          <w:szCs w:val="21"/>
-        </w:rPr>
-        <w:t>day</w:t>
-      </w:r>
-      <w:proofErr w:type="gramEnd"/>
-      <w:r>
-        <w:rPr>
-          <w:rFonts w:ascii="inherit" w:eastAsia="Times New Roman" w:hAnsi="inherit" w:cs="Segoe UI"/>
-          <w:color w:val="444444"/>
-          <w:sz w:val="21"/>
-          <w:szCs w:val="21"/>
-        </w:rPr>
-        <w:t xml:space="preserve"> then change only play when you click</w:t>
-      </w:r>
-    </w:p>
-    <w:p>
-      <w:pPr>
-        <w:spacing w:before="120" w:after="135" w:line="240" w:lineRule="auto"/>
-        <w:rPr>
-          <w:rFonts w:ascii="inherit" w:eastAsia="Times New Roman" w:hAnsi="inherit" w:cs="Segoe UI"/>
-          <w:color w:val="444444"/>
-          <w:sz w:val="21"/>
-          <w:szCs w:val="21"/>
-        </w:rPr>
-      </w:pPr>
+        <w:t>Ian Brice hodge</w:t>
+      </w:r>
       <w:r>
         <w:rPr>
           <w:rFonts w:ascii="inherit" w:eastAsia="Times New Roman" w:hAnsi="inherit" w:cs="Segoe UI"/>
@@ -1452,9 +1241,39 @@
           <w:szCs w:val="21"/>
           <w:highlight w:val="green"/>
         </w:rPr>
-        <w:t xml:space="preserve">Ian Brice </w:t>
-      </w:r>
-      <w:proofErr w:type="spellStart"/>
+        <w:t xml:space="preserve"> bank account</w:t>
+      </w:r>
+    </w:p>
+    <w:p>
+      <w:pPr>
+        <w:spacing w:before="120" w:after="135" w:line="240" w:lineRule="auto"/>
+        <w:rPr>
+          <w:rFonts w:ascii="inherit" w:eastAsia="Times New Roman" w:hAnsi="inherit" w:cs="Segoe UI"/>
+          <w:color w:val="444444"/>
+          <w:sz w:val="21"/>
+          <w:szCs w:val="21"/>
+        </w:rPr>
+      </w:pPr>
+      <w:r>
+        <w:rPr>
+          <w:rFonts w:ascii="inherit" w:eastAsia="Times New Roman" w:hAnsi="inherit" w:cs="Segoe UI"/>
+          <w:color w:val="444444"/>
+          <w:sz w:val="21"/>
+          <w:szCs w:val="21"/>
+        </w:rPr>
+        <w:t>Save all receipts</w:t>
+      </w:r>
+    </w:p>
+    <w:p>
+      <w:pPr>
+        <w:spacing w:before="120" w:after="135" w:line="240" w:lineRule="auto"/>
+        <w:rPr>
+          <w:rFonts w:ascii="inherit" w:eastAsia="Times New Roman" w:hAnsi="inherit" w:cs="Segoe UI"/>
+          <w:color w:val="444444"/>
+          <w:sz w:val="21"/>
+          <w:szCs w:val="21"/>
+        </w:rPr>
+      </w:pPr>
       <w:r>
         <w:rPr>
           <w:rFonts w:ascii="inherit" w:eastAsia="Times New Roman" w:hAnsi="inherit" w:cs="Segoe UI"/>
@@ -1463,9 +1282,20 @@
           <w:szCs w:val="21"/>
           <w:highlight w:val="green"/>
         </w:rPr>
-        <w:t>hodge</w:t>
-      </w:r>
-      <w:proofErr w:type="spellEnd"/>
+        <w:lastRenderedPageBreak/>
+        <w:t>Ad campaign dashboard contact number</w:t>
+      </w:r>
+    </w:p>
+    <w:p>
+      <w:pPr>
+        <w:spacing w:before="120" w:after="135" w:line="240" w:lineRule="auto"/>
+        <w:rPr>
+          <w:rFonts w:ascii="inherit" w:eastAsia="Times New Roman" w:hAnsi="inherit" w:cs="Segoe UI"/>
+          <w:color w:val="444444"/>
+          <w:sz w:val="21"/>
+          <w:szCs w:val="21"/>
+        </w:rPr>
+      </w:pPr>
       <w:r>
         <w:rPr>
           <w:rFonts w:ascii="inherit" w:eastAsia="Times New Roman" w:hAnsi="inherit" w:cs="Segoe UI"/>
@@ -1474,7 +1304,7 @@
           <w:szCs w:val="21"/>
           <w:highlight w:val="green"/>
         </w:rPr>
-        <w:t xml:space="preserve"> bank account</w:t>
+        <w:t>Customize reviews</w:t>
       </w:r>
     </w:p>
     <w:p>
@@ -1494,7 +1324,7 @@
           <w:sz w:val="21"/>
           <w:szCs w:val="21"/>
         </w:rPr>
-        <w:t>Save all receipts</w:t>
+        <w:t>Get an image for how it works page</w:t>
       </w:r>
     </w:p>
     <w:p>
@@ -1515,9 +1345,424 @@
           <w:szCs w:val="21"/>
           <w:highlight w:val="green"/>
         </w:rPr>
-        <w:lastRenderedPageBreak/>
-        <w:t>Ad campaign dashboard contact number</w:t>
-      </w:r>
+        <w:t>Change the placeholder text for “Submit a Review” in the listing detail page</w:t>
+      </w:r>
+    </w:p>
+    <w:p>
+      <w:pPr>
+        <w:spacing w:before="120" w:after="135" w:line="240" w:lineRule="auto"/>
+        <w:rPr>
+          <w:rFonts w:ascii="inherit" w:eastAsia="Times New Roman" w:hAnsi="inherit" w:cs="Segoe UI"/>
+          <w:color w:val="444444"/>
+          <w:sz w:val="35"/>
+          <w:szCs w:val="44"/>
+        </w:rPr>
+      </w:pPr>
+      <w:r>
+        <w:rPr>
+          <w:rFonts w:ascii="inherit" w:eastAsia="Times New Roman" w:hAnsi="inherit" w:cs="Segoe UI"/>
+          <w:color w:val="444444"/>
+          <w:sz w:val="35"/>
+          <w:szCs w:val="44"/>
+          <w:highlight w:val="yellow"/>
+        </w:rPr>
+        <w:t>Can we get booking function within user dashboard</w:t>
+      </w:r>
+      <w:r>
+        <w:rPr>
+          <w:rFonts w:ascii="inherit" w:eastAsia="Times New Roman" w:hAnsi="inherit" w:cs="Segoe UI"/>
+          <w:color w:val="444444"/>
+          <w:sz w:val="35"/>
+          <w:szCs w:val="44"/>
+          <w:highlight w:val="yellow"/>
+        </w:rPr>
+        <w:t>?</w:t>
+      </w:r>
+    </w:p>
+    <w:p>
+      <w:pPr>
+        <w:spacing w:before="120" w:after="135" w:line="240" w:lineRule="auto"/>
+        <w:rPr>
+          <w:rFonts w:ascii="inherit" w:eastAsia="Times New Roman" w:hAnsi="inherit" w:cs="Segoe UI"/>
+          <w:color w:val="444444"/>
+          <w:sz w:val="35"/>
+          <w:szCs w:val="44"/>
+        </w:rPr>
+      </w:pPr>
+    </w:p>
+    <w:p>
+      <w:pPr>
+        <w:spacing w:before="120" w:after="135" w:line="240" w:lineRule="auto"/>
+        <w:rPr>
+          <w:rFonts w:ascii="inherit" w:eastAsia="Times New Roman" w:hAnsi="inherit" w:cs="Segoe UI"/>
+          <w:color w:val="444444"/>
+          <w:sz w:val="35"/>
+          <w:szCs w:val="44"/>
+        </w:rPr>
+      </w:pPr>
+      <w:r>
+        <w:rPr>
+          <w:rFonts w:ascii="inherit" w:eastAsia="Times New Roman" w:hAnsi="inherit" w:cs="Segoe UI"/>
+          <w:color w:val="444444"/>
+          <w:sz w:val="35"/>
+          <w:szCs w:val="44"/>
+        </w:rPr>
+        <w:t>Change Log</w:t>
+      </w:r>
+    </w:p>
+    <w:p>
+      <w:pPr>
+        <w:spacing w:before="120" w:after="135" w:line="240" w:lineRule="auto"/>
+        <w:rPr>
+          <w:rFonts w:ascii="inherit" w:eastAsia="Times New Roman" w:hAnsi="inherit" w:cs="Segoe UI"/>
+          <w:color w:val="444444"/>
+          <w:sz w:val="35"/>
+          <w:szCs w:val="44"/>
+        </w:rPr>
+      </w:pPr>
+      <w:r>
+        <w:rPr>
+          <w:rFonts w:ascii="inherit" w:eastAsia="Times New Roman" w:hAnsi="inherit" w:cs="Segoe UI"/>
+          <w:color w:val="444444"/>
+          <w:sz w:val="35"/>
+          <w:szCs w:val="44"/>
+        </w:rPr>
+        <w:t>7/14/20- Changed facility booking role permission to allow for editing posts to see if it fixes facility rental image issue.</w:t>
+      </w:r>
+    </w:p>
+    <w:p>
+      <w:pPr>
+        <w:spacing w:before="120" w:after="135" w:line="240" w:lineRule="auto"/>
+        <w:rPr>
+          <w:rFonts w:ascii="inherit" w:eastAsia="Times New Roman" w:hAnsi="inherit" w:cs="Segoe UI"/>
+          <w:color w:val="444444"/>
+          <w:sz w:val="35"/>
+          <w:szCs w:val="44"/>
+        </w:rPr>
+      </w:pPr>
+      <w:r>
+        <w:rPr>
+          <w:rFonts w:ascii="inherit" w:eastAsia="Times New Roman" w:hAnsi="inherit" w:cs="Segoe UI"/>
+          <w:color w:val="444444"/>
+          <w:sz w:val="35"/>
+          <w:szCs w:val="44"/>
+        </w:rPr>
+        <w:t>8/3/20- Cleared all listings, building a complete test site for demonstration, still need to fix edit rental pictures issue.</w:t>
+      </w:r>
+      <w:r>
+        <w:rPr>
+          <w:rFonts w:ascii="inherit" w:eastAsia="Times New Roman" w:hAnsi="inherit" w:cs="Segoe UI"/>
+          <w:color w:val="444444"/>
+          <w:sz w:val="35"/>
+          <w:szCs w:val="44"/>
+        </w:rPr>
+        <w:t>—Rental pic issue may be fixed, began editing form under the Listing CC heading. Need to fix the error message on the search page. Can possibly begin building test site</w:t>
+      </w:r>
+      <w:r>
+        <w:rPr>
+          <w:rFonts w:ascii="inherit" w:eastAsia="Times New Roman" w:hAnsi="inherit" w:cs="Segoe UI"/>
+          <w:color w:val="444444"/>
+          <w:sz w:val="35"/>
+          <w:szCs w:val="44"/>
+        </w:rPr>
+        <w:t>—built out test page, possibly highlight booking section, need to ensure bugs are gone. How can I simplify the process for the user? Do I make one form to fill out and I do all of the backend?</w:t>
+      </w:r>
+    </w:p>
+    <w:p>
+      <w:pPr>
+        <w:spacing w:before="120" w:after="135" w:line="240" w:lineRule="auto"/>
+        <w:rPr>
+          <w:rFonts w:ascii="inherit" w:eastAsia="Times New Roman" w:hAnsi="inherit" w:cs="Segoe UI"/>
+          <w:color w:val="444444"/>
+          <w:sz w:val="35"/>
+          <w:szCs w:val="44"/>
+        </w:rPr>
+      </w:pPr>
+      <w:r>
+        <w:rPr>
+          <w:rFonts w:ascii="inherit" w:eastAsia="Times New Roman" w:hAnsi="inherit" w:cs="Segoe UI"/>
+          <w:color w:val="444444"/>
+          <w:sz w:val="35"/>
+          <w:szCs w:val="44"/>
+        </w:rPr>
+        <w:t xml:space="preserve">8/4/20- continuing with building test function, need to test payments from start to finish. </w:t>
+      </w:r>
+      <w:r>
+        <w:rPr>
+          <w:rFonts w:ascii="inherit" w:eastAsia="Times New Roman" w:hAnsi="inherit" w:cs="Segoe UI"/>
+          <w:color w:val="444444"/>
+          <w:sz w:val="35"/>
+          <w:szCs w:val="44"/>
+        </w:rPr>
+        <w:t xml:space="preserve">– Payment </w:t>
+      </w:r>
+      <w:r>
+        <w:rPr>
+          <w:rFonts w:ascii="inherit" w:eastAsia="Times New Roman" w:hAnsi="inherit" w:cs="Segoe UI"/>
+          <w:color w:val="444444"/>
+          <w:sz w:val="35"/>
+          <w:szCs w:val="44"/>
+        </w:rPr>
+        <w:t xml:space="preserve">for listings </w:t>
+      </w:r>
+      <w:r>
+        <w:rPr>
+          <w:rFonts w:ascii="inherit" w:eastAsia="Times New Roman" w:hAnsi="inherit" w:cs="Segoe UI"/>
+          <w:color w:val="444444"/>
+          <w:sz w:val="35"/>
+          <w:szCs w:val="44"/>
+        </w:rPr>
+        <w:t xml:space="preserve">works </w:t>
+      </w:r>
+      <w:r>
+        <w:rPr>
+          <w:rFonts w:ascii="inherit" w:eastAsia="Times New Roman" w:hAnsi="inherit" w:cs="Segoe UI"/>
+          <w:color w:val="444444"/>
+          <w:sz w:val="35"/>
+          <w:szCs w:val="44"/>
+        </w:rPr>
+        <w:t>for stripe.</w:t>
+      </w:r>
+      <w:r>
+        <w:rPr>
+          <w:rFonts w:ascii="inherit" w:eastAsia="Times New Roman" w:hAnsi="inherit" w:cs="Segoe UI"/>
+          <w:color w:val="444444"/>
+          <w:sz w:val="35"/>
+          <w:szCs w:val="44"/>
+        </w:rPr>
+        <w:t xml:space="preserve"> NEED TO CREATE ALL IN ONE FILL OUT FORM and I will do the backend set up</w:t>
+      </w:r>
+      <w:r>
+        <w:rPr>
+          <w:rFonts w:ascii="inherit" w:eastAsia="Times New Roman" w:hAnsi="inherit" w:cs="Segoe UI"/>
+          <w:color w:val="444444"/>
+          <w:sz w:val="35"/>
+          <w:szCs w:val="44"/>
+        </w:rPr>
+        <w:t>, add payment API inputs on the set up online booking form.</w:t>
+      </w:r>
+      <w:r>
+        <w:rPr>
+          <w:rFonts w:ascii="inherit" w:eastAsia="Times New Roman" w:hAnsi="inherit" w:cs="Segoe UI"/>
+          <w:color w:val="444444"/>
+          <w:sz w:val="35"/>
+          <w:szCs w:val="44"/>
+        </w:rPr>
+        <w:t xml:space="preserve">—Reduced steps on getting started page to 6. </w:t>
+      </w:r>
+      <w:r>
+        <w:rPr>
+          <w:rFonts w:ascii="inherit" w:eastAsia="Times New Roman" w:hAnsi="inherit" w:cs="Segoe UI"/>
+          <w:color w:val="444444"/>
+          <w:sz w:val="35"/>
+          <w:szCs w:val="44"/>
+        </w:rPr>
+        <w:t xml:space="preserve">FIXED error message about calling no object—may be deciding to change the location of the booking. </w:t>
+      </w:r>
+      <w:r>
+        <w:rPr>
+          <w:rFonts w:ascii="inherit" w:eastAsia="Times New Roman" w:hAnsi="inherit" w:cs="Segoe UI"/>
+          <w:color w:val="444444"/>
+          <w:sz w:val="35"/>
+          <w:szCs w:val="44"/>
+        </w:rPr>
+        <w:t xml:space="preserve">ISSUE listing owners cannot make changes to description due to the booking calendar being in that page. </w:t>
+      </w:r>
+      <w:r>
+        <w:rPr>
+          <w:rFonts w:ascii="inherit" w:eastAsia="Times New Roman" w:hAnsi="inherit" w:cs="Segoe UI"/>
+          <w:color w:val="444444"/>
+          <w:sz w:val="35"/>
+          <w:szCs w:val="44"/>
+        </w:rPr>
+        <w:t xml:space="preserve">CHANGED reviews-form.php lines 129 (reworded the placeholder) </w:t>
+      </w:r>
+      <w:r>
+        <w:rPr>
+          <w:rFonts w:ascii="inherit" w:eastAsia="Times New Roman" w:hAnsi="inherit" w:cs="Segoe UI"/>
+          <w:color w:val="444444"/>
+          <w:sz w:val="35"/>
+          <w:szCs w:val="44"/>
+        </w:rPr>
+        <w:t xml:space="preserve">and line 842, there were 4 total changes. </w:t>
+      </w:r>
+      <w:r>
+        <w:rPr>
+          <w:rFonts w:ascii="inherit" w:eastAsia="Times New Roman" w:hAnsi="inherit" w:cs="Segoe UI"/>
+          <w:color w:val="444444"/>
+          <w:sz w:val="35"/>
+          <w:szCs w:val="44"/>
+        </w:rPr>
+        <w:t>– Need to add how to’s for simple things like changing pics on FC rentals, starting ad campaign, etc.</w:t>
+      </w:r>
+    </w:p>
+    <w:p>
+      <w:pPr>
+        <w:spacing w:before="120" w:after="135" w:line="240" w:lineRule="auto"/>
+        <w:rPr>
+          <w:rFonts w:ascii="inherit" w:eastAsia="Times New Roman" w:hAnsi="inherit" w:cs="Segoe UI"/>
+          <w:color w:val="444444"/>
+          <w:sz w:val="35"/>
+          <w:szCs w:val="44"/>
+        </w:rPr>
+      </w:pPr>
+    </w:p>
+    <w:p>
+      <w:pPr>
+        <w:spacing w:before="120" w:after="135" w:line="240" w:lineRule="auto"/>
+        <w:rPr>
+          <w:rFonts w:ascii="inherit" w:eastAsia="Times New Roman" w:hAnsi="inherit" w:cs="Segoe UI"/>
+          <w:color w:val="444444"/>
+          <w:sz w:val="35"/>
+          <w:szCs w:val="44"/>
+        </w:rPr>
+      </w:pPr>
+    </w:p>
+    <w:p>
+      <w:pPr>
+        <w:spacing w:before="120" w:after="135" w:line="240" w:lineRule="auto"/>
+        <w:rPr>
+          <w:rFonts w:ascii="inherit" w:eastAsia="Times New Roman" w:hAnsi="inherit" w:cs="Segoe UI"/>
+          <w:color w:val="444444"/>
+          <w:sz w:val="35"/>
+          <w:szCs w:val="44"/>
+        </w:rPr>
+      </w:pPr>
+    </w:p>
+    <w:p>
+      <w:pPr>
+        <w:spacing w:before="120" w:after="135" w:line="240" w:lineRule="auto"/>
+        <w:rPr>
+          <w:rFonts w:ascii="inherit" w:eastAsia="Times New Roman" w:hAnsi="inherit" w:cs="Segoe UI"/>
+          <w:color w:val="444444"/>
+          <w:sz w:val="35"/>
+          <w:szCs w:val="44"/>
+        </w:rPr>
+      </w:pPr>
+    </w:p>
+    <w:p>
+      <w:pPr>
+        <w:spacing w:before="120" w:after="135" w:line="240" w:lineRule="auto"/>
+        <w:rPr>
+          <w:rFonts w:ascii="inherit" w:eastAsia="Times New Roman" w:hAnsi="inherit" w:cs="Segoe UI"/>
+          <w:color w:val="444444"/>
+          <w:sz w:val="35"/>
+          <w:szCs w:val="44"/>
+        </w:rPr>
+      </w:pPr>
+    </w:p>
+    <w:p>
+      <w:pPr>
+        <w:spacing w:before="120" w:after="135" w:line="240" w:lineRule="auto"/>
+        <w:rPr>
+          <w:rFonts w:ascii="inherit" w:eastAsia="Times New Roman" w:hAnsi="inherit" w:cs="Segoe UI"/>
+          <w:color w:val="444444"/>
+          <w:sz w:val="35"/>
+          <w:szCs w:val="44"/>
+        </w:rPr>
+      </w:pPr>
+    </w:p>
+    <w:p>
+      <w:pPr>
+        <w:spacing w:before="120" w:after="135" w:line="240" w:lineRule="auto"/>
+        <w:rPr>
+          <w:rFonts w:ascii="inherit" w:eastAsia="Times New Roman" w:hAnsi="inherit" w:cs="Segoe UI"/>
+          <w:color w:val="444444"/>
+          <w:sz w:val="35"/>
+          <w:szCs w:val="44"/>
+        </w:rPr>
+      </w:pPr>
+    </w:p>
+    <w:p>
+      <w:pPr>
+        <w:spacing w:before="120" w:after="135" w:line="240" w:lineRule="auto"/>
+        <w:rPr>
+          <w:rFonts w:ascii="inherit" w:eastAsia="Times New Roman" w:hAnsi="inherit" w:cs="Segoe UI"/>
+          <w:color w:val="444444"/>
+          <w:sz w:val="35"/>
+          <w:szCs w:val="44"/>
+        </w:rPr>
+      </w:pPr>
+      <w:r>
+        <w:rPr>
+          <w:rFonts w:ascii="inherit" w:eastAsia="Times New Roman" w:hAnsi="inherit" w:cs="Segoe UI"/>
+          <w:color w:val="444444"/>
+          <w:sz w:val="35"/>
+          <w:szCs w:val="44"/>
+        </w:rPr>
+        <w:t>Issues: have to link button on each listing page to that user’s BC account form</w:t>
+      </w:r>
+    </w:p>
+    <w:p>
+      <w:pPr>
+        <w:spacing w:before="120" w:after="135" w:line="240" w:lineRule="auto"/>
+        <w:rPr>
+          <w:rFonts w:ascii="inherit" w:eastAsia="Times New Roman" w:hAnsi="inherit" w:cs="Segoe UI"/>
+          <w:color w:val="444444"/>
+          <w:sz w:val="35"/>
+          <w:szCs w:val="44"/>
+        </w:rPr>
+      </w:pPr>
+      <w:r>
+        <w:rPr>
+          <w:rFonts w:ascii="inherit" w:eastAsia="Times New Roman" w:hAnsi="inherit" w:cs="Segoe UI"/>
+          <w:color w:val="444444"/>
+          <w:sz w:val="35"/>
+          <w:szCs w:val="44"/>
+        </w:rPr>
+        <w:t>A lot of customization for businesses.</w:t>
+      </w:r>
+    </w:p>
+    <w:p>
+      <w:pPr>
+        <w:spacing w:before="120" w:after="135" w:line="240" w:lineRule="auto"/>
+        <w:rPr>
+          <w:rFonts w:ascii="inherit" w:eastAsia="Times New Roman" w:hAnsi="inherit" w:cs="Segoe UI"/>
+          <w:color w:val="444444"/>
+          <w:sz w:val="35"/>
+          <w:szCs w:val="44"/>
+        </w:rPr>
+      </w:pPr>
+      <w:r>
+        <w:rPr>
+          <w:rFonts w:ascii="inherit" w:eastAsia="Times New Roman" w:hAnsi="inherit" w:cs="Segoe UI"/>
+          <w:color w:val="444444"/>
+          <w:sz w:val="35"/>
+          <w:szCs w:val="44"/>
+        </w:rPr>
+        <w:t>Do I create the BC accounts and give the Facilities the login?</w:t>
+      </w:r>
+    </w:p>
+    <w:p>
+      <w:pPr>
+        <w:spacing w:before="120" w:after="135" w:line="240" w:lineRule="auto"/>
+        <w:rPr>
+          <w:rFonts w:ascii="inherit" w:eastAsia="Times New Roman" w:hAnsi="inherit" w:cs="Segoe UI"/>
+          <w:color w:val="444444"/>
+          <w:sz w:val="35"/>
+          <w:szCs w:val="44"/>
+        </w:rPr>
+      </w:pPr>
+      <w:r>
+        <w:rPr>
+          <w:rFonts w:ascii="inherit" w:eastAsia="Times New Roman" w:hAnsi="inherit" w:cs="Segoe UI"/>
+          <w:color w:val="444444"/>
+          <w:sz w:val="35"/>
+          <w:szCs w:val="44"/>
+        </w:rPr>
+        <w:t>Would it be cheaper/better to amend LP appointment feature?</w:t>
+      </w:r>
+    </w:p>
+    <w:p>
+      <w:pPr>
+        <w:spacing w:before="120" w:after="135" w:line="240" w:lineRule="auto"/>
+        <w:rPr>
+          <w:rFonts w:ascii="inherit" w:eastAsia="Times New Roman" w:hAnsi="inherit" w:cs="Segoe UI"/>
+          <w:color w:val="444444"/>
+          <w:sz w:val="35"/>
+          <w:szCs w:val="44"/>
+        </w:rPr>
+      </w:pPr>
     </w:p>
     <w:p>
       <w:pPr>
@@ -1535,9 +1780,8 @@
           <w:color w:val="444444"/>
           <w:sz w:val="21"/>
           <w:szCs w:val="21"/>
-          <w:highlight w:val="green"/>
-        </w:rPr>
-        <w:t>Customize reviews</w:t>
+        </w:rPr>
+        <w:t xml:space="preserve">First year free/ </w:t>
       </w:r>
     </w:p>
     <w:p>
@@ -1557,518 +1801,6 @@
           <w:sz w:val="21"/>
           <w:szCs w:val="21"/>
         </w:rPr>
-        <w:t>Get an image for how it works page</w:t>
-      </w:r>
-    </w:p>
-    <w:p>
-      <w:pPr>
-        <w:spacing w:before="120" w:after="135" w:line="240" w:lineRule="auto"/>
-        <w:rPr>
-          <w:rFonts w:ascii="inherit" w:eastAsia="Times New Roman" w:hAnsi="inherit" w:cs="Segoe UI"/>
-          <w:color w:val="444444"/>
-          <w:sz w:val="21"/>
-          <w:szCs w:val="21"/>
-        </w:rPr>
-      </w:pPr>
-      <w:r>
-        <w:rPr>
-          <w:rFonts w:ascii="inherit" w:eastAsia="Times New Roman" w:hAnsi="inherit" w:cs="Segoe UI"/>
-          <w:color w:val="444444"/>
-          <w:sz w:val="21"/>
-          <w:szCs w:val="21"/>
-          <w:highlight w:val="green"/>
-        </w:rPr>
-        <w:t>Change the placeholder text for “Submit a Review” in the listing detail page</w:t>
-      </w:r>
-    </w:p>
-    <w:p>
-      <w:pPr>
-        <w:spacing w:before="120" w:after="135" w:line="240" w:lineRule="auto"/>
-        <w:rPr>
-          <w:rFonts w:ascii="inherit" w:eastAsia="Times New Roman" w:hAnsi="inherit" w:cs="Segoe UI"/>
-          <w:color w:val="444444"/>
-          <w:sz w:val="35"/>
-          <w:szCs w:val="44"/>
-        </w:rPr>
-      </w:pPr>
-      <w:r>
-        <w:rPr>
-          <w:rFonts w:ascii="inherit" w:eastAsia="Times New Roman" w:hAnsi="inherit" w:cs="Segoe UI"/>
-          <w:color w:val="444444"/>
-          <w:sz w:val="35"/>
-          <w:szCs w:val="44"/>
-          <w:highlight w:val="yellow"/>
-        </w:rPr>
-        <w:t>Can we get booking function within user dashboard</w:t>
-      </w:r>
-      <w:r>
-        <w:rPr>
-          <w:rFonts w:ascii="inherit" w:eastAsia="Times New Roman" w:hAnsi="inherit" w:cs="Segoe UI"/>
-          <w:color w:val="444444"/>
-          <w:sz w:val="35"/>
-          <w:szCs w:val="44"/>
-          <w:highlight w:val="yellow"/>
-        </w:rPr>
-        <w:t>?</w:t>
-      </w:r>
-    </w:p>
-    <w:p>
-      <w:pPr>
-        <w:spacing w:before="120" w:after="135" w:line="240" w:lineRule="auto"/>
-        <w:rPr>
-          <w:rFonts w:ascii="inherit" w:eastAsia="Times New Roman" w:hAnsi="inherit" w:cs="Segoe UI"/>
-          <w:color w:val="444444"/>
-          <w:sz w:val="35"/>
-          <w:szCs w:val="44"/>
-        </w:rPr>
-      </w:pPr>
-    </w:p>
-    <w:p>
-      <w:pPr>
-        <w:spacing w:before="120" w:after="135" w:line="240" w:lineRule="auto"/>
-        <w:rPr>
-          <w:rFonts w:ascii="inherit" w:eastAsia="Times New Roman" w:hAnsi="inherit" w:cs="Segoe UI"/>
-          <w:color w:val="444444"/>
-          <w:sz w:val="35"/>
-          <w:szCs w:val="44"/>
-        </w:rPr>
-      </w:pPr>
-      <w:r>
-        <w:rPr>
-          <w:rFonts w:ascii="inherit" w:eastAsia="Times New Roman" w:hAnsi="inherit" w:cs="Segoe UI"/>
-          <w:color w:val="444444"/>
-          <w:sz w:val="35"/>
-          <w:szCs w:val="44"/>
-        </w:rPr>
-        <w:t>Change Log</w:t>
-      </w:r>
-    </w:p>
-    <w:p>
-      <w:pPr>
-        <w:spacing w:before="120" w:after="135" w:line="240" w:lineRule="auto"/>
-        <w:rPr>
-          <w:rFonts w:ascii="inherit" w:eastAsia="Times New Roman" w:hAnsi="inherit" w:cs="Segoe UI"/>
-          <w:color w:val="444444"/>
-          <w:sz w:val="35"/>
-          <w:szCs w:val="44"/>
-        </w:rPr>
-      </w:pPr>
-      <w:r>
-        <w:rPr>
-          <w:rFonts w:ascii="inherit" w:eastAsia="Times New Roman" w:hAnsi="inherit" w:cs="Segoe UI"/>
-          <w:color w:val="444444"/>
-          <w:sz w:val="35"/>
-          <w:szCs w:val="44"/>
-        </w:rPr>
-        <w:t>7/14/20- Changed facility booking role permission to allow for editing posts to see if it fixes facility rental image issue.</w:t>
-      </w:r>
-    </w:p>
-    <w:p>
-      <w:pPr>
-        <w:spacing w:before="120" w:after="135" w:line="240" w:lineRule="auto"/>
-        <w:rPr>
-          <w:rFonts w:ascii="inherit" w:eastAsia="Times New Roman" w:hAnsi="inherit" w:cs="Segoe UI"/>
-          <w:color w:val="444444"/>
-          <w:sz w:val="35"/>
-          <w:szCs w:val="44"/>
-        </w:rPr>
-      </w:pPr>
-      <w:r>
-        <w:rPr>
-          <w:rFonts w:ascii="inherit" w:eastAsia="Times New Roman" w:hAnsi="inherit" w:cs="Segoe UI"/>
-          <w:color w:val="444444"/>
-          <w:sz w:val="35"/>
-          <w:szCs w:val="44"/>
-        </w:rPr>
-        <w:t xml:space="preserve">8/3/20- Cleared all listings, building a complete test site for demonstration, still need to fix edit rental pictures </w:t>
-      </w:r>
-      <w:proofErr w:type="gramStart"/>
-      <w:r>
-        <w:rPr>
-          <w:rFonts w:ascii="inherit" w:eastAsia="Times New Roman" w:hAnsi="inherit" w:cs="Segoe UI"/>
-          <w:color w:val="444444"/>
-          <w:sz w:val="35"/>
-          <w:szCs w:val="44"/>
-        </w:rPr>
-        <w:t>issue.</w:t>
-      </w:r>
-      <w:r>
-        <w:rPr>
-          <w:rFonts w:ascii="inherit" w:eastAsia="Times New Roman" w:hAnsi="inherit" w:cs="Segoe UI"/>
-          <w:color w:val="444444"/>
-          <w:sz w:val="35"/>
-          <w:szCs w:val="44"/>
-        </w:rPr>
-        <w:t>—</w:t>
-      </w:r>
-      <w:proofErr w:type="gramEnd"/>
-      <w:r>
-        <w:rPr>
-          <w:rFonts w:ascii="inherit" w:eastAsia="Times New Roman" w:hAnsi="inherit" w:cs="Segoe UI"/>
-          <w:color w:val="444444"/>
-          <w:sz w:val="35"/>
-          <w:szCs w:val="44"/>
-        </w:rPr>
-        <w:t>Rental pic issue may be fixed, began editing form under the Listing CC heading. Need to fix the error message on the search page. Can possibly begin building test site</w:t>
-      </w:r>
-      <w:r>
-        <w:rPr>
-          <w:rFonts w:ascii="inherit" w:eastAsia="Times New Roman" w:hAnsi="inherit" w:cs="Segoe UI"/>
-          <w:color w:val="444444"/>
-          <w:sz w:val="35"/>
-          <w:szCs w:val="44"/>
-        </w:rPr>
-        <w:t xml:space="preserve">—built out test page, possibly highlight booking section, need to ensure bugs are gone. How can I simplify the process for the user? Do I make one form to fill out and I do </w:t>
-      </w:r>
-      <w:proofErr w:type="gramStart"/>
-      <w:r>
-        <w:rPr>
-          <w:rFonts w:ascii="inherit" w:eastAsia="Times New Roman" w:hAnsi="inherit" w:cs="Segoe UI"/>
-          <w:color w:val="444444"/>
-          <w:sz w:val="35"/>
-          <w:szCs w:val="44"/>
-        </w:rPr>
-        <w:t>all of</w:t>
-      </w:r>
-      <w:proofErr w:type="gramEnd"/>
-      <w:r>
-        <w:rPr>
-          <w:rFonts w:ascii="inherit" w:eastAsia="Times New Roman" w:hAnsi="inherit" w:cs="Segoe UI"/>
-          <w:color w:val="444444"/>
-          <w:sz w:val="35"/>
-          <w:szCs w:val="44"/>
-        </w:rPr>
-        <w:t xml:space="preserve"> the backend?</w:t>
-      </w:r>
-    </w:p>
-    <w:p>
-      <w:pPr>
-        <w:spacing w:before="120" w:after="135" w:line="240" w:lineRule="auto"/>
-        <w:rPr>
-          <w:rFonts w:ascii="inherit" w:eastAsia="Times New Roman" w:hAnsi="inherit" w:cs="Segoe UI"/>
-          <w:color w:val="444444"/>
-          <w:sz w:val="35"/>
-          <w:szCs w:val="44"/>
-        </w:rPr>
-      </w:pPr>
-      <w:r>
-        <w:rPr>
-          <w:rFonts w:ascii="inherit" w:eastAsia="Times New Roman" w:hAnsi="inherit" w:cs="Segoe UI"/>
-          <w:color w:val="444444"/>
-          <w:sz w:val="35"/>
-          <w:szCs w:val="44"/>
-        </w:rPr>
-        <w:t xml:space="preserve">8/4/20- continuing with building test function, need to test payments from start to finish. </w:t>
-      </w:r>
-      <w:r>
-        <w:rPr>
-          <w:rFonts w:ascii="inherit" w:eastAsia="Times New Roman" w:hAnsi="inherit" w:cs="Segoe UI"/>
-          <w:color w:val="444444"/>
-          <w:sz w:val="35"/>
-          <w:szCs w:val="44"/>
-        </w:rPr>
-        <w:t xml:space="preserve">– Payment </w:t>
-      </w:r>
-      <w:r>
-        <w:rPr>
-          <w:rFonts w:ascii="inherit" w:eastAsia="Times New Roman" w:hAnsi="inherit" w:cs="Segoe UI"/>
-          <w:color w:val="444444"/>
-          <w:sz w:val="35"/>
-          <w:szCs w:val="44"/>
-        </w:rPr>
-        <w:t xml:space="preserve">for listings </w:t>
-      </w:r>
-      <w:r>
-        <w:rPr>
-          <w:rFonts w:ascii="inherit" w:eastAsia="Times New Roman" w:hAnsi="inherit" w:cs="Segoe UI"/>
-          <w:color w:val="444444"/>
-          <w:sz w:val="35"/>
-          <w:szCs w:val="44"/>
-        </w:rPr>
-        <w:t xml:space="preserve">works </w:t>
-      </w:r>
-      <w:r>
-        <w:rPr>
-          <w:rFonts w:ascii="inherit" w:eastAsia="Times New Roman" w:hAnsi="inherit" w:cs="Segoe UI"/>
-          <w:color w:val="444444"/>
-          <w:sz w:val="35"/>
-          <w:szCs w:val="44"/>
-        </w:rPr>
-        <w:t>for stripe.</w:t>
-      </w:r>
-      <w:r>
-        <w:rPr>
-          <w:rFonts w:ascii="inherit" w:eastAsia="Times New Roman" w:hAnsi="inherit" w:cs="Segoe UI"/>
-          <w:color w:val="444444"/>
-          <w:sz w:val="35"/>
-          <w:szCs w:val="44"/>
-        </w:rPr>
-        <w:t xml:space="preserve"> NEED TO CREATE ALL IN ONE FILL OUT FORM and I will do the backend set up</w:t>
-      </w:r>
-      <w:r>
-        <w:rPr>
-          <w:rFonts w:ascii="inherit" w:eastAsia="Times New Roman" w:hAnsi="inherit" w:cs="Segoe UI"/>
-          <w:color w:val="444444"/>
-          <w:sz w:val="35"/>
-          <w:szCs w:val="44"/>
-        </w:rPr>
-        <w:t xml:space="preserve">, add payment API inputs on the set up online booking </w:t>
-      </w:r>
-      <w:proofErr w:type="gramStart"/>
-      <w:r>
-        <w:rPr>
-          <w:rFonts w:ascii="inherit" w:eastAsia="Times New Roman" w:hAnsi="inherit" w:cs="Segoe UI"/>
-          <w:color w:val="444444"/>
-          <w:sz w:val="35"/>
-          <w:szCs w:val="44"/>
-        </w:rPr>
-        <w:t>form.</w:t>
-      </w:r>
-      <w:r>
-        <w:rPr>
-          <w:rFonts w:ascii="inherit" w:eastAsia="Times New Roman" w:hAnsi="inherit" w:cs="Segoe UI"/>
-          <w:color w:val="444444"/>
-          <w:sz w:val="35"/>
-          <w:szCs w:val="44"/>
-        </w:rPr>
-        <w:t>—</w:t>
-      </w:r>
-      <w:proofErr w:type="gramEnd"/>
-      <w:r>
-        <w:rPr>
-          <w:rFonts w:ascii="inherit" w:eastAsia="Times New Roman" w:hAnsi="inherit" w:cs="Segoe UI"/>
-          <w:color w:val="444444"/>
-          <w:sz w:val="35"/>
-          <w:szCs w:val="44"/>
-        </w:rPr>
-        <w:t xml:space="preserve">Reduced steps on getting started page to 6. </w:t>
-      </w:r>
-    </w:p>
-    <w:p>
-      <w:pPr>
-        <w:spacing w:before="120" w:after="135" w:line="240" w:lineRule="auto"/>
-        <w:rPr>
-          <w:rFonts w:ascii="inherit" w:eastAsia="Times New Roman" w:hAnsi="inherit" w:cs="Segoe UI"/>
-          <w:color w:val="444444"/>
-          <w:sz w:val="35"/>
-          <w:szCs w:val="44"/>
-        </w:rPr>
-      </w:pPr>
-    </w:p>
-    <w:p>
-      <w:pPr>
-        <w:spacing w:before="120" w:after="135" w:line="240" w:lineRule="auto"/>
-        <w:rPr>
-          <w:rFonts w:ascii="inherit" w:eastAsia="Times New Roman" w:hAnsi="inherit" w:cs="Segoe UI"/>
-          <w:color w:val="444444"/>
-          <w:sz w:val="35"/>
-          <w:szCs w:val="44"/>
-        </w:rPr>
-      </w:pPr>
-    </w:p>
-    <w:p>
-      <w:pPr>
-        <w:spacing w:before="120" w:after="135" w:line="240" w:lineRule="auto"/>
-        <w:rPr>
-          <w:rFonts w:ascii="inherit" w:eastAsia="Times New Roman" w:hAnsi="inherit" w:cs="Segoe UI"/>
-          <w:color w:val="444444"/>
-          <w:sz w:val="35"/>
-          <w:szCs w:val="44"/>
-        </w:rPr>
-      </w:pPr>
-    </w:p>
-    <w:p>
-      <w:pPr>
-        <w:spacing w:before="120" w:after="135" w:line="240" w:lineRule="auto"/>
-        <w:rPr>
-          <w:rFonts w:ascii="inherit" w:eastAsia="Times New Roman" w:hAnsi="inherit" w:cs="Segoe UI"/>
-          <w:color w:val="444444"/>
-          <w:sz w:val="35"/>
-          <w:szCs w:val="44"/>
-        </w:rPr>
-      </w:pPr>
-    </w:p>
-    <w:p>
-      <w:pPr>
-        <w:spacing w:before="120" w:after="135" w:line="240" w:lineRule="auto"/>
-        <w:rPr>
-          <w:rFonts w:ascii="inherit" w:eastAsia="Times New Roman" w:hAnsi="inherit" w:cs="Segoe UI"/>
-          <w:color w:val="444444"/>
-          <w:sz w:val="35"/>
-          <w:szCs w:val="44"/>
-        </w:rPr>
-      </w:pPr>
-    </w:p>
-    <w:p>
-      <w:pPr>
-        <w:spacing w:before="120" w:after="135" w:line="240" w:lineRule="auto"/>
-        <w:rPr>
-          <w:rFonts w:ascii="inherit" w:eastAsia="Times New Roman" w:hAnsi="inherit" w:cs="Segoe UI"/>
-          <w:color w:val="444444"/>
-          <w:sz w:val="35"/>
-          <w:szCs w:val="44"/>
-        </w:rPr>
-      </w:pPr>
-    </w:p>
-    <w:p>
-      <w:pPr>
-        <w:spacing w:before="120" w:after="135" w:line="240" w:lineRule="auto"/>
-        <w:rPr>
-          <w:rFonts w:ascii="inherit" w:eastAsia="Times New Roman" w:hAnsi="inherit" w:cs="Segoe UI"/>
-          <w:color w:val="444444"/>
-          <w:sz w:val="35"/>
-          <w:szCs w:val="44"/>
-        </w:rPr>
-      </w:pPr>
-    </w:p>
-    <w:p>
-      <w:pPr>
-        <w:spacing w:before="120" w:after="135" w:line="240" w:lineRule="auto"/>
-        <w:rPr>
-          <w:rFonts w:ascii="inherit" w:eastAsia="Times New Roman" w:hAnsi="inherit" w:cs="Segoe UI"/>
-          <w:color w:val="444444"/>
-          <w:sz w:val="35"/>
-          <w:szCs w:val="44"/>
-        </w:rPr>
-      </w:pPr>
-      <w:r>
-        <w:rPr>
-          <w:rFonts w:ascii="inherit" w:eastAsia="Times New Roman" w:hAnsi="inherit" w:cs="Segoe UI"/>
-          <w:color w:val="444444"/>
-          <w:sz w:val="35"/>
-          <w:szCs w:val="44"/>
-        </w:rPr>
-        <w:t xml:space="preserve">Issues: </w:t>
-      </w:r>
-      <w:proofErr w:type="gramStart"/>
-      <w:r>
-        <w:rPr>
-          <w:rFonts w:ascii="inherit" w:eastAsia="Times New Roman" w:hAnsi="inherit" w:cs="Segoe UI"/>
-          <w:color w:val="444444"/>
-          <w:sz w:val="35"/>
-          <w:szCs w:val="44"/>
-        </w:rPr>
-        <w:t>have to</w:t>
-      </w:r>
-      <w:proofErr w:type="gramEnd"/>
-      <w:r>
-        <w:rPr>
-          <w:rFonts w:ascii="inherit" w:eastAsia="Times New Roman" w:hAnsi="inherit" w:cs="Segoe UI"/>
-          <w:color w:val="444444"/>
-          <w:sz w:val="35"/>
-          <w:szCs w:val="44"/>
-        </w:rPr>
-        <w:t xml:space="preserve"> link button on each listing page to that user’s BC account form</w:t>
-      </w:r>
-    </w:p>
-    <w:p>
-      <w:pPr>
-        <w:spacing w:before="120" w:after="135" w:line="240" w:lineRule="auto"/>
-        <w:rPr>
-          <w:rFonts w:ascii="inherit" w:eastAsia="Times New Roman" w:hAnsi="inherit" w:cs="Segoe UI"/>
-          <w:color w:val="444444"/>
-          <w:sz w:val="35"/>
-          <w:szCs w:val="44"/>
-        </w:rPr>
-      </w:pPr>
-      <w:r>
-        <w:rPr>
-          <w:rFonts w:ascii="inherit" w:eastAsia="Times New Roman" w:hAnsi="inherit" w:cs="Segoe UI"/>
-          <w:color w:val="444444"/>
-          <w:sz w:val="35"/>
-          <w:szCs w:val="44"/>
-        </w:rPr>
-        <w:t>A lot of customization for businesses.</w:t>
-      </w:r>
-    </w:p>
-    <w:p>
-      <w:pPr>
-        <w:spacing w:before="120" w:after="135" w:line="240" w:lineRule="auto"/>
-        <w:rPr>
-          <w:rFonts w:ascii="inherit" w:eastAsia="Times New Roman" w:hAnsi="inherit" w:cs="Segoe UI"/>
-          <w:color w:val="444444"/>
-          <w:sz w:val="35"/>
-          <w:szCs w:val="44"/>
-        </w:rPr>
-      </w:pPr>
-      <w:r>
-        <w:rPr>
-          <w:rFonts w:ascii="inherit" w:eastAsia="Times New Roman" w:hAnsi="inherit" w:cs="Segoe UI"/>
-          <w:color w:val="444444"/>
-          <w:sz w:val="35"/>
-          <w:szCs w:val="44"/>
-        </w:rPr>
-        <w:t>Do I create the BC accounts and give the Facilities the login?</w:t>
-      </w:r>
-    </w:p>
-    <w:p>
-      <w:pPr>
-        <w:spacing w:before="120" w:after="135" w:line="240" w:lineRule="auto"/>
-        <w:rPr>
-          <w:rFonts w:ascii="inherit" w:eastAsia="Times New Roman" w:hAnsi="inherit" w:cs="Segoe UI"/>
-          <w:color w:val="444444"/>
-          <w:sz w:val="35"/>
-          <w:szCs w:val="44"/>
-        </w:rPr>
-      </w:pPr>
-      <w:r>
-        <w:rPr>
-          <w:rFonts w:ascii="inherit" w:eastAsia="Times New Roman" w:hAnsi="inherit" w:cs="Segoe UI"/>
-          <w:color w:val="444444"/>
-          <w:sz w:val="35"/>
-          <w:szCs w:val="44"/>
-        </w:rPr>
-        <w:t>Would it be cheaper/better to amend LP appointment feature?</w:t>
-      </w:r>
-    </w:p>
-    <w:p>
-      <w:pPr>
-        <w:spacing w:before="120" w:after="135" w:line="240" w:lineRule="auto"/>
-        <w:rPr>
-          <w:rFonts w:ascii="inherit" w:eastAsia="Times New Roman" w:hAnsi="inherit" w:cs="Segoe UI"/>
-          <w:color w:val="444444"/>
-          <w:sz w:val="35"/>
-          <w:szCs w:val="44"/>
-        </w:rPr>
-      </w:pPr>
-    </w:p>
-    <w:p>
-      <w:pPr>
-        <w:spacing w:before="120" w:after="135" w:line="240" w:lineRule="auto"/>
-        <w:rPr>
-          <w:rFonts w:ascii="inherit" w:eastAsia="Times New Roman" w:hAnsi="inherit" w:cs="Segoe UI"/>
-          <w:color w:val="444444"/>
-          <w:sz w:val="21"/>
-          <w:szCs w:val="21"/>
-        </w:rPr>
-      </w:pPr>
-      <w:r>
-        <w:rPr>
-          <w:rFonts w:ascii="inherit" w:eastAsia="Times New Roman" w:hAnsi="inherit" w:cs="Segoe UI"/>
-          <w:color w:val="444444"/>
-          <w:sz w:val="21"/>
-          <w:szCs w:val="21"/>
-        </w:rPr>
-        <w:t xml:space="preserve">First year free/ </w:t>
-      </w:r>
-    </w:p>
-    <w:p>
-      <w:pPr>
-        <w:spacing w:before="120" w:after="135" w:line="240" w:lineRule="auto"/>
-        <w:rPr>
-          <w:rFonts w:ascii="inherit" w:eastAsia="Times New Roman" w:hAnsi="inherit" w:cs="Segoe UI"/>
-          <w:color w:val="444444"/>
-          <w:sz w:val="21"/>
-          <w:szCs w:val="21"/>
-        </w:rPr>
-      </w:pPr>
-      <w:r>
-        <w:rPr>
-          <w:rFonts w:ascii="inherit" w:eastAsia="Times New Roman" w:hAnsi="inherit" w:cs="Segoe UI"/>
-          <w:color w:val="444444"/>
-          <w:sz w:val="21"/>
-          <w:szCs w:val="21"/>
-        </w:rPr>
         <w:t>3 Full Length Basket</w:t>
       </w:r>
     </w:p>
@@ -2104,6 +1836,7 @@
     </w:p>
     <w:p>
       <w:r>
+        <w:lastRenderedPageBreak/>
         <w:t>Import Bookings (if desired)</w:t>
       </w:r>
       <w:r>
@@ -2179,23 +1912,8 @@
           <w:sz w:val="60"/>
           <w:szCs w:val="60"/>
         </w:rPr>
-        <w:lastRenderedPageBreak/>
-        <w:t xml:space="preserve">Find Your </w:t>
-      </w:r>
-      <w:proofErr w:type="spellStart"/>
-      <w:r>
-        <w:rPr>
-          <w:rFonts w:ascii="Quicksand" w:eastAsia="Times New Roman" w:hAnsi="Quicksand" w:cs="Times New Roman"/>
-          <w:b/>
-          <w:bCs/>
-          <w:color w:val="FFFFFF"/>
-          <w:kern w:val="36"/>
-          <w:sz w:val="60"/>
-          <w:szCs w:val="60"/>
-        </w:rPr>
-        <w:t>Plac</w:t>
-      </w:r>
-      <w:proofErr w:type="spellEnd"/>
+        <w:t>Find Your Plac</w:t>
+      </w:r>
     </w:p>
     <w:p>
       <w:pPr>
@@ -2426,25 +2144,7 @@
           <w:szCs w:val="16"/>
         </w:rPr>
         <w:tab/>
-        <w:t xml:space="preserve">Listing bottom </w:t>
-      </w:r>
-      <w:proofErr w:type="gramStart"/>
-      <w:r>
-        <w:rPr>
-          <w:rFonts w:ascii="Arial Rounded MT Bold" w:eastAsia="Times New Roman" w:hAnsi="Arial Rounded MT Bold" w:cs="Arial"/>
-          <w:sz w:val="16"/>
-          <w:szCs w:val="16"/>
-        </w:rPr>
-        <w:t>banner :</w:t>
-      </w:r>
-      <w:proofErr w:type="gramEnd"/>
-      <w:r>
-        <w:rPr>
-          <w:rFonts w:ascii="Arial Rounded MT Bold" w:eastAsia="Times New Roman" w:hAnsi="Arial Rounded MT Bold" w:cs="Arial"/>
-          <w:sz w:val="16"/>
-          <w:szCs w:val="16"/>
-        </w:rPr>
-        <w:t xml:space="preserve"> loop3.php</w:t>
+        <w:t>Listing bottom banner : loop3.php</w:t>
       </w:r>
     </w:p>
     <w:p>
@@ -2507,25 +2207,7 @@
           <w:sz w:val="16"/>
           <w:szCs w:val="16"/>
         </w:rPr>
-        <w:t xml:space="preserve">Individual Listing </w:t>
-      </w:r>
-      <w:proofErr w:type="gramStart"/>
-      <w:r>
-        <w:rPr>
-          <w:rFonts w:ascii="Arial Rounded MT Bold" w:eastAsia="Times New Roman" w:hAnsi="Arial Rounded MT Bold" w:cs="Arial"/>
-          <w:sz w:val="16"/>
-          <w:szCs w:val="16"/>
-        </w:rPr>
-        <w:t>Pages :</w:t>
-      </w:r>
-      <w:proofErr w:type="gramEnd"/>
-      <w:r>
-        <w:rPr>
-          <w:rFonts w:ascii="Arial Rounded MT Bold" w:eastAsia="Times New Roman" w:hAnsi="Arial Rounded MT Bold" w:cs="Arial"/>
-          <w:sz w:val="16"/>
-          <w:szCs w:val="16"/>
-        </w:rPr>
-        <w:t xml:space="preserve"> listing_detail3php</w:t>
+        <w:t>Individual Listing Pages : listing_detail3php</w:t>
       </w:r>
     </w:p>
     <w:p>
@@ -2547,35 +2229,8 @@
           <w:szCs w:val="16"/>
         </w:rPr>
         <w:tab/>
-      </w:r>
-      <w:proofErr w:type="spellStart"/>
-      <w:r>
-        <w:rPr>
-          <w:rFonts w:ascii="Arial Rounded MT Bold" w:eastAsia="Times New Roman" w:hAnsi="Arial Rounded MT Bold" w:cs="Arial"/>
-          <w:sz w:val="16"/>
-          <w:szCs w:val="16"/>
-        </w:rPr>
-        <w:t>Opions</w:t>
-      </w:r>
-      <w:proofErr w:type="spellEnd"/>
-      <w:r>
-        <w:rPr>
-          <w:rFonts w:ascii="Arial Rounded MT Bold" w:eastAsia="Times New Roman" w:hAnsi="Arial Rounded MT Bold" w:cs="Arial"/>
-          <w:sz w:val="16"/>
-          <w:szCs w:val="16"/>
-        </w:rPr>
-        <w:t xml:space="preserve"> for LP in WP: </w:t>
-      </w:r>
-      <w:proofErr w:type="spellStart"/>
-      <w:r>
-        <w:rPr>
-          <w:rFonts w:ascii="Arial Rounded MT Bold" w:eastAsia="Times New Roman" w:hAnsi="Arial Rounded MT Bold" w:cs="Arial"/>
-          <w:sz w:val="16"/>
-          <w:szCs w:val="16"/>
-        </w:rPr>
-        <w:t>options.config.php</w:t>
-      </w:r>
-      <w:proofErr w:type="spellEnd"/>
+        <w:t>Opions for LP in WP: options.config.php</w:t>
+      </w:r>
     </w:p>
     <w:p>
       <w:pPr>
@@ -2598,25 +2253,7 @@
           <w:szCs w:val="16"/>
         </w:rPr>
         <w:tab/>
-        <w:t xml:space="preserve">Submit Listing </w:t>
-      </w:r>
-      <w:proofErr w:type="gramStart"/>
-      <w:r>
-        <w:rPr>
-          <w:rFonts w:ascii="Arial Rounded MT Bold" w:eastAsia="Times New Roman" w:hAnsi="Arial Rounded MT Bold" w:cs="Arial"/>
-          <w:sz w:val="16"/>
-          <w:szCs w:val="16"/>
-        </w:rPr>
-        <w:t>Form :</w:t>
-      </w:r>
-      <w:proofErr w:type="gramEnd"/>
-      <w:r>
-        <w:rPr>
-          <w:rFonts w:ascii="Arial Rounded MT Bold" w:eastAsia="Times New Roman" w:hAnsi="Arial Rounded MT Bold" w:cs="Arial"/>
-          <w:sz w:val="16"/>
-          <w:szCs w:val="16"/>
-        </w:rPr>
-        <w:t xml:space="preserve"> </w:t>
+        <w:t xml:space="preserve">Submit Listing Form : </w:t>
       </w:r>
       <w:r>
         <w:rPr>
@@ -2669,13 +2306,30 @@
           <w:bottom w:val="single" w:sz="6" w:space="1" w:color="auto"/>
         </w:pBdr>
         <w:spacing w:after="0" w:line="240" w:lineRule="auto"/>
-        <w:jc w:val="center"/>
         <w:rPr>
           <w:rFonts w:ascii="Arial Rounded MT Bold" w:eastAsia="Times New Roman" w:hAnsi="Arial Rounded MT Bold" w:cs="Arial"/>
           <w:sz w:val="16"/>
           <w:szCs w:val="16"/>
         </w:rPr>
       </w:pPr>
+      <w:r>
+        <w:rPr>
+          <w:rFonts w:ascii="Arial Rounded MT Bold" w:eastAsia="Times New Roman" w:hAnsi="Arial Rounded MT Bold" w:cs="Arial"/>
+          <w:b/>
+          <w:bCs/>
+          <w:sz w:val="16"/>
+          <w:szCs w:val="16"/>
+        </w:rPr>
+        <w:t xml:space="preserve">Review form on listing pages is located under </w:t>
+      </w:r>
+      <w:r>
+        <w:rPr>
+          <w:rFonts w:ascii="Arial Rounded MT Bold" w:eastAsia="Times New Roman" w:hAnsi="Arial Rounded MT Bold" w:cs="Arial"/>
+          <w:sz w:val="16"/>
+          <w:szCs w:val="16"/>
+        </w:rPr>
+        <w:t>review-form.php</w:t>
+      </w:r>
     </w:p>
     <w:p>
       <w:pPr>

--- a/Company (AutoRecovered).docx
+++ b/Company (AutoRecovered).docx
@@ -1594,6 +1594,36 @@
           <w:szCs w:val="44"/>
         </w:rPr>
         <w:t>– Need to add how to’s for simple things like changing pics on FC rentals, starting ad campaign, etc.</w:t>
+      </w:r>
+    </w:p>
+    <w:p>
+      <w:pPr>
+        <w:spacing w:before="120" w:after="135" w:line="240" w:lineRule="auto"/>
+        <w:rPr>
+          <w:rFonts w:ascii="inherit" w:eastAsia="Times New Roman" w:hAnsi="inherit" w:cs="Segoe UI"/>
+          <w:color w:val="444444"/>
+          <w:sz w:val="35"/>
+          <w:szCs w:val="44"/>
+        </w:rPr>
+      </w:pPr>
+      <w:r>
+        <w:rPr>
+          <w:rFonts w:ascii="inherit" w:eastAsia="Times New Roman" w:hAnsi="inherit" w:cs="Segoe UI"/>
+          <w:color w:val="444444"/>
+          <w:sz w:val="35"/>
+          <w:szCs w:val="44"/>
+        </w:rPr>
+        <w:lastRenderedPageBreak/>
+        <w:t>8/5/20- Added some questions to FAQ page</w:t>
+      </w:r>
+      <w:r>
+        <w:rPr>
+          <w:rFonts w:ascii="inherit" w:eastAsia="Times New Roman" w:hAnsi="inherit" w:cs="Segoe UI"/>
+          <w:color w:val="444444"/>
+          <w:sz w:val="35"/>
+          <w:szCs w:val="44"/>
+        </w:rPr>
+        <w:t>, fixed invoices.</w:t>
       </w:r>
     </w:p>
     <w:p>
